--- a/pwiz/pwiz_tools/Skyline/Documentation/Tutorials/Chinese/Skyline Targeted Method Refinement_zh-CHS.docx
+++ b/pwiz/pwiz_tools/Skyline/Documentation/Tutorials/Chinese/Skyline Targeted Method Refinement_zh-CHS.docx
@@ -7,90 +7,48 @@
         <w:pStyle w:val="Title"/>
       </w:pPr>
       <w:r>
-        <w:t xml:space="preserve">Skyline Targeted Method </w:t>
-      </w:r>
-      <w:r>
-        <w:t>Refinement</w:t>
-      </w:r>
-    </w:p>
-    <w:p>
-      <w:r>
-        <w:t xml:space="preserve">This tutorial will </w:t>
-      </w:r>
-      <w:r>
-        <w:t>introduce the features available in the</w:t>
-      </w:r>
-      <w:r>
-        <w:t xml:space="preserve"> Skyline Targeted Proteomics Environment for </w:t>
+        <w:rPr>
+          <w:lang w:val="zh-CN"/>
+        </w:rPr>
+        <w:t xml:space="preserve">Skyline </w:t>
+      </w:r>
+      <w:r>
+        <w:rPr>
+          <w:lang w:val="zh-CN"/>
+        </w:rPr>
+        <w:t>靶向方法优化</w:t>
+      </w:r>
+    </w:p>
+    <w:p>
+      <w:r>
+        <w:rPr>
+          <w:lang w:val="zh-CN"/>
+        </w:rPr>
+        <w:t xml:space="preserve">本教程将介绍 Skyline 靶向蛋白质组环境中提供的可用于优化选择反应监测（简称 </w:t>
       </w:r>
       <w:bookmarkStart w:id="0" w:name="_GoBack"/>
       <w:bookmarkEnd w:id="0"/>
       <w:r>
-        <w:t>refining</w:t>
-      </w:r>
-      <w:r>
-        <w:t xml:space="preserve"> instrument methods for Selected Reaction Monitoring (SRM</w:t>
-      </w:r>
-      <w:r>
-        <w:t>,</w:t>
-      </w:r>
-      <w:r>
-        <w:t xml:space="preserve"> also referred to a</w:t>
-      </w:r>
-      <w:r>
-        <w:t>s Multiple Reaction Monitoring, or</w:t>
-      </w:r>
-      <w:r>
-        <w:t xml:space="preserve"> MRM</w:t>
-      </w:r>
-      <w:r>
-        <w:t>) mass spectrometry experiments</w:t>
-      </w:r>
-      <w:r>
-        <w:t>.</w:t>
-      </w:r>
-      <w:r>
-        <w:t xml:space="preserve">  </w:t>
-      </w:r>
-    </w:p>
-    <w:p>
-      <w:r>
-        <w:t xml:space="preserve">When an ideal set of target peptides for a given protein is unavailable or unknown, </w:t>
-      </w:r>
-      <w:r>
-        <w:t xml:space="preserve">Skyline makes it easy to create </w:t>
-      </w:r>
-      <w:r>
-        <w:t>methods that can measure a broad range of peptides in search of the most measurable peptides in a sample matrix</w:t>
-      </w:r>
-      <w:r>
-        <w:t xml:space="preserve">.  </w:t>
-      </w:r>
-      <w:r>
-        <w:t>Results from these initial measurements can then be imported into Skyline</w:t>
-      </w:r>
-      <w:r>
-        <w:t xml:space="preserve">, </w:t>
-      </w:r>
-      <w:r>
-        <w:t xml:space="preserve">and </w:t>
-      </w:r>
-      <w:r>
-        <w:t xml:space="preserve">Skyline can </w:t>
-      </w:r>
-      <w:r>
-        <w:t xml:space="preserve">help refine your method </w:t>
-      </w:r>
-      <w:r>
-        <w:t>to</w:t>
-      </w:r>
-      <w:r>
-        <w:t xml:space="preserve"> improve your next iteration of measurements.</w:t>
-      </w:r>
-    </w:p>
-    <w:p>
-      <w:r>
-        <w:t>We call this the Targeted Method Refinement Cycle and frequently present the idea as shown below:</w:t>
+        <w:rPr>
+          <w:lang w:val="zh-CN"/>
+        </w:rPr>
+        <w:t xml:space="preserve">SRM；亦称为“多反应监测”，简称 MRM）质谱实验仪器方法的功能。  </w:t>
+      </w:r>
+    </w:p>
+    <w:p>
+      <w:r>
+        <w:rPr>
+          <w:lang w:val="zh-CN"/>
+        </w:rPr>
+        <w:t>给定蛋白质的一组理想目标肽不可用或未知时，Skyline 能够简单创建可测量各种肽的方法，以在样品基质中搜寻最可测量的肽。然后将这些首次测试的结果导入 Skyline，Skyline 可以帮助您优化方法，以改进下次迭代测量。</w:t>
+      </w:r>
+    </w:p>
+    <w:p>
+      <w:r>
+        <w:rPr>
+          <w:lang w:val="zh-CN"/>
+        </w:rPr>
+        <w:t>我们将这称为“靶向方法优化周期”，经常呈现的观点如下：</w:t>
       </w:r>
     </w:p>
     <w:p>
@@ -101,904 +59,48 @@
         </w:rPr>
         <w:drawing>
           <wp:inline distT="0" distB="0" distL="0" distR="0">
-            <wp:extent cx="4362450" cy="2438400"/>
-            <wp:effectExtent l="19050" t="0" r="0" b="0"/>
-            <wp:docPr id="35" name="Object 13"/>
-            <wp:cNvGraphicFramePr/>
+            <wp:extent cx="5943600" cy="3057525"/>
+            <wp:effectExtent l="0" t="0" r="0" b="0"/>
+            <wp:docPr id="38" name="Picture 38"/>
+            <wp:cNvGraphicFramePr>
+              <a:graphicFrameLocks xmlns:a="http://schemas.openxmlformats.org/drawingml/2006/main" noChangeAspect="1"/>
+            </wp:cNvGraphicFramePr>
             <a:graphic xmlns:a="http://schemas.openxmlformats.org/drawingml/2006/main">
-              <a:graphicData uri="http://schemas.openxmlformats.org/drawingml/2006/lockedCanvas">
-                <lc:lockedCanvas xmlns:lc="http://schemas.openxmlformats.org/drawingml/2006/lockedCanvas">
-                  <a:nvGrpSpPr>
-                    <a:cNvPr id="0" name=""/>
-                    <a:cNvGrpSpPr/>
-                  </a:nvGrpSpPr>
-                  <a:grpSpPr>
+              <a:graphicData uri="http://schemas.openxmlformats.org/drawingml/2006/picture">
+                <pic:pic xmlns:pic="http://schemas.openxmlformats.org/drawingml/2006/picture">
+                  <pic:nvPicPr>
+                    <pic:cNvPr id="0" name="Picture 2"/>
+                    <pic:cNvPicPr>
+                      <a:picLocks noChangeAspect="1" noChangeArrowheads="1"/>
+                    </pic:cNvPicPr>
+                  </pic:nvPicPr>
+                  <pic:blipFill>
+                    <a:blip r:embed="rId9">
+                      <a:extLst>
+                        <a:ext uri="{28A0092B-C50C-407E-A947-70E740481C1C}">
+                          <a14:useLocalDpi xmlns:a14="http://schemas.microsoft.com/office/drawing/2010/main" val="0"/>
+                        </a:ext>
+                      </a:extLst>
+                    </a:blip>
+                    <a:srcRect/>
+                    <a:stretch>
+                      <a:fillRect/>
+                    </a:stretch>
+                  </pic:blipFill>
+                  <pic:spPr bwMode="auto">
                     <a:xfrm>
                       <a:off x="0" y="0"/>
-                      <a:ext cx="8084057" cy="4114800"/>
-                      <a:chOff x="529972" y="2362200"/>
-                      <a:chExt cx="8084057" cy="4114800"/>
+                      <a:ext cx="5943600" cy="3057525"/>
                     </a:xfrm>
-                  </a:grpSpPr>
-                  <a:grpSp>
-                    <a:nvGrpSpPr>
-                      <a:cNvPr id="4" name="Group 3"/>
-                      <a:cNvGrpSpPr/>
-                    </a:nvGrpSpPr>
-                    <a:grpSpPr>
-                      <a:xfrm>
-                        <a:off x="529972" y="2362200"/>
-                        <a:ext cx="8084057" cy="4114800"/>
-                        <a:chOff x="717043" y="1676400"/>
-                        <a:chExt cx="8084057" cy="4114800"/>
-                      </a:xfrm>
-                    </a:grpSpPr>
-                    <a:pic>
-                      <a:nvPicPr>
-                        <a:cNvPr id="5" name="Picture 4"/>
-                        <a:cNvPicPr>
-                          <a:picLocks noChangeAspect="1" noChangeArrowheads="1"/>
-                        </a:cNvPicPr>
-                      </a:nvPicPr>
-                      <a:blipFill>
-                        <a:blip r:embed="rId9" cstate="print"/>
-                        <a:srcRect/>
-                        <a:stretch>
-                          <a:fillRect/>
-                        </a:stretch>
-                      </a:blipFill>
-                      <a:spPr bwMode="auto">
-                        <a:xfrm>
-                          <a:off x="7162800" y="2971800"/>
-                          <a:ext cx="1638300" cy="1238250"/>
-                        </a:xfrm>
-                        <a:prstGeom prst="rect">
-                          <a:avLst/>
-                        </a:prstGeom>
-                        <a:noFill/>
-                        <a:ln w="9525">
-                          <a:noFill/>
-                          <a:miter lim="800000"/>
-                          <a:headEnd/>
-                          <a:tailEnd/>
-                        </a:ln>
-                      </a:spPr>
-                    </a:pic>
-                    <a:sp>
-                      <a:nvSpPr>
-                        <a:cNvPr id="6" name="Rounded Rectangle 5"/>
-                        <a:cNvSpPr>
-                          <a:spLocks noChangeArrowheads="1"/>
-                        </a:cNvSpPr>
-                      </a:nvSpPr>
-                      <a:spPr bwMode="auto">
-                        <a:xfrm>
-                          <a:off x="3057684" y="1676400"/>
-                          <a:ext cx="1738657" cy="833043"/>
-                        </a:xfrm>
-                        <a:prstGeom prst="roundRect">
-                          <a:avLst>
-                            <a:gd name="adj" fmla="val 16667"/>
-                          </a:avLst>
-                        </a:prstGeom>
-                        <a:solidFill>
-                          <a:srgbClr val="FFFF66"/>
-                        </a:solidFill>
-                        <a:ln w="38100" algn="ctr">
-                          <a:solidFill>
-                            <a:srgbClr val="000000"/>
-                          </a:solidFill>
-                          <a:round/>
-                          <a:headEnd/>
-                          <a:tailEnd type="arrow" w="med" len="med"/>
-                        </a:ln>
-                      </a:spPr>
-                      <a:txSp>
-                        <a:txBody>
-                          <a:bodyPr anchor="ctr"/>
-                          <a:lstStyle>
-                            <a:defPPr>
-                              <a:defRPr lang="en-US"/>
-                            </a:defPPr>
-                            <a:lvl1pPr marL="0" algn="l" defTabSz="914400" rtl="0" eaLnBrk="1" latinLnBrk="0" hangingPunct="1">
-                              <a:defRPr sz="1800" kern="1200">
-                                <a:solidFill>
-                                  <a:schemeClr val="tx1"/>
-                                </a:solidFill>
-                                <a:latin typeface="+mn-lt"/>
-                                <a:ea typeface="+mn-ea"/>
-                                <a:cs typeface="+mn-cs"/>
-                              </a:defRPr>
-                            </a:lvl1pPr>
-                            <a:lvl2pPr marL="457200" algn="l" defTabSz="914400" rtl="0" eaLnBrk="1" latinLnBrk="0" hangingPunct="1">
-                              <a:defRPr sz="1800" kern="1200">
-                                <a:solidFill>
-                                  <a:schemeClr val="tx1"/>
-                                </a:solidFill>
-                                <a:latin typeface="+mn-lt"/>
-                                <a:ea typeface="+mn-ea"/>
-                                <a:cs typeface="+mn-cs"/>
-                              </a:defRPr>
-                            </a:lvl2pPr>
-                            <a:lvl3pPr marL="914400" algn="l" defTabSz="914400" rtl="0" eaLnBrk="1" latinLnBrk="0" hangingPunct="1">
-                              <a:defRPr sz="1800" kern="1200">
-                                <a:solidFill>
-                                  <a:schemeClr val="tx1"/>
-                                </a:solidFill>
-                                <a:latin typeface="+mn-lt"/>
-                                <a:ea typeface="+mn-ea"/>
-                                <a:cs typeface="+mn-cs"/>
-                              </a:defRPr>
-                            </a:lvl3pPr>
-                            <a:lvl4pPr marL="1371600" algn="l" defTabSz="914400" rtl="0" eaLnBrk="1" latinLnBrk="0" hangingPunct="1">
-                              <a:defRPr sz="1800" kern="1200">
-                                <a:solidFill>
-                                  <a:schemeClr val="tx1"/>
-                                </a:solidFill>
-                                <a:latin typeface="+mn-lt"/>
-                                <a:ea typeface="+mn-ea"/>
-                                <a:cs typeface="+mn-cs"/>
-                              </a:defRPr>
-                            </a:lvl4pPr>
-                            <a:lvl5pPr marL="1828800" algn="l" defTabSz="914400" rtl="0" eaLnBrk="1" latinLnBrk="0" hangingPunct="1">
-                              <a:defRPr sz="1800" kern="1200">
-                                <a:solidFill>
-                                  <a:schemeClr val="tx1"/>
-                                </a:solidFill>
-                                <a:latin typeface="+mn-lt"/>
-                                <a:ea typeface="+mn-ea"/>
-                                <a:cs typeface="+mn-cs"/>
-                              </a:defRPr>
-                            </a:lvl5pPr>
-                            <a:lvl6pPr marL="2286000" algn="l" defTabSz="914400" rtl="0" eaLnBrk="1" latinLnBrk="0" hangingPunct="1">
-                              <a:defRPr sz="1800" kern="1200">
-                                <a:solidFill>
-                                  <a:schemeClr val="tx1"/>
-                                </a:solidFill>
-                                <a:latin typeface="+mn-lt"/>
-                                <a:ea typeface="+mn-ea"/>
-                                <a:cs typeface="+mn-cs"/>
-                              </a:defRPr>
-                            </a:lvl6pPr>
-                            <a:lvl7pPr marL="2743200" algn="l" defTabSz="914400" rtl="0" eaLnBrk="1" latinLnBrk="0" hangingPunct="1">
-                              <a:defRPr sz="1800" kern="1200">
-                                <a:solidFill>
-                                  <a:schemeClr val="tx1"/>
-                                </a:solidFill>
-                                <a:latin typeface="+mn-lt"/>
-                                <a:ea typeface="+mn-ea"/>
-                                <a:cs typeface="+mn-cs"/>
-                              </a:defRPr>
-                            </a:lvl7pPr>
-                            <a:lvl8pPr marL="3200400" algn="l" defTabSz="914400" rtl="0" eaLnBrk="1" latinLnBrk="0" hangingPunct="1">
-                              <a:defRPr sz="1800" kern="1200">
-                                <a:solidFill>
-                                  <a:schemeClr val="tx1"/>
-                                </a:solidFill>
-                                <a:latin typeface="+mn-lt"/>
-                                <a:ea typeface="+mn-ea"/>
-                                <a:cs typeface="+mn-cs"/>
-                              </a:defRPr>
-                            </a:lvl8pPr>
-                            <a:lvl9pPr marL="3657600" algn="l" defTabSz="914400" rtl="0" eaLnBrk="1" latinLnBrk="0" hangingPunct="1">
-                              <a:defRPr sz="1800" kern="1200">
-                                <a:solidFill>
-                                  <a:schemeClr val="tx1"/>
-                                </a:solidFill>
-                                <a:latin typeface="+mn-lt"/>
-                                <a:ea typeface="+mn-ea"/>
-                                <a:cs typeface="+mn-cs"/>
-                              </a:defRPr>
-                            </a:lvl9pPr>
-                          </a:lstStyle>
-                          <a:p>
-                            <a:pPr algn="ctr"/>
-                            <a:r>
-                              <a:rPr lang="en-US" sz="1800" dirty="0">
-                                <a:solidFill>
-                                  <a:srgbClr val="000000"/>
-                                </a:solidFill>
-                              </a:rPr>
-                              <a:t>Build </a:t>
-                            </a:r>
-                            <a:r>
-                              <a:rPr lang="en-US" sz="1800" dirty="0" smtClean="0">
-                                <a:solidFill>
-                                  <a:srgbClr val="000000"/>
-                                </a:solidFill>
-                              </a:rPr>
-                              <a:t>Method</a:t>
-                            </a:r>
-                            <a:endParaRPr lang="en-US" sz="1800" dirty="0">
-                              <a:solidFill>
-                                <a:srgbClr val="000000"/>
-                              </a:solidFill>
-                            </a:endParaRPr>
-                          </a:p>
-                        </a:txBody>
-                        <a:useSpRect/>
-                      </a:txSp>
-                    </a:sp>
-                    <a:sp>
-                      <a:nvSpPr>
-                        <a:cNvPr id="7" name="Rounded Rectangle 6"/>
-                        <a:cNvSpPr>
-                          <a:spLocks noChangeArrowheads="1"/>
-                        </a:cNvSpPr>
-                      </a:nvSpPr>
-                      <a:spPr bwMode="auto">
-                        <a:xfrm>
-                          <a:off x="5196901" y="3185240"/>
-                          <a:ext cx="1737299" cy="834244"/>
-                        </a:xfrm>
-                        <a:prstGeom prst="roundRect">
-                          <a:avLst>
-                            <a:gd name="adj" fmla="val 16667"/>
-                          </a:avLst>
-                        </a:prstGeom>
-                        <a:solidFill>
-                          <a:srgbClr val="FFFF66"/>
-                        </a:solidFill>
-                        <a:ln w="38100" algn="ctr">
-                          <a:solidFill>
-                            <a:srgbClr val="000000"/>
-                          </a:solidFill>
-                          <a:round/>
-                          <a:headEnd/>
-                          <a:tailEnd type="arrow" w="med" len="med"/>
-                        </a:ln>
-                      </a:spPr>
-                      <a:txSp>
-                        <a:txBody>
-                          <a:bodyPr anchor="ctr"/>
-                          <a:lstStyle>
-                            <a:defPPr>
-                              <a:defRPr lang="en-US"/>
-                            </a:defPPr>
-                            <a:lvl1pPr marL="0" algn="l" defTabSz="914400" rtl="0" eaLnBrk="1" latinLnBrk="0" hangingPunct="1">
-                              <a:defRPr sz="1800" kern="1200">
-                                <a:solidFill>
-                                  <a:schemeClr val="tx1"/>
-                                </a:solidFill>
-                                <a:latin typeface="+mn-lt"/>
-                                <a:ea typeface="+mn-ea"/>
-                                <a:cs typeface="+mn-cs"/>
-                              </a:defRPr>
-                            </a:lvl1pPr>
-                            <a:lvl2pPr marL="457200" algn="l" defTabSz="914400" rtl="0" eaLnBrk="1" latinLnBrk="0" hangingPunct="1">
-                              <a:defRPr sz="1800" kern="1200">
-                                <a:solidFill>
-                                  <a:schemeClr val="tx1"/>
-                                </a:solidFill>
-                                <a:latin typeface="+mn-lt"/>
-                                <a:ea typeface="+mn-ea"/>
-                                <a:cs typeface="+mn-cs"/>
-                              </a:defRPr>
-                            </a:lvl2pPr>
-                            <a:lvl3pPr marL="914400" algn="l" defTabSz="914400" rtl="0" eaLnBrk="1" latinLnBrk="0" hangingPunct="1">
-                              <a:defRPr sz="1800" kern="1200">
-                                <a:solidFill>
-                                  <a:schemeClr val="tx1"/>
-                                </a:solidFill>
-                                <a:latin typeface="+mn-lt"/>
-                                <a:ea typeface="+mn-ea"/>
-                                <a:cs typeface="+mn-cs"/>
-                              </a:defRPr>
-                            </a:lvl3pPr>
-                            <a:lvl4pPr marL="1371600" algn="l" defTabSz="914400" rtl="0" eaLnBrk="1" latinLnBrk="0" hangingPunct="1">
-                              <a:defRPr sz="1800" kern="1200">
-                                <a:solidFill>
-                                  <a:schemeClr val="tx1"/>
-                                </a:solidFill>
-                                <a:latin typeface="+mn-lt"/>
-                                <a:ea typeface="+mn-ea"/>
-                                <a:cs typeface="+mn-cs"/>
-                              </a:defRPr>
-                            </a:lvl4pPr>
-                            <a:lvl5pPr marL="1828800" algn="l" defTabSz="914400" rtl="0" eaLnBrk="1" latinLnBrk="0" hangingPunct="1">
-                              <a:defRPr sz="1800" kern="1200">
-                                <a:solidFill>
-                                  <a:schemeClr val="tx1"/>
-                                </a:solidFill>
-                                <a:latin typeface="+mn-lt"/>
-                                <a:ea typeface="+mn-ea"/>
-                                <a:cs typeface="+mn-cs"/>
-                              </a:defRPr>
-                            </a:lvl5pPr>
-                            <a:lvl6pPr marL="2286000" algn="l" defTabSz="914400" rtl="0" eaLnBrk="1" latinLnBrk="0" hangingPunct="1">
-                              <a:defRPr sz="1800" kern="1200">
-                                <a:solidFill>
-                                  <a:schemeClr val="tx1"/>
-                                </a:solidFill>
-                                <a:latin typeface="+mn-lt"/>
-                                <a:ea typeface="+mn-ea"/>
-                                <a:cs typeface="+mn-cs"/>
-                              </a:defRPr>
-                            </a:lvl6pPr>
-                            <a:lvl7pPr marL="2743200" algn="l" defTabSz="914400" rtl="0" eaLnBrk="1" latinLnBrk="0" hangingPunct="1">
-                              <a:defRPr sz="1800" kern="1200">
-                                <a:solidFill>
-                                  <a:schemeClr val="tx1"/>
-                                </a:solidFill>
-                                <a:latin typeface="+mn-lt"/>
-                                <a:ea typeface="+mn-ea"/>
-                                <a:cs typeface="+mn-cs"/>
-                              </a:defRPr>
-                            </a:lvl7pPr>
-                            <a:lvl8pPr marL="3200400" algn="l" defTabSz="914400" rtl="0" eaLnBrk="1" latinLnBrk="0" hangingPunct="1">
-                              <a:defRPr sz="1800" kern="1200">
-                                <a:solidFill>
-                                  <a:schemeClr val="tx1"/>
-                                </a:solidFill>
-                                <a:latin typeface="+mn-lt"/>
-                                <a:ea typeface="+mn-ea"/>
-                                <a:cs typeface="+mn-cs"/>
-                              </a:defRPr>
-                            </a:lvl8pPr>
-                            <a:lvl9pPr marL="3657600" algn="l" defTabSz="914400" rtl="0" eaLnBrk="1" latinLnBrk="0" hangingPunct="1">
-                              <a:defRPr sz="1800" kern="1200">
-                                <a:solidFill>
-                                  <a:schemeClr val="tx1"/>
-                                </a:solidFill>
-                                <a:latin typeface="+mn-lt"/>
-                                <a:ea typeface="+mn-ea"/>
-                                <a:cs typeface="+mn-cs"/>
-                              </a:defRPr>
-                            </a:lvl9pPr>
-                          </a:lstStyle>
-                          <a:p>
-                            <a:pPr algn="ctr"/>
-                            <a:r>
-                              <a:rPr lang="en-US" sz="1800" dirty="0">
-                                <a:solidFill>
-                                  <a:srgbClr val="000000"/>
-                                </a:solidFill>
-                              </a:rPr>
-                              <a:t>Run </a:t>
-                            </a:r>
-                            <a:r>
-                              <a:rPr lang="en-US" sz="1800" dirty="0" smtClean="0">
-                                <a:solidFill>
-                                  <a:srgbClr val="000000"/>
-                                </a:solidFill>
-                              </a:rPr>
-                              <a:t>Method</a:t>
-                            </a:r>
-                            <a:endParaRPr lang="en-US" sz="1800" dirty="0">
-                              <a:solidFill>
-                                <a:srgbClr val="000000"/>
-                              </a:solidFill>
-                            </a:endParaRPr>
-                          </a:p>
-                        </a:txBody>
-                        <a:useSpRect/>
-                      </a:txSp>
-                    </a:sp>
-                    <a:sp>
-                      <a:nvSpPr>
-                        <a:cNvPr id="8" name="Rounded Rectangle 7"/>
-                        <a:cNvSpPr>
-                          <a:spLocks noChangeArrowheads="1"/>
-                        </a:cNvSpPr>
-                      </a:nvSpPr>
-                      <a:spPr bwMode="auto">
-                        <a:xfrm>
-                          <a:off x="3039774" y="4956956"/>
-                          <a:ext cx="2056147" cy="834244"/>
-                        </a:xfrm>
-                        <a:prstGeom prst="roundRect">
-                          <a:avLst>
-                            <a:gd name="adj" fmla="val 16667"/>
-                          </a:avLst>
-                        </a:prstGeom>
-                        <a:solidFill>
-                          <a:srgbClr val="FFFF66"/>
-                        </a:solidFill>
-                        <a:ln w="38100" algn="ctr">
-                          <a:solidFill>
-                            <a:srgbClr val="000000"/>
-                          </a:solidFill>
-                          <a:round/>
-                          <a:headEnd/>
-                          <a:tailEnd type="arrow" w="med" len="med"/>
-                        </a:ln>
-                      </a:spPr>
-                      <a:txSp>
-                        <a:txBody>
-                          <a:bodyPr anchor="ctr"/>
-                          <a:lstStyle>
-                            <a:defPPr>
-                              <a:defRPr lang="en-US"/>
-                            </a:defPPr>
-                            <a:lvl1pPr marL="0" algn="l" defTabSz="914400" rtl="0" eaLnBrk="1" latinLnBrk="0" hangingPunct="1">
-                              <a:defRPr sz="1800" kern="1200">
-                                <a:solidFill>
-                                  <a:schemeClr val="tx1"/>
-                                </a:solidFill>
-                                <a:latin typeface="+mn-lt"/>
-                                <a:ea typeface="+mn-ea"/>
-                                <a:cs typeface="+mn-cs"/>
-                              </a:defRPr>
-                            </a:lvl1pPr>
-                            <a:lvl2pPr marL="457200" algn="l" defTabSz="914400" rtl="0" eaLnBrk="1" latinLnBrk="0" hangingPunct="1">
-                              <a:defRPr sz="1800" kern="1200">
-                                <a:solidFill>
-                                  <a:schemeClr val="tx1"/>
-                                </a:solidFill>
-                                <a:latin typeface="+mn-lt"/>
-                                <a:ea typeface="+mn-ea"/>
-                                <a:cs typeface="+mn-cs"/>
-                              </a:defRPr>
-                            </a:lvl2pPr>
-                            <a:lvl3pPr marL="914400" algn="l" defTabSz="914400" rtl="0" eaLnBrk="1" latinLnBrk="0" hangingPunct="1">
-                              <a:defRPr sz="1800" kern="1200">
-                                <a:solidFill>
-                                  <a:schemeClr val="tx1"/>
-                                </a:solidFill>
-                                <a:latin typeface="+mn-lt"/>
-                                <a:ea typeface="+mn-ea"/>
-                                <a:cs typeface="+mn-cs"/>
-                              </a:defRPr>
-                            </a:lvl3pPr>
-                            <a:lvl4pPr marL="1371600" algn="l" defTabSz="914400" rtl="0" eaLnBrk="1" latinLnBrk="0" hangingPunct="1">
-                              <a:defRPr sz="1800" kern="1200">
-                                <a:solidFill>
-                                  <a:schemeClr val="tx1"/>
-                                </a:solidFill>
-                                <a:latin typeface="+mn-lt"/>
-                                <a:ea typeface="+mn-ea"/>
-                                <a:cs typeface="+mn-cs"/>
-                              </a:defRPr>
-                            </a:lvl4pPr>
-                            <a:lvl5pPr marL="1828800" algn="l" defTabSz="914400" rtl="0" eaLnBrk="1" latinLnBrk="0" hangingPunct="1">
-                              <a:defRPr sz="1800" kern="1200">
-                                <a:solidFill>
-                                  <a:schemeClr val="tx1"/>
-                                </a:solidFill>
-                                <a:latin typeface="+mn-lt"/>
-                                <a:ea typeface="+mn-ea"/>
-                                <a:cs typeface="+mn-cs"/>
-                              </a:defRPr>
-                            </a:lvl5pPr>
-                            <a:lvl6pPr marL="2286000" algn="l" defTabSz="914400" rtl="0" eaLnBrk="1" latinLnBrk="0" hangingPunct="1">
-                              <a:defRPr sz="1800" kern="1200">
-                                <a:solidFill>
-                                  <a:schemeClr val="tx1"/>
-                                </a:solidFill>
-                                <a:latin typeface="+mn-lt"/>
-                                <a:ea typeface="+mn-ea"/>
-                                <a:cs typeface="+mn-cs"/>
-                              </a:defRPr>
-                            </a:lvl6pPr>
-                            <a:lvl7pPr marL="2743200" algn="l" defTabSz="914400" rtl="0" eaLnBrk="1" latinLnBrk="0" hangingPunct="1">
-                              <a:defRPr sz="1800" kern="1200">
-                                <a:solidFill>
-                                  <a:schemeClr val="tx1"/>
-                                </a:solidFill>
-                                <a:latin typeface="+mn-lt"/>
-                                <a:ea typeface="+mn-ea"/>
-                                <a:cs typeface="+mn-cs"/>
-                              </a:defRPr>
-                            </a:lvl7pPr>
-                            <a:lvl8pPr marL="3200400" algn="l" defTabSz="914400" rtl="0" eaLnBrk="1" latinLnBrk="0" hangingPunct="1">
-                              <a:defRPr sz="1800" kern="1200">
-                                <a:solidFill>
-                                  <a:schemeClr val="tx1"/>
-                                </a:solidFill>
-                                <a:latin typeface="+mn-lt"/>
-                                <a:ea typeface="+mn-ea"/>
-                                <a:cs typeface="+mn-cs"/>
-                              </a:defRPr>
-                            </a:lvl8pPr>
-                            <a:lvl9pPr marL="3657600" algn="l" defTabSz="914400" rtl="0" eaLnBrk="1" latinLnBrk="0" hangingPunct="1">
-                              <a:defRPr sz="1800" kern="1200">
-                                <a:solidFill>
-                                  <a:schemeClr val="tx1"/>
-                                </a:solidFill>
-                                <a:latin typeface="+mn-lt"/>
-                                <a:ea typeface="+mn-ea"/>
-                                <a:cs typeface="+mn-cs"/>
-                              </a:defRPr>
-                            </a:lvl9pPr>
-                          </a:lstStyle>
-                          <a:p>
-                            <a:pPr algn="ctr"/>
-                            <a:r>
-                              <a:rPr lang="en-US" sz="1800" dirty="0">
-                                <a:solidFill>
-                                  <a:srgbClr val="000000"/>
-                                </a:solidFill>
-                              </a:rPr>
-                              <a:t>Evaluate </a:t>
-                            </a:r>
-                            <a:r>
-                              <a:rPr lang="en-US" sz="1800" dirty="0" smtClean="0">
-                                <a:solidFill>
-                                  <a:srgbClr val="000000"/>
-                                </a:solidFill>
-                              </a:rPr>
-                              <a:t>Results</a:t>
-                            </a:r>
-                            <a:endParaRPr lang="en-US" sz="1800" dirty="0">
-                              <a:solidFill>
-                                <a:srgbClr val="000000"/>
-                              </a:solidFill>
-                            </a:endParaRPr>
-                          </a:p>
-                        </a:txBody>
-                        <a:useSpRect/>
-                      </a:txSp>
-                    </a:sp>
-                    <a:sp>
-                      <a:nvSpPr>
-                        <a:cNvPr id="9" name="Rounded Rectangle 8"/>
-                        <a:cNvSpPr>
-                          <a:spLocks noChangeArrowheads="1"/>
-                        </a:cNvSpPr>
-                      </a:nvSpPr>
-                      <a:spPr bwMode="auto">
-                        <a:xfrm>
-                          <a:off x="717043" y="2851622"/>
-                          <a:ext cx="2026157" cy="1644178"/>
-                        </a:xfrm>
-                        <a:prstGeom prst="roundRect">
-                          <a:avLst>
-                            <a:gd name="adj" fmla="val 16667"/>
-                          </a:avLst>
-                        </a:prstGeom>
-                        <a:solidFill>
-                          <a:srgbClr val="FFFF66"/>
-                        </a:solidFill>
-                        <a:ln w="38100" algn="ctr">
-                          <a:solidFill>
-                            <a:srgbClr val="000000"/>
-                          </a:solidFill>
-                          <a:round/>
-                          <a:headEnd/>
-                          <a:tailEnd type="arrow" w="med" len="med"/>
-                        </a:ln>
-                      </a:spPr>
-                      <a:txSp>
-                        <a:txBody>
-                          <a:bodyPr anchor="ctr"/>
-                          <a:lstStyle>
-                            <a:defPPr>
-                              <a:defRPr lang="en-US"/>
-                            </a:defPPr>
-                            <a:lvl1pPr marL="0" algn="l" defTabSz="914400" rtl="0" eaLnBrk="1" latinLnBrk="0" hangingPunct="1">
-                              <a:defRPr sz="1800" kern="1200">
-                                <a:solidFill>
-                                  <a:schemeClr val="tx1"/>
-                                </a:solidFill>
-                                <a:latin typeface="+mn-lt"/>
-                                <a:ea typeface="+mn-ea"/>
-                                <a:cs typeface="+mn-cs"/>
-                              </a:defRPr>
-                            </a:lvl1pPr>
-                            <a:lvl2pPr marL="457200" algn="l" defTabSz="914400" rtl="0" eaLnBrk="1" latinLnBrk="0" hangingPunct="1">
-                              <a:defRPr sz="1800" kern="1200">
-                                <a:solidFill>
-                                  <a:schemeClr val="tx1"/>
-                                </a:solidFill>
-                                <a:latin typeface="+mn-lt"/>
-                                <a:ea typeface="+mn-ea"/>
-                                <a:cs typeface="+mn-cs"/>
-                              </a:defRPr>
-                            </a:lvl2pPr>
-                            <a:lvl3pPr marL="914400" algn="l" defTabSz="914400" rtl="0" eaLnBrk="1" latinLnBrk="0" hangingPunct="1">
-                              <a:defRPr sz="1800" kern="1200">
-                                <a:solidFill>
-                                  <a:schemeClr val="tx1"/>
-                                </a:solidFill>
-                                <a:latin typeface="+mn-lt"/>
-                                <a:ea typeface="+mn-ea"/>
-                                <a:cs typeface="+mn-cs"/>
-                              </a:defRPr>
-                            </a:lvl3pPr>
-                            <a:lvl4pPr marL="1371600" algn="l" defTabSz="914400" rtl="0" eaLnBrk="1" latinLnBrk="0" hangingPunct="1">
-                              <a:defRPr sz="1800" kern="1200">
-                                <a:solidFill>
-                                  <a:schemeClr val="tx1"/>
-                                </a:solidFill>
-                                <a:latin typeface="+mn-lt"/>
-                                <a:ea typeface="+mn-ea"/>
-                                <a:cs typeface="+mn-cs"/>
-                              </a:defRPr>
-                            </a:lvl4pPr>
-                            <a:lvl5pPr marL="1828800" algn="l" defTabSz="914400" rtl="0" eaLnBrk="1" latinLnBrk="0" hangingPunct="1">
-                              <a:defRPr sz="1800" kern="1200">
-                                <a:solidFill>
-                                  <a:schemeClr val="tx1"/>
-                                </a:solidFill>
-                                <a:latin typeface="+mn-lt"/>
-                                <a:ea typeface="+mn-ea"/>
-                                <a:cs typeface="+mn-cs"/>
-                              </a:defRPr>
-                            </a:lvl5pPr>
-                            <a:lvl6pPr marL="2286000" algn="l" defTabSz="914400" rtl="0" eaLnBrk="1" latinLnBrk="0" hangingPunct="1">
-                              <a:defRPr sz="1800" kern="1200">
-                                <a:solidFill>
-                                  <a:schemeClr val="tx1"/>
-                                </a:solidFill>
-                                <a:latin typeface="+mn-lt"/>
-                                <a:ea typeface="+mn-ea"/>
-                                <a:cs typeface="+mn-cs"/>
-                              </a:defRPr>
-                            </a:lvl6pPr>
-                            <a:lvl7pPr marL="2743200" algn="l" defTabSz="914400" rtl="0" eaLnBrk="1" latinLnBrk="0" hangingPunct="1">
-                              <a:defRPr sz="1800" kern="1200">
-                                <a:solidFill>
-                                  <a:schemeClr val="tx1"/>
-                                </a:solidFill>
-                                <a:latin typeface="+mn-lt"/>
-                                <a:ea typeface="+mn-ea"/>
-                                <a:cs typeface="+mn-cs"/>
-                              </a:defRPr>
-                            </a:lvl7pPr>
-                            <a:lvl8pPr marL="3200400" algn="l" defTabSz="914400" rtl="0" eaLnBrk="1" latinLnBrk="0" hangingPunct="1">
-                              <a:defRPr sz="1800" kern="1200">
-                                <a:solidFill>
-                                  <a:schemeClr val="tx1"/>
-                                </a:solidFill>
-                                <a:latin typeface="+mn-lt"/>
-                                <a:ea typeface="+mn-ea"/>
-                                <a:cs typeface="+mn-cs"/>
-                              </a:defRPr>
-                            </a:lvl8pPr>
-                            <a:lvl9pPr marL="3657600" algn="l" defTabSz="914400" rtl="0" eaLnBrk="1" latinLnBrk="0" hangingPunct="1">
-                              <a:defRPr sz="1800" kern="1200">
-                                <a:solidFill>
-                                  <a:schemeClr val="tx1"/>
-                                </a:solidFill>
-                                <a:latin typeface="+mn-lt"/>
-                                <a:ea typeface="+mn-ea"/>
-                                <a:cs typeface="+mn-cs"/>
-                              </a:defRPr>
-                            </a:lvl9pPr>
-                          </a:lstStyle>
-                          <a:p>
-                            <a:pPr algn="ctr"/>
-                            <a:r>
-                              <a:rPr lang="en-US" sz="1800" smtClean="0">
-                                <a:solidFill>
-                                  <a:srgbClr val="000000"/>
-                                </a:solidFill>
-                              </a:rPr>
-                              <a:t>Refine:</a:t>
-                            </a:r>
-                            <a:endParaRPr lang="en-US" sz="1800" dirty="0" smtClean="0">
-                              <a:solidFill>
-                                <a:srgbClr val="000000"/>
-                              </a:solidFill>
-                            </a:endParaRPr>
-                          </a:p>
-                          <a:p>
-                            <a:pPr marL="342900" indent="-342900">
-                              <a:buFont typeface="+mj-lt"/>
-                              <a:buAutoNum type="arabicPeriod"/>
-                            </a:pPr>
-                            <a:r>
-                              <a:rPr lang="en-US" dirty="0" smtClean="0">
-                                <a:solidFill>
-                                  <a:srgbClr val="000000"/>
-                                </a:solidFill>
-                              </a:rPr>
-                              <a:t>Measurability</a:t>
-                            </a:r>
-                          </a:p>
-                          <a:p>
-                            <a:pPr marL="342900" indent="-342900">
-                              <a:buFont typeface="+mj-lt"/>
-                              <a:buAutoNum type="arabicPeriod"/>
-                            </a:pPr>
-                            <a:r>
-                              <a:rPr lang="en-US" sz="1800" dirty="0" smtClean="0">
-                                <a:solidFill>
-                                  <a:srgbClr val="000000"/>
-                                </a:solidFill>
-                              </a:rPr>
-                              <a:t>Scheduling</a:t>
-                            </a:r>
-                          </a:p>
-                          <a:p>
-                            <a:pPr marL="342900" indent="-342900">
-                              <a:buFont typeface="+mj-lt"/>
-                              <a:buAutoNum type="arabicPeriod"/>
-                            </a:pPr>
-                            <a:r>
-                              <a:rPr lang="en-US" dirty="0" smtClean="0">
-                                <a:solidFill>
-                                  <a:srgbClr val="000000"/>
-                                </a:solidFill>
-                              </a:rPr>
-                              <a:t>Optimization</a:t>
-                            </a:r>
-                          </a:p>
-                          <a:p>
-                            <a:pPr marL="342900" indent="-342900" algn="ctr"/>
-                            <a:r>
-                              <a:rPr lang="en-US" sz="1800" dirty="0" smtClean="0">
-                                <a:solidFill>
-                                  <a:srgbClr val="000000"/>
-                                </a:solidFill>
-                              </a:rPr>
-                              <a:t>etc.</a:t>
-                            </a:r>
-                            <a:endParaRPr lang="en-US" sz="1800" dirty="0">
-                              <a:solidFill>
-                                <a:srgbClr val="000000"/>
-                              </a:solidFill>
-                            </a:endParaRPr>
-                          </a:p>
-                        </a:txBody>
-                        <a:useSpRect/>
-                      </a:txSp>
-                    </a:sp>
-                    <a:cxnSp>
-                      <a:nvCxnSpPr>
-                        <a:cNvPr id="10" name="Shape 8"/>
-                        <a:cNvCxnSpPr>
-                          <a:cxnSpLocks noChangeShapeType="1"/>
-                          <a:stCxn id="6" idx="3"/>
-                          <a:endCxn id="7" idx="0"/>
-                        </a:cNvCxnSpPr>
-                      </a:nvCxnSpPr>
-                      <a:spPr bwMode="auto">
-                        <a:xfrm>
-                          <a:off x="4796342" y="2092922"/>
-                          <a:ext cx="1269209" cy="1092318"/>
-                        </a:xfrm>
-                        <a:prstGeom prst="curvedConnector2">
-                          <a:avLst/>
-                        </a:prstGeom>
-                        <a:noFill/>
-                        <a:ln w="38100" algn="ctr">
-                          <a:solidFill>
-                            <a:srgbClr val="000000"/>
-                          </a:solidFill>
-                          <a:round/>
-                          <a:headEnd/>
-                          <a:tailEnd type="arrow" w="med" len="med"/>
-                        </a:ln>
-                      </a:spPr>
-                    </a:cxnSp>
-                    <a:cxnSp>
-                      <a:nvCxnSpPr>
-                        <a:cNvPr id="11" name="Shape 10"/>
-                        <a:cNvCxnSpPr>
-                          <a:cxnSpLocks noChangeShapeType="1"/>
-                          <a:stCxn id="7" idx="2"/>
-                          <a:endCxn id="8" idx="3"/>
-                        </a:cNvCxnSpPr>
-                      </a:nvCxnSpPr>
-                      <a:spPr bwMode="auto">
-                        <a:xfrm rot="5400000">
-                          <a:off x="4903441" y="4211968"/>
-                          <a:ext cx="1354595" cy="969626"/>
-                        </a:xfrm>
-                        <a:prstGeom prst="curvedConnector2">
-                          <a:avLst/>
-                        </a:prstGeom>
-                        <a:noFill/>
-                        <a:ln w="38100" algn="ctr">
-                          <a:solidFill>
-                            <a:srgbClr val="000000"/>
-                          </a:solidFill>
-                          <a:round/>
-                          <a:headEnd/>
-                          <a:tailEnd type="arrow" w="med" len="med"/>
-                        </a:ln>
-                      </a:spPr>
-                    </a:cxnSp>
-                    <a:cxnSp>
-                      <a:nvCxnSpPr>
-                        <a:cNvPr id="12" name="Curved Connector 12"/>
-                        <a:cNvCxnSpPr>
-                          <a:cxnSpLocks noChangeShapeType="1"/>
-                          <a:stCxn id="8" idx="1"/>
-                          <a:endCxn id="9" idx="2"/>
-                        </a:cNvCxnSpPr>
-                      </a:nvCxnSpPr>
-                      <a:spPr bwMode="auto">
-                        <a:xfrm rot="10800000">
-                          <a:off x="1730122" y="4495800"/>
-                          <a:ext cx="1309652" cy="878278"/>
-                        </a:xfrm>
-                        <a:prstGeom prst="curvedConnector2">
-                          <a:avLst/>
-                        </a:prstGeom>
-                        <a:noFill/>
-                        <a:ln w="38100" algn="ctr">
-                          <a:solidFill>
-                            <a:srgbClr val="000000"/>
-                          </a:solidFill>
-                          <a:round/>
-                          <a:headEnd/>
-                          <a:tailEnd type="arrow" w="med" len="med"/>
-                        </a:ln>
-                      </a:spPr>
-                    </a:cxnSp>
-                    <a:cxnSp>
-                      <a:nvCxnSpPr>
-                        <a:cNvPr id="13" name="Shape 17"/>
-                        <a:cNvCxnSpPr>
-                          <a:cxnSpLocks noChangeShapeType="1"/>
-                          <a:stCxn id="9" idx="0"/>
-                          <a:endCxn id="6" idx="1"/>
-                        </a:cNvCxnSpPr>
-                      </a:nvCxnSpPr>
-                      <a:spPr bwMode="auto">
-                        <a:xfrm rot="5400000" flipH="1" flipV="1">
-                          <a:off x="2014553" y="1808491"/>
-                          <a:ext cx="758700" cy="1327562"/>
-                        </a:xfrm>
-                        <a:prstGeom prst="curvedConnector2">
-                          <a:avLst/>
-                        </a:prstGeom>
-                        <a:noFill/>
-                        <a:ln w="38100" algn="ctr">
-                          <a:solidFill>
-                            <a:srgbClr val="000000"/>
-                          </a:solidFill>
-                          <a:round/>
-                          <a:headEnd/>
-                          <a:tailEnd type="arrow" w="med" len="med"/>
-                        </a:ln>
-                      </a:spPr>
-                    </a:cxnSp>
-                    <a:pic>
-                      <a:nvPicPr>
-                        <a:cNvPr id="14" name="Picture 13" descr="skyline_logo_v_white.eps"/>
-                        <a:cNvPicPr>
-                          <a:picLocks noChangeAspect="1"/>
-                        </a:cNvPicPr>
-                      </a:nvPicPr>
-                      <a:blipFill>
-                        <a:blip r:embed="rId10" cstate="print"/>
-                        <a:stretch>
-                          <a:fillRect/>
-                        </a:stretch>
-                      </a:blipFill>
-                      <a:spPr>
-                        <a:xfrm>
-                          <a:off x="3276600" y="2743200"/>
-                          <a:ext cx="1455356" cy="1957330"/>
-                        </a:xfrm>
-                        <a:prstGeom prst="rect">
-                          <a:avLst/>
-                        </a:prstGeom>
-                      </a:spPr>
-                    </a:pic>
-                  </a:grpSp>
-                  <a:cxnSp>
-                    <a:nvCxnSpPr>
-                      <a:cNvPr id="15" name="Shape 17"/>
-                      <a:cNvCxnSpPr>
-                        <a:cxnSpLocks noChangeShapeType="1"/>
-                      </a:cNvCxnSpPr>
-                    </a:nvCxnSpPr>
-                    <a:spPr bwMode="auto">
-                      <a:xfrm>
-                        <a:off x="2550112" y="2438400"/>
-                        <a:ext cx="310417" cy="118533"/>
-                      </a:xfrm>
-                      <a:prstGeom prst="curvedConnector3">
-                        <a:avLst>
-                          <a:gd name="adj1" fmla="val -46116"/>
-                        </a:avLst>
-                      </a:prstGeom>
+                    <a:prstGeom prst="rect">
+                      <a:avLst/>
+                    </a:prstGeom>
+                    <a:noFill/>
+                    <a:ln>
                       <a:noFill/>
-                      <a:ln w="38100" algn="ctr">
-                        <a:solidFill>
-                          <a:srgbClr val="000000"/>
-                        </a:solidFill>
-                        <a:round/>
-                        <a:headEnd/>
-                        <a:tailEnd type="arrow" w="med" len="med"/>
-                      </a:ln>
-                    </a:spPr>
-                  </a:cxnSp>
-                </lc:lockedCanvas>
+                    </a:ln>
+                  </pic:spPr>
+                </pic:pic>
               </a:graphicData>
             </a:graphic>
           </wp:inline>
@@ -1007,57 +109,18 @@
     </w:p>
     <w:p>
       <w:r>
-        <w:t xml:space="preserve">By iterating over this cycle, you can </w:t>
-      </w:r>
-      <w:r>
-        <w:t>start with</w:t>
-      </w:r>
-      <w:r>
-        <w:t xml:space="preserve"> a broad hypothesis </w:t>
-      </w:r>
-      <w:r>
-        <w:t>including</w:t>
-      </w:r>
-      <w:r>
-        <w:t xml:space="preserve"> greater than 100</w:t>
-      </w:r>
-      <w:r>
-        <w:t xml:space="preserve"> proteins you are interested in monitoring</w:t>
-      </w:r>
-      <w:r>
-        <w:t>, and quickly narrow your list</w:t>
-      </w:r>
-      <w:r>
-        <w:t xml:space="preserve"> down to th</w:t>
-      </w:r>
-      <w:r>
-        <w:t xml:space="preserve">e best peptides, product ions and instrument settings for achieving your </w:t>
-      </w:r>
-      <w:r>
-        <w:t>experimental goals</w:t>
-      </w:r>
-      <w:r>
-        <w:t>.</w:t>
-      </w:r>
-    </w:p>
-    <w:p>
-      <w:r>
-        <w:t>This tutorial will step you through two</w:t>
-      </w:r>
-      <w:r>
-        <w:t>-and-one-</w:t>
-      </w:r>
-      <w:r>
-        <w:t xml:space="preserve">half iterations of this refinement cycle and leave you with ideas for further iterations </w:t>
-      </w:r>
-      <w:r>
-        <w:t xml:space="preserve">that may </w:t>
-      </w:r>
-      <w:r>
-        <w:t>help</w:t>
-      </w:r>
-      <w:r>
-        <w:t xml:space="preserve"> in creating a fully refined quantitative assay.</w:t>
+        <w:rPr>
+          <w:lang w:val="zh-CN"/>
+        </w:rPr>
+        <w:t>您可以通过迭代此周期，从笼统的假设开始，包括您想进行监测的 100 多个蛋白质，并快速缩小列表至最佳肽、子离子和仪器设置以便达到您的实验目标。</w:t>
+      </w:r>
+    </w:p>
+    <w:p>
+      <w:r>
+        <w:rPr>
+          <w:lang w:val="zh-CN"/>
+        </w:rPr>
+        <w:t>本教程将引导您逐步完成此优化周期的两个半迭代，以便让您知晓如何进行今后的迭代，帮助您创建充分优化的定量分析。</w:t>
       </w:r>
     </w:p>
     <w:p>
@@ -1065,131 +128,308 @@
         <w:pStyle w:val="Heading1"/>
       </w:pPr>
       <w:r>
-        <w:t>Getting Started</w:t>
-      </w:r>
-    </w:p>
-    <w:p>
-      <w:r>
-        <w:t>To start this tutorial, download the following ZIP file:</w:t>
-      </w:r>
-    </w:p>
-    <w:p>
-      <w:hyperlink r:id="rId11" w:history="1">
+        <w:rPr>
+          <w:lang w:val="zh-CN"/>
+        </w:rPr>
+        <w:t>入门指南</w:t>
+      </w:r>
+    </w:p>
+    <w:p>
+      <w:r>
+        <w:rPr>
+          <w:lang w:val="zh-CN"/>
+        </w:rPr>
+        <w:t>如要开始本教程，请下载下列 ZIP 文件：</w:t>
+      </w:r>
+    </w:p>
+    <w:p>
+      <w:hyperlink r:id="rId10" w:history="1">
         <w:r>
           <w:rPr>
             <w:rStyle w:val="Hyperlink"/>
+            <w:lang w:val="zh-CN"/>
           </w:rPr>
           <w:t>https://skyline.gs.washington.edu/tutorials/MethodRefine.zip</w:t>
         </w:r>
       </w:hyperlink>
       <w:r>
+        <w:rPr>
+          <w:lang w:val="zh-CN"/>
+        </w:rPr>
         <w:t xml:space="preserve"> </w:t>
       </w:r>
     </w:p>
     <w:p>
-      <w:r>
-        <w:t>Extract the files in it to a folder on your computer, like:</w:t>
-      </w:r>
-    </w:p>
-    <w:p>
-      <w:r>
+      <w:pPr>
+        <w:rPr>
+          <w:lang w:val="fr-FR"/>
+        </w:rPr>
+      </w:pPr>
+      <w:proofErr w:type="spellStart"/>
+      <w:r>
+        <w:rPr>
+          <w:lang w:val="zh-CN"/>
+        </w:rPr>
+        <w:t>将其中的文件解压到您的电脑文件夹，如</w:t>
+      </w:r>
+      <w:proofErr w:type="spellEnd"/>
+      <w:r>
+        <w:rPr>
+          <w:lang w:val="zh-CN"/>
+        </w:rPr>
+        <w:t>：</w:t>
+      </w:r>
+    </w:p>
+    <w:p>
+      <w:pPr>
+        <w:rPr>
+          <w:lang w:val="fr-FR"/>
+        </w:rPr>
+      </w:pPr>
+      <w:r>
+        <w:rPr>
+          <w:lang w:val="zh-CN"/>
+        </w:rPr>
         <w:t>C:\Users\brendanx\Documents</w:t>
       </w:r>
     </w:p>
     <w:p>
-      <w:r>
+      <w:pPr>
+        <w:rPr>
+          <w:lang w:val="fr-FR"/>
+        </w:rPr>
+      </w:pPr>
+      <w:proofErr w:type="spellStart"/>
+      <w:r>
+        <w:rPr>
+          <w:lang w:val="zh-CN"/>
+        </w:rPr>
         <w:lastRenderedPageBreak/>
-        <w:t>This will create a new folder:</w:t>
-      </w:r>
-    </w:p>
-    <w:p>
-      <w:r>
-        <w:t>C:\Use</w:t>
-      </w:r>
-      <w:r>
-        <w:t>rs\brendanx\Documents\MethodRefine</w:t>
-      </w:r>
-    </w:p>
-    <w:p>
-      <w:r>
-        <w:t>Now</w:t>
-      </w:r>
-      <w:r>
-        <w:t xml:space="preserve"> open the </w:t>
-      </w:r>
+        <w:t>这将创建一个新文件夹</w:t>
+      </w:r>
+      <w:proofErr w:type="spellEnd"/>
+      <w:r>
+        <w:rPr>
+          <w:lang w:val="zh-CN"/>
+        </w:rPr>
+        <w:t>：</w:t>
+      </w:r>
+    </w:p>
+    <w:p>
+      <w:pPr>
+        <w:rPr>
+          <w:lang w:val="fr-FR"/>
+        </w:rPr>
+      </w:pPr>
+      <w:r>
+        <w:rPr>
+          <w:lang w:val="zh-CN"/>
+        </w:rPr>
+        <w:t>C:\Users\brendanx\Documents\MethodRefine</w:t>
+      </w:r>
+    </w:p>
+    <w:p>
+      <w:pPr>
+        <w:rPr>
+          <w:lang w:val="fr-FR"/>
+        </w:rPr>
+      </w:pPr>
       <w:proofErr w:type="spellStart"/>
       <w:r>
-        <w:t>WormUnrefined.sky</w:t>
+        <w:rPr>
+          <w:lang w:val="zh-CN"/>
+        </w:rPr>
+        <w:t>现在通过双击，或使用</w:t>
       </w:r>
       <w:proofErr w:type="spellEnd"/>
       <w:r>
-        <w:t xml:space="preserve"> file in this new fold</w:t>
-      </w:r>
-      <w:r>
-        <w:t xml:space="preserve">er by double-clicking, or by using </w:t>
-      </w:r>
-      <w:r>
-        <w:rPr>
-          <w:b/>
-        </w:rPr>
-        <w:t>Open</w:t>
-      </w:r>
-      <w:r>
-        <w:t xml:space="preserve"> on the </w:t>
-      </w:r>
-      <w:r>
-        <w:rPr>
-          <w:b/>
-        </w:rPr>
-        <w:t>File</w:t>
-      </w:r>
-      <w:r>
-        <w:t xml:space="preserve"> menu in a running instance of Skyline</w:t>
-      </w:r>
-      <w:r>
-        <w:t>.</w:t>
+        <w:rPr>
+          <w:lang w:val="zh-CN"/>
+        </w:rPr>
+        <w:t xml:space="preserve"> Skyline </w:t>
+      </w:r>
+      <w:proofErr w:type="spellStart"/>
+      <w:r>
+        <w:rPr>
+          <w:lang w:val="zh-CN"/>
+        </w:rPr>
+        <w:t>运行实例的</w:t>
+      </w:r>
+      <w:proofErr w:type="spellEnd"/>
+      <w:r>
+        <w:rPr>
+          <w:lang w:val="zh-CN"/>
+        </w:rPr>
+        <w:t>“</w:t>
+      </w:r>
+      <w:proofErr w:type="spellStart"/>
+      <w:r>
+        <w:rPr>
+          <w:lang w:val="zh-CN"/>
+        </w:rPr>
+        <w:t>文件</w:t>
+      </w:r>
+      <w:proofErr w:type="spellEnd"/>
+      <w:r>
+        <w:rPr>
+          <w:lang w:val="zh-CN"/>
+        </w:rPr>
+        <w:t>”</w:t>
+      </w:r>
+      <w:proofErr w:type="spellStart"/>
+      <w:r>
+        <w:rPr>
+          <w:lang w:val="zh-CN"/>
+        </w:rPr>
+        <w:t>菜单下的</w:t>
+      </w:r>
+      <w:proofErr w:type="spellEnd"/>
+      <w:r>
+        <w:rPr>
+          <w:lang w:val="zh-CN"/>
+        </w:rPr>
+        <w:t>“</w:t>
+      </w:r>
+      <w:proofErr w:type="spellStart"/>
+      <w:r>
+        <w:rPr>
+          <w:lang w:val="zh-CN"/>
+        </w:rPr>
+        <w:t>打开</w:t>
+      </w:r>
+      <w:proofErr w:type="spellEnd"/>
+      <w:r>
+        <w:rPr>
+          <w:lang w:val="zh-CN"/>
+        </w:rPr>
+        <w:t>”</w:t>
+      </w:r>
+      <w:proofErr w:type="spellStart"/>
+      <w:r>
+        <w:rPr>
+          <w:lang w:val="zh-CN"/>
+        </w:rPr>
+        <w:t>命令来打开新文件夹中的</w:t>
+      </w:r>
+      <w:proofErr w:type="spellEnd"/>
+      <w:r>
+        <w:rPr>
+          <w:lang w:val="zh-CN"/>
+        </w:rPr>
+        <w:t xml:space="preserve"> WormUnrefined.sky </w:t>
+      </w:r>
+      <w:proofErr w:type="spellStart"/>
+      <w:r>
+        <w:rPr>
+          <w:lang w:val="zh-CN"/>
+        </w:rPr>
+        <w:t>文件</w:t>
+      </w:r>
+      <w:proofErr w:type="spellEnd"/>
+      <w:r>
+        <w:rPr>
+          <w:lang w:val="zh-CN"/>
+        </w:rPr>
+        <w:t>。</w:t>
       </w:r>
     </w:p>
     <w:p>
       <w:pPr>
         <w:pStyle w:val="Heading1"/>
-      </w:pPr>
-      <w:r>
-        <w:t>Results Data</w:t>
-      </w:r>
-    </w:p>
-    <w:p>
-      <w:r>
-        <w:t xml:space="preserve">Select the first peptide </w:t>
-      </w:r>
-      <w:r>
-        <w:t>(</w:t>
-      </w:r>
-      <w:r>
-        <w:t>YLGAYLLATLGGNASPSAQDVLK</w:t>
-      </w:r>
-      <w:r>
-        <w:t xml:space="preserve">) </w:t>
-      </w:r>
-      <w:r>
-        <w:t>in the document</w:t>
-      </w:r>
-      <w:r>
-        <w:t xml:space="preserve">.  </w:t>
-      </w:r>
-      <w:r>
-        <w:t>Skyline should present</w:t>
-      </w:r>
-      <w:r>
-        <w:t xml:space="preserve"> graphs showing both a corresponding MS/MS spectrum from a library and time-intensity chromatogram data measured for product ions y3 – y15 of this peptide on an instrument in the </w:t>
-      </w:r>
+        <w:rPr>
+          <w:lang w:val="fr-FR"/>
+        </w:rPr>
+      </w:pPr>
       <w:proofErr w:type="spellStart"/>
       <w:r>
-        <w:t>MacCoss</w:t>
+        <w:rPr>
+          <w:lang w:val="zh-CN"/>
+        </w:rPr>
+        <w:t>结果数据</w:t>
       </w:r>
       <w:proofErr w:type="spellEnd"/>
-      <w:r>
-        <w:t xml:space="preserve"> lab:</w:t>
+    </w:p>
+    <w:p>
+      <w:pPr>
+        <w:rPr>
+          <w:lang w:val="fr-FR"/>
+        </w:rPr>
+      </w:pPr>
+      <w:r>
+        <w:rPr>
+          <w:lang w:val="zh-CN"/>
+        </w:rPr>
+        <w:t>选择文档中的第一个肽段 (YLGAYLLATLGGNASPSAQDVLK</w:t>
+      </w:r>
+      <w:proofErr w:type="gramStart"/>
+      <w:r>
+        <w:rPr>
+          <w:lang w:val="zh-CN"/>
+        </w:rPr>
+        <w:t>)。</w:t>
+      </w:r>
+      <w:proofErr w:type="gramEnd"/>
+      <w:r>
+        <w:rPr>
+          <w:lang w:val="zh-CN"/>
+        </w:rPr>
+        <w:t xml:space="preserve">Skyline </w:t>
+      </w:r>
+      <w:proofErr w:type="spellStart"/>
+      <w:r>
+        <w:rPr>
+          <w:lang w:val="zh-CN"/>
+        </w:rPr>
+        <w:t>将显示表示对应</w:t>
+      </w:r>
+      <w:proofErr w:type="spellEnd"/>
+      <w:r>
+        <w:rPr>
+          <w:lang w:val="zh-CN"/>
+        </w:rPr>
+        <w:t xml:space="preserve"> MS/MS </w:t>
+      </w:r>
+      <w:proofErr w:type="spellStart"/>
+      <w:r>
+        <w:rPr>
+          <w:lang w:val="zh-CN"/>
+        </w:rPr>
+        <w:t>图谱库的图和在</w:t>
+      </w:r>
+      <w:proofErr w:type="spellEnd"/>
+      <w:r>
+        <w:rPr>
+          <w:lang w:val="zh-CN"/>
+        </w:rPr>
+        <w:t xml:space="preserve"> MacCoss </w:t>
+      </w:r>
+      <w:proofErr w:type="spellStart"/>
+      <w:r>
+        <w:rPr>
+          <w:lang w:val="zh-CN"/>
+        </w:rPr>
+        <w:t>实验室仪器上肽的子离子</w:t>
+      </w:r>
+      <w:proofErr w:type="spellEnd"/>
+      <w:r>
+        <w:rPr>
+          <w:lang w:val="zh-CN"/>
+        </w:rPr>
+        <w:t xml:space="preserve"> y3 – y15 </w:t>
+      </w:r>
+      <w:proofErr w:type="spellStart"/>
+      <w:r>
+        <w:rPr>
+          <w:lang w:val="zh-CN"/>
+        </w:rPr>
+        <w:t>测量的时间强度色谱图数据</w:t>
+      </w:r>
+      <w:proofErr w:type="spellEnd"/>
+      <w:r>
+        <w:rPr>
+          <w:lang w:val="zh-CN"/>
+        </w:rPr>
+        <w:t>：</w:t>
       </w:r>
     </w:p>
     <w:p>
@@ -1199,7 +439,7 @@
           <w:lang w:bidi="bo-CN"/>
         </w:rPr>
         <w:drawing>
-          <wp:inline distT="0" distB="0" distL="0" distR="0" wp14:anchorId="0DDD8876" wp14:editId="0ECBB69C">
+          <wp:inline distT="0" distB="0" distL="0" distR="0">
             <wp:extent cx="5943600" cy="3382010"/>
             <wp:effectExtent l="0" t="0" r="0" b="0"/>
             <wp:docPr id="4" name="Picture 4"/>
@@ -1214,7 +454,7 @@
                     <pic:cNvPicPr/>
                   </pic:nvPicPr>
                   <pic:blipFill>
-                    <a:blip r:embed="rId12"/>
+                    <a:blip r:embed="rId11" cstate="print"/>
                     <a:stretch>
                       <a:fillRect/>
                     </a:stretch>
@@ -1237,24 +477,18 @@
     </w:p>
     <w:p>
       <w:r>
-        <w:t>Note that the MS/MS library spectrum associated with each peptide is typically derived from experiments conducted on an ion trap mass spectrometer.</w:t>
-      </w:r>
-    </w:p>
-    <w:p>
-      <w:r>
-        <w:t xml:space="preserve">In the peptide view on the left, Skyline displays green, yellow and red </w:t>
-      </w:r>
-      <w:r>
-        <w:t xml:space="preserve">dots left of the peptide sequences.  There are </w:t>
-      </w:r>
-      <w:r>
-        <w:t>peak quality icons</w:t>
-      </w:r>
-      <w:r>
-        <w:t>, and they</w:t>
-      </w:r>
-      <w:r>
-        <w:t xml:space="preserve"> indicate:</w:t>
+        <w:rPr>
+          <w:lang w:val="zh-CN"/>
+        </w:rPr>
+        <w:t>请注意，与每个肽相关联的 MS/MS 库谱图通常来自于利用离子阱质谱仪进行的实验。</w:t>
+      </w:r>
+    </w:p>
+    <w:p>
+      <w:r>
+        <w:rPr>
+          <w:lang w:val="zh-CN"/>
+        </w:rPr>
+        <w:t>Skyline 将在左侧的肽视图中肽序列左侧显示绿色、黄色和红色点。此为峰值质量图标，表示的含义分别如下：</w:t>
       </w:r>
     </w:p>
     <w:p>
@@ -1266,7 +500,10 @@
         </w:numPr>
       </w:pPr>
       <w:r>
-        <w:t>Green – All transitions contribute a co-eluting peak to the peak Skyline picked as the best.</w:t>
+        <w:rPr>
+          <w:lang w:val="zh-CN"/>
+        </w:rPr>
+        <w:t>绿色 — 所有离子对使共洗脱峰值成为 Skyline 选择的最佳峰值。</w:t>
       </w:r>
     </w:p>
     <w:p>
@@ -1278,7 +515,10 @@
         </w:numPr>
       </w:pPr>
       <w:r>
-        <w:t>Yellow – At least half of the transitions contribute a co-eluting peak.</w:t>
+        <w:rPr>
+          <w:lang w:val="zh-CN"/>
+        </w:rPr>
+        <w:t>黄色 — 至少一半的离子对提高共洗脱峰值。</w:t>
       </w:r>
     </w:p>
     <w:p>
@@ -1290,161 +530,64 @@
         </w:numPr>
       </w:pPr>
       <w:r>
-        <w:t>Red – Less than half of the transitions contribute a co-eluting peak.</w:t>
-      </w:r>
-    </w:p>
-    <w:p>
-      <w:r>
-        <w:t xml:space="preserve">The chromatogram data was originally imported into this document from 39 Thermo </w:t>
-      </w:r>
-      <w:r>
-        <w:t>RAW</w:t>
-      </w:r>
-      <w:r>
-        <w:t xml:space="preserve"> files</w:t>
-      </w:r>
-      <w:r>
-        <w:t xml:space="preserve">.  To understand why 39 separate sample injections were required for a single measurement of the peptides in this document, first note the numbers in the lower right corner of the Skyline window.  </w:t>
-      </w:r>
-      <w:r>
-        <w:t>Y</w:t>
-      </w:r>
-      <w:r>
-        <w:t xml:space="preserve">ou can see </w:t>
-      </w:r>
-      <w:r>
+        <w:rPr>
+          <w:lang w:val="zh-CN"/>
+        </w:rPr>
+        <w:t>红色 — 不到一半的离子对提高共洗脱峰值。</w:t>
+      </w:r>
+    </w:p>
+    <w:p>
+      <w:r>
+        <w:rPr>
+          <w:lang w:val="zh-CN"/>
+        </w:rPr>
+        <w:t>色谱图数据最初从 39 Thermo 原始文件导入该文档。若要了解此文件中单次测量肽要求的 39 分离注射试样的原因，首先请注意 Skyline 窗口右下角的数字。您可以看到该文档包含 225 个肽和 2096 个离子对，涵盖各肽的 y3 – y(n-1)（其中 n 是整个肽段序列中氨基酸的个数）。</w:t>
+      </w:r>
+    </w:p>
+    <w:p>
+      <w:r>
+        <w:rPr>
+          <w:lang w:val="zh-CN"/>
+        </w:rPr>
         <w:lastRenderedPageBreak/>
-        <w:t>that the document contains 225 peptides and 2096 transitions</w:t>
-      </w:r>
-      <w:r>
-        <w:t>, which cover</w:t>
-      </w:r>
-      <w:r>
-        <w:t xml:space="preserve"> y3 – </w:t>
-      </w:r>
-      <w:proofErr w:type="gramStart"/>
-      <w:r>
-        <w:t>y(</w:t>
-      </w:r>
-      <w:proofErr w:type="gramEnd"/>
-      <w:r>
-        <w:t>n-1) for each peptide</w:t>
-      </w:r>
-      <w:r>
-        <w:t xml:space="preserve"> (where </w:t>
-      </w:r>
-      <w:r>
-        <w:rPr>
-          <w:i/>
-        </w:rPr>
-        <w:t xml:space="preserve">n </w:t>
-      </w:r>
-      <w:r>
-        <w:t>is the number of amino acids in the full peptide sequence)</w:t>
-      </w:r>
-      <w:r>
-        <w:t>.</w:t>
-      </w:r>
-    </w:p>
-    <w:p>
-      <w:r>
-        <w:t>The goal of th</w:t>
-      </w:r>
-      <w:r>
-        <w:t>e Skyline</w:t>
-      </w:r>
-      <w:r>
-        <w:t xml:space="preserve"> document</w:t>
-      </w:r>
-      <w:r>
-        <w:t xml:space="preserve"> you are viewing</w:t>
-      </w:r>
-      <w:r>
-        <w:t xml:space="preserve"> is to help determine which peptides can be measured in a specific target matrix, and which a</w:t>
-      </w:r>
-      <w:r>
-        <w:t>re the best transitions for th</w:t>
-      </w:r>
-      <w:r>
-        <w:t>e</w:t>
-      </w:r>
-      <w:r>
-        <w:t xml:space="preserve"> measurable</w:t>
-      </w:r>
-      <w:r>
-        <w:t xml:space="preserve"> peptides.  </w:t>
-      </w:r>
-      <w:r>
-        <w:t>L</w:t>
-      </w:r>
-      <w:r>
-        <w:t xml:space="preserve">arger numbers of transitions per peptide allow us to gain confidence that a </w:t>
-      </w:r>
-      <w:r>
-        <w:t xml:space="preserve">given </w:t>
-      </w:r>
-      <w:r>
-        <w:t xml:space="preserve">peak </w:t>
-      </w:r>
-      <w:r>
-        <w:t xml:space="preserve">actually </w:t>
-      </w:r>
-      <w:r>
-        <w:t>measure</w:t>
-      </w:r>
-      <w:r>
-        <w:t>s</w:t>
-      </w:r>
-      <w:r>
-        <w:t xml:space="preserve"> the peptide </w:t>
-      </w:r>
-      <w:r>
-        <w:t>of interest</w:t>
-      </w:r>
-      <w:r>
-        <w:t xml:space="preserve">. </w:t>
-      </w:r>
-      <w:r>
-        <w:t xml:space="preserve"> </w:t>
-      </w:r>
-      <w:r>
-        <w:t>This confidence is measured by calculating</w:t>
-      </w:r>
-      <w:r>
-        <w:t xml:space="preserve"> a dot-product correlation</w:t>
-      </w:r>
-      <w:r>
-        <w:t xml:space="preserve"> between the peak intensities of the transitions for the peptide of interest and the</w:t>
-      </w:r>
-      <w:r>
-        <w:t xml:space="preserve"> library spectr</w:t>
-      </w:r>
-      <w:r>
-        <w:t>um</w:t>
-      </w:r>
-      <w:r>
+        <w:t>您正在查看的 Skyline 文档旨在帮助您确定在特定目标基质中需要测量哪些肽，以及哪些是可测量肽的最佳离子对。每个肽都拥有数量巨大的离子对，这可以使我们获得给定峰值实际测量所研究的肽的置信度。通过计算需要测量所研究的肽的离子对峰值强度和相同肽的库谱图</w:t>
+      </w:r>
+      <w:r>
+        <w:rPr>
+          <w:lang w:val="zh-CN"/>
+        </w:rPr>
         <w:fldChar w:fldCharType="begin"/>
       </w:r>
       <w:r>
+        <w:rPr>
+          <w:lang w:val="zh-CN"/>
+        </w:rPr>
         <w:instrText xml:space="preserve"> ADDIN REFMGR.CITE &lt;Refman&gt;&lt;Cite&gt;&lt;Author&gt;Prakash&lt;/Author&gt;&lt;Year&gt;2009&lt;/Year&gt;&lt;RecNum&gt;10291&lt;/RecNum&gt;&lt;IDText&gt;Expediting the development of targeted SRM assays: Using data from shotgun proteomics to automate method development&lt;/IDText&gt;&lt;MDL Ref_Type="In Press"&gt;&lt;Ref_Type&gt;In Press&lt;/Ref_Type&gt;&lt;Ref_ID&gt;10291&lt;/Ref_ID&gt;&lt;Title_Primary&gt;Expediting the development of targeted SRM assays: Using data from shotgun proteomics to automate method development&lt;/Title_Primary&gt;&lt;Authors_Primary&gt;Prakash,A.&lt;/Authors_Primary&gt;&lt;Authors_Primary&gt;Tomazela,D.M.&lt;/Authors_Primary&gt;&lt;Authors_Primary&gt;Frewen,B.&lt;/Authors_Primary&gt;&lt;Authors_Primary&gt;Maclean,B.&lt;/Authors_Primary&gt;&lt;Authors_Primary&gt;Merrihew,G.E.&lt;/Authors_Primary&gt;&lt;Authors_Primary&gt;Peterman,S.&lt;/Authors_Primary&gt;&lt;Authors_Primary&gt;MacCoss,M.J.&lt;/Authors_Primary&gt;&lt;Date_Primary&gt;2009&lt;/Date_Primary&gt;&lt;Keywords&gt;proteomics&lt;/Keywords&gt;&lt;Keywords&gt;method&lt;/Keywords&gt;&lt;Reprint&gt;Not in File&lt;/Reprint&gt;&lt;Periodical&gt;J Proteome.Res.&lt;/Periodical&gt;&lt;ZZ_JournalStdAbbrev&gt;&lt;f name="System"&gt;J Proteome.Res.&lt;/f&gt;&lt;/ZZ_JournalStdAbbrev&gt;&lt;ZZ_WorkformID&gt;6&lt;/ZZ_WorkformID&gt;&lt;/MDL&gt;&lt;/Cite&gt;&lt;Cite&gt;&lt;Author&gt;Sherwood&lt;/Author&gt;&lt;Year&gt;2009&lt;/Year&gt;&lt;RecNum&gt;10444&lt;/RecNum&gt;&lt;IDText&gt;Correlation between y-type ions observed in ion trap and triple quadrupole mass spectrometers&lt;/IDText&gt;&lt;MDL Ref_Type="Journal"&gt;&lt;Ref_Type&gt;Journal&lt;/Ref_Type&gt;&lt;Ref_ID&gt;10444&lt;/Ref_ID&gt;&lt;Title_Primary&gt;Correlation between y-type ions observed in ion trap and triple quadrupole mass spectrometers&lt;/Title_Primary&gt;&lt;Authors_Primary&gt;Sherwood,C.A.&lt;/Authors_Primary&gt;&lt;Authors_Primary&gt;Eastham,A.&lt;/Authors_Primary&gt;&lt;Authors_Primary&gt;Lee,L.W.&lt;/Authors_Primary&gt;&lt;Authors_Primary&gt;Risler,J.&lt;/Authors_Primary&gt;&lt;Authors_Primary&gt;Vitek,O.&lt;/Authors_Primary&gt;&lt;Authors_Primary&gt;Martin,D.B.&lt;/Authors_Primary&gt;&lt;Date_Primary&gt;2009/9&lt;/Date_Primary&gt;&lt;Keywords&gt;analysis&lt;/Keywords&gt;&lt;Keywords&gt;Area Under Curve&lt;/Keywords&gt;&lt;Keywords&gt;Biology&lt;/Keywords&gt;&lt;Keywords&gt;chemistry&lt;/Keywords&gt;&lt;Keywords&gt;CURVES&lt;/Keywords&gt;&lt;Keywords&gt;Databases,Protein&lt;/Keywords&gt;&lt;Keywords&gt;Ions&lt;/Keywords&gt;&lt;Keywords&gt;Light&lt;/Keywords&gt;&lt;Keywords&gt;Mass&lt;/Keywords&gt;&lt;Keywords&gt;mass spectrometry&lt;/Keywords&gt;&lt;Keywords&gt;Metabolism&lt;/Keywords&gt;&lt;Keywords&gt;methods&lt;/Keywords&gt;&lt;Keywords&gt;MS&lt;/Keywords&gt;&lt;Keywords&gt;MS&lt;/Keywords&gt;&lt;Keywords&gt;PEPTIDE&lt;/Keywords&gt;&lt;Keywords&gt;Peptide Fragments&lt;/Keywords&gt;&lt;Keywords&gt;Peptides&lt;/Keywords&gt;&lt;Keywords&gt;Protein&lt;/Keywords&gt;&lt;Keywords&gt;Proteins&lt;/Keywords&gt;&lt;Keywords&gt;proteomics&lt;/Keywords&gt;&lt;Keywords&gt;quadrupoles&lt;/Keywords&gt;&lt;Keywords&gt;Research&lt;/Keywords&gt;&lt;Keywords&gt;Research Support&lt;/Keywords&gt;&lt;Keywords&gt;Saccharomyces cerevisiae&lt;/Keywords&gt;&lt;Keywords&gt;Saccharomyces cerevisiae Proteins&lt;/Keywords&gt;&lt;Keywords&gt;SACCHAROMYCES-CEREVISIAE&lt;/Keywords&gt;&lt;Keywords&gt;SPECTRA&lt;/Keywords&gt;&lt;Keywords&gt;Spectrometry&lt;/Keywords&gt;&lt;Keywords&gt;Support&lt;/Keywords&gt;&lt;Keywords&gt;SYSTEM&lt;/Keywords&gt;&lt;Keywords&gt;Systems Biology&lt;/Keywords&gt;&lt;Keywords&gt;Trypsin&lt;/Keywords&gt;&lt;Reprint&gt;Not in File&lt;/Reprint&gt;&lt;Start_Page&gt;4243&lt;/Start_Page&gt;&lt;End_Page&gt;4251&lt;/End_Page&gt;&lt;Periodical&gt;J.Proteome.Res.&lt;/Periodical&gt;&lt;Volume&gt;8&lt;/Volume&gt;&lt;Issue&gt;9&lt;/Issue&gt;&lt;Address&gt;Institute for Systems Biology, Seattle, WA 98103, USA&lt;/Address&gt;&lt;Web_URL&gt;PM:19603825&lt;/Web_URL&gt;&lt;ZZ_JournalStdAbbrev&gt;&lt;f name="System"&gt;J.Proteome.Res.&lt;/f&gt;&lt;/ZZ_JournalStdAbbrev&gt;&lt;ZZ_WorkformID&gt;1&lt;/ZZ_WorkformID&gt;&lt;/MDL&gt;&lt;/Cite&gt;&lt;/Refman&gt;</w:instrText>
       </w:r>
       <w:r>
+        <w:rPr>
+          <w:lang w:val="zh-CN"/>
+        </w:rPr>
         <w:fldChar w:fldCharType="separate"/>
       </w:r>
       <w:r>
         <w:rPr>
           <w:vertAlign w:val="superscript"/>
+          <w:lang w:val="zh-CN"/>
         </w:rPr>
         <w:t>1, 2</w:t>
       </w:r>
       <w:r>
+        <w:rPr>
+          <w:lang w:val="zh-CN"/>
+        </w:rPr>
         <w:fldChar w:fldCharType="end"/>
       </w:r>
       <w:r>
-        <w:t xml:space="preserve"> for the same peptide</w:t>
-      </w:r>
-      <w:r>
-        <w:t>.</w:t>
+        <w:rPr>
+          <w:lang w:val="zh-CN"/>
+        </w:rPr>
+        <w:t xml:space="preserve"> 之间的点积值相关性，来测定置信度。</w:t>
       </w:r>
     </w:p>
     <w:p>
@@ -1452,18 +595,18 @@
         <w:pStyle w:val="Heading1"/>
       </w:pPr>
       <w:r>
-        <w:t>Unrefined Methods</w:t>
-      </w:r>
-    </w:p>
-    <w:p>
-      <w:r>
-        <w:t>To see how we generated the transition lists required for measuring</w:t>
-      </w:r>
-      <w:r>
-        <w:t xml:space="preserve"> the peptides in</w:t>
-      </w:r>
-      <w:r>
-        <w:t xml:space="preserve"> this document, perform the following steps:</w:t>
+        <w:rPr>
+          <w:lang w:val="zh-CN"/>
+        </w:rPr>
+        <w:t>未调整的方法</w:t>
+      </w:r>
+    </w:p>
+    <w:p>
+      <w:r>
+        <w:rPr>
+          <w:lang w:val="zh-CN"/>
+        </w:rPr>
+        <w:t>若要了解本文档中测量肽所需的离子对列表生成方法，请按照如下步骤操作：</w:t>
       </w:r>
     </w:p>
     <w:p>
@@ -1475,34 +618,10 @@
         </w:numPr>
       </w:pPr>
       <w:r>
-        <w:t xml:space="preserve">On the </w:t>
-      </w:r>
-      <w:r>
-        <w:rPr>
-          <w:b/>
-        </w:rPr>
-        <w:t>File</w:t>
-      </w:r>
-      <w:r>
-        <w:t xml:space="preserve"> menu, choose </w:t>
-      </w:r>
-      <w:r>
-        <w:rPr>
-          <w:b/>
-        </w:rPr>
-        <w:t>Export</w:t>
-      </w:r>
-      <w:r>
-        <w:t xml:space="preserve">, and click </w:t>
-      </w:r>
-      <w:r>
-        <w:rPr>
-          <w:b/>
-        </w:rPr>
-        <w:t>Transition List</w:t>
-      </w:r>
-      <w:r>
-        <w:t>.</w:t>
+        <w:rPr>
+          <w:lang w:val="zh-CN"/>
+        </w:rPr>
+        <w:t>在“文件”菜单上，选择“导出”，并单击“离子对列表”。</w:t>
       </w:r>
     </w:p>
     <w:p>
@@ -1514,24 +633,10 @@
         </w:numPr>
       </w:pPr>
       <w:r>
-        <w:t xml:space="preserve">Choose </w:t>
-      </w:r>
-      <w:proofErr w:type="gramStart"/>
-      <w:r>
-        <w:rPr>
-          <w:b/>
-        </w:rPr>
-        <w:t>Multiple</w:t>
-      </w:r>
-      <w:proofErr w:type="gramEnd"/>
-      <w:r>
-        <w:rPr>
-          <w:b/>
-        </w:rPr>
-        <w:t xml:space="preserve"> methods</w:t>
-      </w:r>
-      <w:r>
-        <w:t>.</w:t>
+        <w:rPr>
+          <w:lang w:val="zh-CN"/>
+        </w:rPr>
+        <w:t>选择“多个方法”。</w:t>
       </w:r>
     </w:p>
     <w:p>
@@ -1543,36 +648,18 @@
         </w:numPr>
       </w:pPr>
       <w:r>
-        <w:t>Enter ‘59</w:t>
-      </w:r>
-      <w:r>
-        <w:t xml:space="preserve">’ in the </w:t>
-      </w:r>
-      <w:r>
-        <w:rPr>
-          <w:b/>
-        </w:rPr>
-        <w:t>Max transitions per sample injection</w:t>
-      </w:r>
-      <w:r>
-        <w:t xml:space="preserve"> field</w:t>
-      </w:r>
-      <w:r>
-        <w:t>.</w:t>
-      </w:r>
-    </w:p>
-    <w:p>
-      <w:r>
-        <w:t xml:space="preserve">The </w:t>
-      </w:r>
-      <w:r>
-        <w:rPr>
-          <w:b/>
-        </w:rPr>
-        <w:t>Export Transition List</w:t>
-      </w:r>
-      <w:r>
-        <w:t xml:space="preserve"> form should look like:</w:t>
+        <w:rPr>
+          <w:lang w:val="zh-CN"/>
+        </w:rPr>
+        <w:t>在“每次样品允许的最多离子对数”字段中输入“59”。</w:t>
+      </w:r>
+    </w:p>
+    <w:p>
+      <w:r>
+        <w:rPr>
+          <w:lang w:val="zh-CN"/>
+        </w:rPr>
+        <w:t>“导出离子对列表”表单如下所示：</w:t>
       </w:r>
     </w:p>
     <w:p>
@@ -1582,7 +669,7 @@
           <w:lang w:bidi="bo-CN"/>
         </w:rPr>
         <w:drawing>
-          <wp:inline distT="0" distB="0" distL="0" distR="0" wp14:anchorId="3A3F3EB2" wp14:editId="0423EA2B">
+          <wp:inline distT="0" distB="0" distL="0" distR="0">
             <wp:extent cx="3057525" cy="3733800"/>
             <wp:effectExtent l="0" t="0" r="9525" b="0"/>
             <wp:docPr id="3" name="Picture 3"/>
@@ -1597,7 +684,7 @@
                     <pic:cNvPicPr/>
                   </pic:nvPicPr>
                   <pic:blipFill>
-                    <a:blip r:embed="rId13"/>
+                    <a:blip r:embed="rId12" cstate="print"/>
                     <a:stretch>
                       <a:fillRect/>
                     </a:stretch>
@@ -1627,16 +714,10 @@
         </w:numPr>
       </w:pPr>
       <w:r>
-        <w:t xml:space="preserve">Click the </w:t>
-      </w:r>
-      <w:r>
-        <w:rPr>
-          <w:b/>
-        </w:rPr>
-        <w:t>OK</w:t>
-      </w:r>
-      <w:r>
-        <w:t xml:space="preserve"> button.</w:t>
+        <w:rPr>
+          <w:lang w:val="zh-CN"/>
+        </w:rPr>
+        <w:t>单击“确定”按钮。</w:t>
       </w:r>
     </w:p>
     <w:p>
@@ -1648,21 +729,10 @@
         </w:numPr>
       </w:pPr>
       <w:r>
-        <w:t xml:space="preserve">Navigate to the </w:t>
-      </w:r>
-      <w:proofErr w:type="spellStart"/>
-      <w:r>
-        <w:t>MethodRefine</w:t>
-      </w:r>
-      <w:proofErr w:type="spellEnd"/>
-      <w:r>
-        <w:t xml:space="preserve"> folder</w:t>
-      </w:r>
-      <w:r>
-        <w:t xml:space="preserve"> in the next form</w:t>
-      </w:r>
-      <w:r>
-        <w:t>.</w:t>
+        <w:rPr>
+          <w:lang w:val="zh-CN"/>
+        </w:rPr>
+        <w:t>导航至下一表单中的 MethodRefine 文件夹。</w:t>
       </w:r>
     </w:p>
     <w:p>
@@ -1674,17 +744,10 @@
         </w:numPr>
       </w:pPr>
       <w:r>
-        <w:lastRenderedPageBreak/>
-        <w:t xml:space="preserve">Enter ‘worm’ in the </w:t>
-      </w:r>
-      <w:r>
-        <w:rPr>
-          <w:b/>
-        </w:rPr>
-        <w:t>File name</w:t>
-      </w:r>
-      <w:r>
-        <w:t xml:space="preserve"> field.</w:t>
+        <w:rPr>
+          <w:lang w:val="zh-CN"/>
+        </w:rPr>
+        <w:t>在“文件名”字段中输入“worm”。</w:t>
       </w:r>
     </w:p>
     <w:p>
@@ -1696,55 +759,27 @@
         </w:numPr>
       </w:pPr>
       <w:r>
-        <w:t xml:space="preserve">Click the </w:t>
-      </w:r>
-      <w:r>
-        <w:rPr>
-          <w:b/>
-        </w:rPr>
-        <w:t>Save</w:t>
-      </w:r>
-      <w:r>
-        <w:t xml:space="preserve"> button.</w:t>
-      </w:r>
-    </w:p>
-    <w:p>
-      <w:r>
-        <w:t xml:space="preserve">If you use Windows Explorer to view the contents of the </w:t>
-      </w:r>
-      <w:proofErr w:type="spellStart"/>
-      <w:r>
-        <w:t>MethodRefine</w:t>
-      </w:r>
-      <w:proofErr w:type="spellEnd"/>
-      <w:r>
-        <w:t xml:space="preserve"> folder, you </w:t>
-      </w:r>
-      <w:r>
-        <w:t>will see that it now contains 39</w:t>
-      </w:r>
-      <w:r>
-        <w:t xml:space="preserve"> new CSV files (worm_0001.csv –</w:t>
-      </w:r>
-      <w:r>
-        <w:t xml:space="preserve"> worm_0039</w:t>
-      </w:r>
-      <w:r>
-        <w:t>.csv)</w:t>
-      </w:r>
-      <w:r>
-        <w:t xml:space="preserve">.  Each is about 4K in size and contains a list of no more than </w:t>
-      </w:r>
-      <w:r>
-        <w:t>59</w:t>
-      </w:r>
-      <w:r>
-        <w:t xml:space="preserve"> transitions ready for import into an unscheduled Thermo TSQ method.</w:t>
-      </w:r>
-    </w:p>
-    <w:p>
-      <w:r>
-        <w:t>The number 59 may seem like a strange choice, but it was necessary to get transition lists that match the original experiment.  For the original experiment, the number 60 was used.  Unfortunately, Skyline had a bug (now fixed) that only allowed transition counts less than the maximum.</w:t>
+        <w:rPr>
+          <w:lang w:val="zh-CN"/>
+        </w:rPr>
+        <w:t>单击“保存”按钮。</w:t>
+      </w:r>
+    </w:p>
+    <w:p>
+      <w:r>
+        <w:rPr>
+          <w:lang w:val="zh-CN"/>
+        </w:rPr>
+        <w:lastRenderedPageBreak/>
+        <w:t>如果您使用 Windows Explorer 查看 MethodRefine 文件夹的内容，您将看到现在包含了 39 个新的 CSV 文件 (worm_0001.csv – worm_0039.csv)。每个文件大小约为 4K，且包含一个最多含有 59 个离子对的列表，用于导入至非预定 Thermo TSQ 方法。</w:t>
+      </w:r>
+    </w:p>
+    <w:p>
+      <w:r>
+        <w:rPr>
+          <w:lang w:val="zh-CN"/>
+        </w:rPr>
+        <w:t>选择 59 这个数字可能显得有点奇怪，但是对于获得与原实验匹配的离子对列表很有必要。原实验选择的数字为 60。遗憾的是，Skyline 曾经存在只能统计少于最大值的离子对数量的漏洞（现已修复）。</w:t>
       </w:r>
     </w:p>
     <w:p>
@@ -1752,119 +787,75 @@
         <w:pStyle w:val="Heading1"/>
       </w:pPr>
       <w:r>
-        <w:t>Importing Multiple Injection Data</w:t>
-      </w:r>
-    </w:p>
-    <w:p>
-      <w:r>
-        <w:t xml:space="preserve">If you would like to </w:t>
-      </w:r>
-      <w:r>
-        <w:t>learn how to</w:t>
-      </w:r>
-      <w:r>
-        <w:t xml:space="preserve"> </w:t>
-      </w:r>
-      <w:proofErr w:type="spellStart"/>
-      <w:r>
-        <w:t>to</w:t>
-      </w:r>
-      <w:proofErr w:type="spellEnd"/>
-      <w:r>
-        <w:t xml:space="preserve"> import the initial set of instrument output files for this experiment, you w</w:t>
-      </w:r>
-      <w:r>
-        <w:t>ill have to download another, supplementary ZIP file (36 Meg).</w:t>
-      </w:r>
-      <w:r>
-        <w:t xml:space="preserve">  This ZIP file contains the 39 </w:t>
-      </w:r>
-      <w:r>
-        <w:t>Thermo RAW</w:t>
-      </w:r>
-      <w:r>
-        <w:t xml:space="preserve"> files (</w:t>
-      </w:r>
-      <w:r>
-        <w:t xml:space="preserve">161 Meg </w:t>
-      </w:r>
-      <w:r>
-        <w:t xml:space="preserve">uncompressed) collected at the </w:t>
-      </w:r>
-      <w:proofErr w:type="spellStart"/>
-      <w:r>
-        <w:t>MacCoss</w:t>
-      </w:r>
-      <w:proofErr w:type="spellEnd"/>
-      <w:r>
-        <w:t xml:space="preserve"> lab to measure the transition lists you just </w:t>
-      </w:r>
-      <w:r>
-        <w:t>exported in the above section</w:t>
-      </w:r>
-      <w:r>
-        <w:t>.</w:t>
-      </w:r>
-    </w:p>
-    <w:p>
-      <w:r>
-        <w:t>The original MethodRefine.zip file you downloaded contained</w:t>
-      </w:r>
-      <w:r>
-        <w:t xml:space="preserve"> a high-performance data cache file </w:t>
-      </w:r>
-      <w:proofErr w:type="spellStart"/>
-      <w:r>
-        <w:t>WormUnrefined.skyd</w:t>
-      </w:r>
-      <w:proofErr w:type="spellEnd"/>
-      <w:r>
-        <w:t xml:space="preserve">, </w:t>
-      </w:r>
-      <w:r>
-        <w:t>which already has all the data Skyline requires from these files.  If you prefer to continue using the existing data cache file, you may skip to the next section</w:t>
-      </w:r>
-      <w:r>
-        <w:t>.</w:t>
-      </w:r>
-    </w:p>
-    <w:p>
-      <w:r>
-        <w:t>To re-import the data yourself, download the ZIP file:</w:t>
-      </w:r>
-    </w:p>
-    <w:p>
-      <w:hyperlink r:id="rId14" w:history="1">
+        <w:rPr>
+          <w:lang w:val="zh-CN"/>
+        </w:rPr>
+        <w:t>导入多个注射数据</w:t>
+      </w:r>
+    </w:p>
+    <w:p>
+      <w:r>
+        <w:rPr>
+          <w:lang w:val="zh-CN"/>
+        </w:rPr>
+        <w:t>如果您想要学习为该实验导入初始仪器输出文件的方法，您必须下载另一个 ZIP 格式的补充文件 (36M)。该 ZIP 文件包含在 MacCoss 实验室收集的 39 个 Thermo 原始文件（161M，未压缩），以测定您在上节刚刚导出的离子对列表。</w:t>
+      </w:r>
+    </w:p>
+    <w:p>
+      <w:r>
+        <w:rPr>
+          <w:lang w:val="zh-CN"/>
+        </w:rPr>
+        <w:t>您下载的原始 MethodRefine.zip 文件包含高性能数据缓存文件 WormUnrefined.skyd，该文件已经具有 Skyline 要求这些文件具有的所有数据。如果您想继续使用现有数据缓存文件，您可以跳至下一节。</w:t>
+      </w:r>
+    </w:p>
+    <w:p>
+      <w:r>
+        <w:rPr>
+          <w:lang w:val="zh-CN"/>
+        </w:rPr>
+        <w:t>如果您想亲自重新导入数据，请下载 ZIP 文件：</w:t>
+      </w:r>
+    </w:p>
+    <w:p>
+      <w:hyperlink r:id="rId13" w:history="1">
         <w:r>
           <w:rPr>
             <w:rStyle w:val="Hyperlink"/>
+            <w:lang w:val="zh-CN"/>
           </w:rPr>
           <w:t>https://skyline.gs.washington.edu/tutorials/MethodRefineSupplement.zip</w:t>
         </w:r>
       </w:hyperlink>
       <w:r>
+        <w:rPr>
+          <w:lang w:val="zh-CN"/>
+        </w:rPr>
         <w:t xml:space="preserve"> </w:t>
       </w:r>
     </w:p>
     <w:p>
       <w:r>
-        <w:t>Extract the files into the folder you used before.  This will create a new folder like:</w:t>
-      </w:r>
-    </w:p>
-    <w:p>
-      <w:r>
+        <w:rPr>
+          <w:lang w:val="zh-CN"/>
+        </w:rPr>
+        <w:t>将文件解压缩到您之前使用的文件夹。这将创建一个新文件夹，如：</w:t>
+      </w:r>
+    </w:p>
+    <w:p>
+      <w:r>
+        <w:rPr>
+          <w:lang w:val="zh-CN"/>
+        </w:rPr>
         <w:t>C:\Users\brendanx\Documents\MethodRefineSupplement</w:t>
       </w:r>
     </w:p>
     <w:p>
       <w:r>
-        <w:t>In Skyline</w:t>
-      </w:r>
-      <w:r>
-        <w:t>,</w:t>
-      </w:r>
-      <w:r>
-        <w:t xml:space="preserve"> perform the following steps to remove the previously cached data:</w:t>
+        <w:rPr>
+          <w:lang w:val="zh-CN"/>
+        </w:rPr>
+        <w:t>在 Skyline 中，按照以下步骤操作，删除以前缓存的数据：</w:t>
       </w:r>
     </w:p>
     <w:p>
@@ -1876,25 +867,10 @@
         </w:numPr>
       </w:pPr>
       <w:r>
-        <w:t xml:space="preserve">On the </w:t>
-      </w:r>
-      <w:r>
-        <w:rPr>
-          <w:b/>
-        </w:rPr>
-        <w:t>Edit</w:t>
-      </w:r>
-      <w:r>
-        <w:t xml:space="preserve"> menu, click </w:t>
-      </w:r>
-      <w:r>
-        <w:rPr>
-          <w:b/>
-        </w:rPr>
-        <w:t>Manage Results</w:t>
-      </w:r>
-      <w:r>
-        <w:t>.</w:t>
+        <w:rPr>
+          <w:lang w:val="zh-CN"/>
+        </w:rPr>
+        <w:t>在“编辑”菜单中，单击“管理结果”。</w:t>
       </w:r>
     </w:p>
     <w:p>
@@ -1906,16 +882,10 @@
         </w:numPr>
       </w:pPr>
       <w:r>
-        <w:t xml:space="preserve">Click the </w:t>
-      </w:r>
-      <w:r>
-        <w:rPr>
-          <w:b/>
-        </w:rPr>
-        <w:t>Remove</w:t>
-      </w:r>
-      <w:r>
-        <w:t xml:space="preserve"> button.</w:t>
+        <w:rPr>
+          <w:lang w:val="zh-CN"/>
+        </w:rPr>
+        <w:t>单击“删除”按钮。</w:t>
       </w:r>
     </w:p>
     <w:p>
@@ -1927,21 +897,18 @@
         </w:numPr>
       </w:pPr>
       <w:r>
-        <w:t xml:space="preserve">Click the </w:t>
-      </w:r>
-      <w:r>
-        <w:rPr>
-          <w:b/>
-        </w:rPr>
-        <w:t>OK</w:t>
-      </w:r>
-      <w:r>
-        <w:t xml:space="preserve"> button.</w:t>
-      </w:r>
-    </w:p>
-    <w:p>
-      <w:r>
-        <w:t>Both the chromatogram chart and the peak quality icons have been removed from the Skyline interface.</w:t>
+        <w:rPr>
+          <w:lang w:val="zh-CN"/>
+        </w:rPr>
+        <w:t>单击“确定”按钮。</w:t>
+      </w:r>
+    </w:p>
+    <w:p>
+      <w:r>
+        <w:rPr>
+          <w:lang w:val="zh-CN"/>
+        </w:rPr>
+        <w:t>色谱图表和峰值质量图标已经从 Skyline 界面中删除。</w:t>
       </w:r>
     </w:p>
     <w:p>
@@ -1953,53 +920,26 @@
         </w:numPr>
       </w:pPr>
       <w:r>
-        <w:t xml:space="preserve">On the </w:t>
-      </w:r>
-      <w:r>
-        <w:rPr>
-          <w:b/>
-        </w:rPr>
-        <w:t>File</w:t>
-      </w:r>
-      <w:r>
-        <w:t xml:space="preserve"> menu, click </w:t>
-      </w:r>
-      <w:r>
-        <w:rPr>
-          <w:b/>
-        </w:rPr>
-        <w:t>Save</w:t>
-      </w:r>
-      <w:r>
-        <w:t xml:space="preserve"> (Ctrl-S)</w:t>
-      </w:r>
-      <w:r>
-        <w:t>.</w:t>
-      </w:r>
-    </w:p>
-    <w:p>
-      <w:r>
-        <w:t xml:space="preserve">Now you are ready to import the original data yourself.  You don’t have to import it all at once.  This can be useful for checking your data </w:t>
-      </w:r>
-      <w:r>
-        <w:t xml:space="preserve">before acquisition is completed for all of the </w:t>
-      </w:r>
-      <w:r>
-        <w:t xml:space="preserve">transition lists </w:t>
-      </w:r>
-      <w:r>
-        <w:t xml:space="preserve">exported </w:t>
-      </w:r>
-      <w:r>
-        <w:t>from</w:t>
-      </w:r>
-      <w:r>
-        <w:t xml:space="preserve"> these large, unrefined documents.  In this tutorial, you will import the data in two batches.</w:t>
-      </w:r>
-    </w:p>
-    <w:p>
-      <w:r>
-        <w:t>First, perform the following steps:</w:t>
+        <w:rPr>
+          <w:lang w:val="zh-CN"/>
+        </w:rPr>
+        <w:t>在“文件”菜单中，单击“保存”(Ctrl-S)。</w:t>
+      </w:r>
+    </w:p>
+    <w:p>
+      <w:r>
+        <w:rPr>
+          <w:lang w:val="zh-CN"/>
+        </w:rPr>
+        <w:t>现在您可以亲自导入初始数据了。您无需一次导入所有数据。这对于在未完成采集从所有较大和未调整文档中导出的所有离子对列表之前，进行检查数据是很有用的。在本教程中，您将导入两批数据。</w:t>
+      </w:r>
+    </w:p>
+    <w:p>
+      <w:r>
+        <w:rPr>
+          <w:lang w:val="zh-CN"/>
+        </w:rPr>
+        <w:t>首先，请执行下列步骤：</w:t>
       </w:r>
     </w:p>
     <w:p>
@@ -2011,35 +951,10 @@
         </w:numPr>
       </w:pPr>
       <w:r>
-        <w:lastRenderedPageBreak/>
-        <w:t xml:space="preserve">On the </w:t>
-      </w:r>
-      <w:r>
-        <w:rPr>
-          <w:b/>
-        </w:rPr>
-        <w:t>File</w:t>
-      </w:r>
-      <w:r>
-        <w:t xml:space="preserve"> menu, choose </w:t>
-      </w:r>
-      <w:r>
-        <w:rPr>
-          <w:b/>
-        </w:rPr>
-        <w:t>Import</w:t>
-      </w:r>
-      <w:r>
-        <w:t xml:space="preserve">, and click </w:t>
-      </w:r>
-      <w:r>
-        <w:rPr>
-          <w:b/>
-        </w:rPr>
-        <w:t>Results</w:t>
-      </w:r>
-      <w:r>
-        <w:t>.</w:t>
+        <w:rPr>
+          <w:lang w:val="zh-CN"/>
+        </w:rPr>
+        <w:t>在“文件”菜单中，选择“导入”，并单击“结果”。</w:t>
       </w:r>
     </w:p>
     <w:p>
@@ -2051,16 +966,10 @@
         </w:numPr>
       </w:pPr>
       <w:r>
-        <w:t xml:space="preserve">Choose </w:t>
-      </w:r>
-      <w:r>
-        <w:rPr>
-          <w:b/>
-        </w:rPr>
-        <w:t>Add one new replicate</w:t>
-      </w:r>
-      <w:r>
-        <w:t>.</w:t>
+        <w:rPr>
+          <w:lang w:val="zh-CN"/>
+        </w:rPr>
+        <w:t>选择“添加一个新的重复测定”。</w:t>
       </w:r>
     </w:p>
     <w:p>
@@ -2072,16 +981,10 @@
         </w:numPr>
       </w:pPr>
       <w:r>
-        <w:t xml:space="preserve">Enter ‘Unrefined’ in the </w:t>
-      </w:r>
-      <w:r>
-        <w:rPr>
-          <w:b/>
-        </w:rPr>
-        <w:t>Name</w:t>
-      </w:r>
-      <w:r>
-        <w:t xml:space="preserve"> field.</w:t>
+        <w:rPr>
+          <w:lang w:val="zh-CN"/>
+        </w:rPr>
+        <w:t>在“名称”字段输入“未调整”。</w:t>
       </w:r>
     </w:p>
     <w:p>
@@ -2093,16 +996,11 @@
         </w:numPr>
       </w:pPr>
       <w:r>
-        <w:t xml:space="preserve">Click the </w:t>
-      </w:r>
-      <w:r>
-        <w:rPr>
-          <w:b/>
-        </w:rPr>
-        <w:t>OK</w:t>
-      </w:r>
-      <w:r>
-        <w:t xml:space="preserve"> button.</w:t>
+        <w:rPr>
+          <w:lang w:val="zh-CN"/>
+        </w:rPr>
+        <w:lastRenderedPageBreak/>
+        <w:t>单击“确定”按钮。</w:t>
       </w:r>
     </w:p>
     <w:p>
@@ -2114,15 +1012,10 @@
         </w:numPr>
       </w:pPr>
       <w:r>
-        <w:t xml:space="preserve">Navigate to the </w:t>
-      </w:r>
-      <w:proofErr w:type="spellStart"/>
-      <w:r>
-        <w:t>MethodRefineSupplement</w:t>
-      </w:r>
-      <w:proofErr w:type="spellEnd"/>
-      <w:r>
-        <w:t xml:space="preserve"> folder.</w:t>
+        <w:rPr>
+          <w:lang w:val="zh-CN"/>
+        </w:rPr>
+        <w:t>导航至 MethodRefineSupplement 文件夹。</w:t>
       </w:r>
     </w:p>
     <w:p>
@@ -2134,7 +1027,10 @@
         </w:numPr>
       </w:pPr>
       <w:r>
-        <w:t>Click on the ‘worm_0001.RAW’ file.</w:t>
+        <w:rPr>
+          <w:lang w:val="zh-CN"/>
+        </w:rPr>
+        <w:t>单击“worm_0001.RAW”文件。</w:t>
       </w:r>
     </w:p>
     <w:p>
@@ -2146,7 +1042,10 @@
         </w:numPr>
       </w:pPr>
       <w:r>
-        <w:t>Shift-click on the ‘worm_0015.RAW’ file, to select the first 15 files.</w:t>
+        <w:rPr>
+          <w:lang w:val="zh-CN"/>
+        </w:rPr>
+        <w:t>按 Shift 并单击“worm_0015.RAW”文件，选择前面的 15 个文件。</w:t>
       </w:r>
     </w:p>
     <w:p>
@@ -2158,27 +1057,18 @@
         </w:numPr>
       </w:pPr>
       <w:r>
-        <w:t xml:space="preserve">Click the </w:t>
-      </w:r>
-      <w:r>
-        <w:rPr>
-          <w:b/>
-        </w:rPr>
-        <w:t>Open</w:t>
-      </w:r>
-      <w:r>
-        <w:t xml:space="preserve"> button.</w:t>
-      </w:r>
-    </w:p>
-    <w:p>
-      <w:r>
-        <w:t>Skyline will begin importing those 15 files, and you will see its progress indicated in the status bar at the bottom of the Skyline window, and as the peak quality icons return to the peptides in the peptide view</w:t>
-      </w:r>
-      <w:r>
-        <w:t>, as shown below</w:t>
-      </w:r>
-      <w:r>
-        <w:t>:</w:t>
+        <w:rPr>
+          <w:lang w:val="zh-CN"/>
+        </w:rPr>
+        <w:t>单击“打开”按钮。</w:t>
+      </w:r>
+    </w:p>
+    <w:p>
+      <w:r>
+        <w:rPr>
+          <w:lang w:val="zh-CN"/>
+        </w:rPr>
+        <w:t>Skyline 将开始导入 15 个文件，您可以在 Skyline 窗口的底部状态栏中查看显示的进度，以及峰值质量图标返回至肽视图的肽，如下所示：</w:t>
       </w:r>
     </w:p>
     <w:p>
@@ -2188,7 +1078,7 @@
           <w:lang w:bidi="bo-CN"/>
         </w:rPr>
         <w:drawing>
-          <wp:inline distT="0" distB="0" distL="0" distR="0" wp14:anchorId="31414817" wp14:editId="77840729">
+          <wp:inline distT="0" distB="0" distL="0" distR="0">
             <wp:extent cx="5943600" cy="3382010"/>
             <wp:effectExtent l="0" t="0" r="0" b="0"/>
             <wp:docPr id="1" name="Picture 1"/>
@@ -2203,7 +1093,7 @@
                     <pic:cNvPicPr/>
                   </pic:nvPicPr>
                   <pic:blipFill>
-                    <a:blip r:embed="rId15"/>
+                    <a:blip r:embed="rId14" cstate="print"/>
                     <a:stretch>
                       <a:fillRect/>
                     </a:stretch>
@@ -2226,10 +1116,10 @@
     </w:p>
     <w:p>
       <w:r>
-        <w:t>While Skyline caches this data into its high-performance data file, you are free to continue reviewing the results.  You co</w:t>
-      </w:r>
-      <w:r>
-        <w:t>uld even begin refining the document, but for this tutorial, you should finish importing all 39 results files by doing the following:</w:t>
+        <w:rPr>
+          <w:lang w:val="zh-CN"/>
+        </w:rPr>
+        <w:t>Skyline 将该数据缓存至高性能数据文件中时，您可以随时继续观察结果。您甚至可以开始重新优化文档，但是对于本教程，您应该执行下列步骤来导入所有 39 个结果文件：</w:t>
       </w:r>
     </w:p>
     <w:p>
@@ -2241,34 +1131,10 @@
         </w:numPr>
       </w:pPr>
       <w:r>
-        <w:t xml:space="preserve">On the </w:t>
-      </w:r>
-      <w:r>
-        <w:rPr>
-          <w:b/>
-        </w:rPr>
-        <w:t>File</w:t>
-      </w:r>
-      <w:r>
-        <w:t xml:space="preserve"> menu, choose </w:t>
-      </w:r>
-      <w:r>
-        <w:rPr>
-          <w:b/>
-        </w:rPr>
-        <w:t>Import</w:t>
-      </w:r>
-      <w:r>
-        <w:t xml:space="preserve">, and click </w:t>
-      </w:r>
-      <w:r>
-        <w:rPr>
-          <w:b/>
-        </w:rPr>
-        <w:t>Results</w:t>
-      </w:r>
-      <w:r>
-        <w:t>.</w:t>
+        <w:rPr>
+          <w:lang w:val="zh-CN"/>
+        </w:rPr>
+        <w:t>在“文件”菜单中，选择“导入”，并单击“结果”。</w:t>
       </w:r>
     </w:p>
     <w:p>
@@ -2280,16 +1146,10 @@
         </w:numPr>
       </w:pPr>
       <w:r>
-        <w:t xml:space="preserve">Choose </w:t>
-      </w:r>
-      <w:r>
-        <w:rPr>
-          <w:b/>
-        </w:rPr>
-        <w:t>Add files to an existing replicate</w:t>
-      </w:r>
-      <w:r>
-        <w:t>.</w:t>
+        <w:rPr>
+          <w:lang w:val="zh-CN"/>
+        </w:rPr>
+        <w:t>选择“将文件添加至当前重复测定”。</w:t>
       </w:r>
     </w:p>
     <w:p>
@@ -2301,16 +1161,10 @@
         </w:numPr>
       </w:pPr>
       <w:r>
-        <w:t xml:space="preserve">Click the </w:t>
-      </w:r>
-      <w:r>
-        <w:rPr>
-          <w:b/>
-        </w:rPr>
-        <w:t>OK</w:t>
-      </w:r>
-      <w:r>
-        <w:t xml:space="preserve"> button.</w:t>
+        <w:rPr>
+          <w:lang w:val="zh-CN"/>
+        </w:rPr>
+        <w:t>单击“确定”按钮。</w:t>
       </w:r>
     </w:p>
     <w:p>
@@ -2322,15 +1176,10 @@
         </w:numPr>
       </w:pPr>
       <w:r>
-        <w:t xml:space="preserve">Navigate to the </w:t>
-      </w:r>
-      <w:proofErr w:type="spellStart"/>
-      <w:r>
-        <w:t>MethodRefineSupplement</w:t>
-      </w:r>
-      <w:proofErr w:type="spellEnd"/>
-      <w:r>
-        <w:t xml:space="preserve"> folder.</w:t>
+        <w:rPr>
+          <w:lang w:val="zh-CN"/>
+        </w:rPr>
+        <w:t>导航至 MethodRefineSupplement 文件夹。</w:t>
       </w:r>
     </w:p>
     <w:p>
@@ -2342,7 +1191,10 @@
         </w:numPr>
       </w:pPr>
       <w:r>
-        <w:t>Click on the ‘worm_0016.RAW’ file.</w:t>
+        <w:rPr>
+          <w:lang w:val="zh-CN"/>
+        </w:rPr>
+        <w:t>单击“worm_0016.RAW”文件。</w:t>
       </w:r>
     </w:p>
     <w:p>
@@ -2354,7 +1206,10 @@
         </w:numPr>
       </w:pPr>
       <w:r>
-        <w:t>Shift-click on the ‘worm_0039.RAW’ file, to select all remaining files.</w:t>
+        <w:rPr>
+          <w:lang w:val="zh-CN"/>
+        </w:rPr>
+        <w:t>按 Shift 并单击“worm_0039.RAW”文件，选择剩下的所有文件。</w:t>
       </w:r>
     </w:p>
     <w:p>
@@ -2366,87 +1221,46 @@
         </w:numPr>
       </w:pPr>
       <w:r>
-        <w:t xml:space="preserve">Click the </w:t>
-      </w:r>
-      <w:r>
-        <w:rPr>
-          <w:b/>
-        </w:rPr>
-        <w:t>Open</w:t>
-      </w:r>
-      <w:r>
-        <w:t xml:space="preserve"> button.</w:t>
-      </w:r>
-    </w:p>
-    <w:p>
-      <w:r>
+        <w:rPr>
+          <w:lang w:val="zh-CN"/>
+        </w:rPr>
+        <w:t>单击“打开”按钮。</w:t>
+      </w:r>
+    </w:p>
+    <w:p>
+      <w:r>
+        <w:rPr>
+          <w:lang w:val="zh-CN"/>
+        </w:rPr>
+        <w:t>Skyline 完成导入时，您就可以使用与本教程初始来源匹配的数据缓存文件进行下一节的操作。</w:t>
+      </w:r>
+    </w:p>
+    <w:p>
+      <w:pPr>
+        <w:pStyle w:val="Heading1"/>
+      </w:pPr>
+      <w:r>
+        <w:rPr>
+          <w:lang w:val="zh-CN"/>
+        </w:rPr>
         <w:lastRenderedPageBreak/>
-        <w:t>Once Skyline completes the import, you are ready to start the next section, with a data cache file that matches the one this tutorial came with originally.</w:t>
-      </w:r>
-    </w:p>
-    <w:p>
-      <w:pPr>
-        <w:pStyle w:val="Heading1"/>
-      </w:pPr>
-      <w:r>
-        <w:t>Simple Manual Refinement</w:t>
-      </w:r>
-    </w:p>
-    <w:p>
-      <w:r>
-        <w:t xml:space="preserve">One way to begin refining a document is by visually reviewing each peptide and deciding what to keep and what to discard based on the rich information Skyline provides.  This is how the </w:t>
-      </w:r>
-      <w:r>
-        <w:t>Skyline</w:t>
-      </w:r>
-      <w:r>
-        <w:t xml:space="preserve"> document</w:t>
-      </w:r>
-      <w:r>
-        <w:t xml:space="preserve"> in this tutorial </w:t>
-      </w:r>
-      <w:r>
-        <w:t>was originally refined for our ASMS 2009 poster.  It took l</w:t>
-      </w:r>
-      <w:r>
-        <w:t xml:space="preserve">ess than one hour to review these peptides, and choose the best three transitions for the ones with </w:t>
-      </w:r>
-      <w:proofErr w:type="spellStart"/>
-      <w:r>
-        <w:t>well defined</w:t>
-      </w:r>
-      <w:proofErr w:type="spellEnd"/>
-      <w:r>
-        <w:t xml:space="preserve"> peaks closely matching the library spectra.</w:t>
-      </w:r>
-    </w:p>
-    <w:p>
-      <w:r>
-        <w:t xml:space="preserve">Looking at the Skyline document </w:t>
-      </w:r>
-      <w:r>
-        <w:t>for this tutorial</w:t>
-      </w:r>
-      <w:r>
-        <w:t xml:space="preserve">, </w:t>
-      </w:r>
-      <w:r>
-        <w:t>one</w:t>
-      </w:r>
-      <w:r>
-        <w:t xml:space="preserve"> question you </w:t>
-      </w:r>
-      <w:r>
-        <w:t>might</w:t>
-      </w:r>
-      <w:r>
-        <w:t xml:space="preserve"> ask </w:t>
-      </w:r>
-      <w:r>
-        <w:t>about the</w:t>
-      </w:r>
-      <w:r>
-        <w:t xml:space="preserve"> first peptide is whether Skyline missed a peak better than the one it is currently zoomed in on.  To answer this question, you can do the following to zoom out:</w:t>
+        <w:t>简单手动调整</w:t>
+      </w:r>
+    </w:p>
+    <w:p>
+      <w:r>
+        <w:rPr>
+          <w:lang w:val="zh-CN"/>
+        </w:rPr>
+        <w:t>开始优化文档的一种方法是通过目测每个肽，并根据 Skyline 提供的丰富信息决定将要保留和删除的内容。这就是 ASMS 2009 广告中本教程的 Skyline 文档初始优化的方法。观察这些肽只需要不到一小时，并选择和库谱图范围紧密匹配的定义峰值的三个最佳离子对。</w:t>
+      </w:r>
+    </w:p>
+    <w:p>
+      <w:r>
+        <w:rPr>
+          <w:lang w:val="zh-CN"/>
+        </w:rPr>
+        <w:t>查看本教程的 Skyline 文档时，您可能会问到关于首个肽的问题，即 Skyline 是否错过了比当前放大显示的峰值更好的峰值。回答这个问题，您可以执行下列步骤，进行缩小：</w:t>
       </w:r>
     </w:p>
     <w:p>
@@ -2458,41 +1272,18 @@
         </w:numPr>
       </w:pPr>
       <w:r>
-        <w:t xml:space="preserve">On the </w:t>
-      </w:r>
-      <w:r>
-        <w:rPr>
-          <w:b/>
-        </w:rPr>
-        <w:t>View</w:t>
-      </w:r>
-      <w:r>
-        <w:t xml:space="preserve"> menu, choose </w:t>
-      </w:r>
-      <w:r>
-        <w:rPr>
-          <w:b/>
-        </w:rPr>
-        <w:t>Auto-Zoom</w:t>
-      </w:r>
-      <w:r>
-        <w:t xml:space="preserve">, and click </w:t>
-      </w:r>
-      <w:proofErr w:type="gramStart"/>
-      <w:r>
-        <w:rPr>
-          <w:b/>
-        </w:rPr>
-        <w:t>None</w:t>
-      </w:r>
-      <w:proofErr w:type="gramEnd"/>
-      <w:r>
-        <w:t xml:space="preserve"> (Shift-F11).</w:t>
-      </w:r>
-    </w:p>
-    <w:p>
-      <w:r>
-        <w:t>Here you should pause and take a moment to memorize the keyboard short-cuts for</w:t>
+        <w:rPr>
+          <w:lang w:val="zh-CN"/>
+        </w:rPr>
+        <w:t>在“视图”菜单中，选择“自动缩放”，并单击“无”(Shift-F11)。</w:t>
+      </w:r>
+    </w:p>
+    <w:p>
+      <w:r>
+        <w:rPr>
+          <w:lang w:val="zh-CN"/>
+        </w:rPr>
+        <w:t>您应该在此暂停，花些时间记住以下快捷键：</w:t>
       </w:r>
     </w:p>
     <w:p>
@@ -2505,36 +1296,9 @@
       </w:pPr>
       <w:r>
         <w:rPr>
-          <w:b/>
-        </w:rPr>
-        <w:t>View</w:t>
-      </w:r>
-      <w:r>
-        <w:t xml:space="preserve"> / </w:t>
-      </w:r>
-      <w:r>
-        <w:rPr>
-          <w:b/>
-        </w:rPr>
-        <w:t>Auto-Zoom</w:t>
-      </w:r>
-      <w:r>
-        <w:t xml:space="preserve"> / </w:t>
-      </w:r>
-      <w:r>
-        <w:rPr>
-          <w:b/>
-        </w:rPr>
-        <w:t>Best</w:t>
-      </w:r>
-      <w:r>
-        <w:rPr>
-          <w:b/>
-        </w:rPr>
-        <w:t xml:space="preserve"> Peak</w:t>
-      </w:r>
-      <w:r>
-        <w:t xml:space="preserve"> – F11</w:t>
+          <w:lang w:val="zh-CN"/>
+        </w:rPr>
+        <w:t>“视图/自动缩放/最佳峰值”- F11</w:t>
       </w:r>
     </w:p>
     <w:p>
@@ -2547,40 +1311,25 @@
       </w:pPr>
       <w:r>
         <w:rPr>
-          <w:b/>
-        </w:rPr>
-        <w:t>View</w:t>
-      </w:r>
-      <w:r>
-        <w:t xml:space="preserve"> / </w:t>
-      </w:r>
-      <w:r>
-        <w:rPr>
-          <w:b/>
-        </w:rPr>
-        <w:t>Auto-Zoom</w:t>
-      </w:r>
-      <w:r>
-        <w:t xml:space="preserve"> / </w:t>
-      </w:r>
-      <w:r>
-        <w:rPr>
-          <w:b/>
-        </w:rPr>
-        <w:t>None</w:t>
-      </w:r>
-      <w:r>
-        <w:t xml:space="preserve"> – Shift-F11</w:t>
-      </w:r>
-    </w:p>
-    <w:p>
-      <w:r>
-        <w:t>These will allow you to switch quickly between a close-up view of the currently selected peak, and the entire range of time for which the instrument measured the transitions you are inspecting.</w:t>
-      </w:r>
-    </w:p>
-    <w:p>
-      <w:r>
-        <w:t>For the first peptide in the document, that full range looks like:</w:t>
+          <w:lang w:val="zh-CN"/>
+        </w:rPr>
+        <w:t>“视图/自动缩放/无”- Shift - F11</w:t>
+      </w:r>
+    </w:p>
+    <w:p>
+      <w:r>
+        <w:rPr>
+          <w:lang w:val="zh-CN"/>
+        </w:rPr>
+        <w:t>这些快捷方式允许您在当前选择的峰值特写视图和仪器测量您正在检测的离子对的整个范围时间的全貌图之间迅速切换。</w:t>
+      </w:r>
+    </w:p>
+    <w:p>
+      <w:r>
+        <w:rPr>
+          <w:lang w:val="zh-CN"/>
+        </w:rPr>
+        <w:t>对于文档中的第一个肽，整个范围如下：</w:t>
       </w:r>
     </w:p>
     <w:p>
@@ -2608,7 +1357,7 @@
                     </pic:cNvPicPr>
                   </pic:nvPicPr>
                   <pic:blipFill>
-                    <a:blip r:embed="rId16">
+                    <a:blip r:embed="rId15" cstate="print">
                       <a:extLst>
                         <a:ext uri="{28A0092B-C50C-407E-A947-70E740481C1C}">
                           <a14:useLocalDpi xmlns:a14="http://schemas.microsoft.com/office/drawing/2010/main" val="0"/>
@@ -2642,54 +1391,18 @@
     </w:p>
     <w:p>
       <w:r>
-        <w:t xml:space="preserve">This </w:t>
-      </w:r>
-      <w:r>
-        <w:t>looks like pretty</w:t>
-      </w:r>
-      <w:r>
-        <w:t xml:space="preserve"> noisy data </w:t>
-      </w:r>
-      <w:r>
-        <w:t>at first glance</w:t>
-      </w:r>
-      <w:r>
-        <w:t xml:space="preserve">, but if you </w:t>
-      </w:r>
-      <w:r>
-        <w:t>would like to look deeper, you can</w:t>
-      </w:r>
-      <w:r>
-        <w:t xml:space="preserve"> click and drag a box around any of the large peaks labeled with </w:t>
-      </w:r>
-      <w:r>
-        <w:t>their</w:t>
-      </w:r>
-      <w:r>
-        <w:t xml:space="preserve"> retention time</w:t>
-      </w:r>
-      <w:r>
-        <w:t>s</w:t>
-      </w:r>
-      <w:r>
-        <w:t>.</w:t>
-      </w:r>
-    </w:p>
-    <w:p>
-      <w:r>
-        <w:t xml:space="preserve">Once you are convinced that </w:t>
-      </w:r>
-      <w:r>
-        <w:t>none of these contain a genuine measurement of this peptide, y</w:t>
-      </w:r>
-      <w:r>
-        <w:t xml:space="preserve">ou can delete the peptide </w:t>
-      </w:r>
-      <w:r>
-        <w:t xml:space="preserve">from the document </w:t>
-      </w:r>
-      <w:r>
-        <w:t>by pressing the delete key.</w:t>
+        <w:rPr>
+          <w:lang w:val="zh-CN"/>
+        </w:rPr>
+        <w:t>如同首次看到的大量噪声数据，但是如果您想深入了解，您可以单击并拖曳标有其保留时间的较大峰值周围的方框。</w:t>
+      </w:r>
+    </w:p>
+    <w:p>
+      <w:r>
+        <w:rPr>
+          <w:lang w:val="zh-CN"/>
+        </w:rPr>
+        <w:t>如果您确认不包含这个肽的真正测量值，您可以按删除键从文档中删除这个肽。</w:t>
       </w:r>
     </w:p>
     <w:p>
@@ -2697,70 +1410,55 @@
         <w:pStyle w:val="Heading1"/>
       </w:pPr>
       <w:r>
-        <w:t>Retention Time Prediction</w:t>
-      </w:r>
-    </w:p>
-    <w:p>
-      <w:r>
-        <w:t xml:space="preserve">It can also be useful when inspecting chromatogram peaks to have some idea </w:t>
-      </w:r>
-      <w:r>
-        <w:t xml:space="preserve">of </w:t>
-      </w:r>
-      <w:r>
-        <w:t xml:space="preserve">the expected retention time for a peptide.  The </w:t>
-      </w:r>
-      <w:r>
-        <w:t>Sequence-Specific Retention Calculator (</w:t>
-      </w:r>
-      <w:proofErr w:type="spellStart"/>
-      <w:r>
-        <w:t>SSRCalc</w:t>
-      </w:r>
-      <w:proofErr w:type="spellEnd"/>
-      <w:r>
-        <w:t>)</w:t>
-      </w:r>
-      <w:r>
-        <w:t xml:space="preserve"> 3.0</w:t>
-      </w:r>
-      <w:r>
+        <w:rPr>
+          <w:lang w:val="zh-CN"/>
+        </w:rPr>
+        <w:t>保留时间预测</w:t>
+      </w:r>
+    </w:p>
+    <w:p>
+      <w:r>
+        <w:rPr>
+          <w:lang w:val="zh-CN"/>
+        </w:rPr>
+        <w:t>在监测色谱图峰值时，了解肽的预期保留时间也是很有用的。序列特异保留时间计算器 (SSRCalc) 3.0</w:t>
+      </w:r>
+      <w:r>
+        <w:rPr>
+          <w:lang w:val="zh-CN"/>
+        </w:rPr>
         <w:fldChar w:fldCharType="begin"/>
       </w:r>
       <w:r>
+        <w:rPr>
+          <w:lang w:val="zh-CN"/>
+        </w:rPr>
         <w:instrText xml:space="preserve"> ADDIN REFMGR.CITE &lt;Refman&gt;&lt;Cite&gt;&lt;Author&gt;Krokhin&lt;/Author&gt;&lt;Year&gt;2006&lt;/Year&gt;&lt;RecNum&gt;10214&lt;/RecNum&gt;&lt;IDText&gt;Sequence-specific retention calculator. Algorithm for peptide retention prediction in ion-pair RP-HPLC: application to 300- and 100-A pore size C18 sorbents&lt;/IDText&gt;&lt;MDL Ref_Type="Journal"&gt;&lt;Ref_Type&gt;Journal&lt;/Ref_Type&gt;&lt;Ref_ID&gt;10214&lt;/Ref_ID&gt;&lt;Title_Primary&gt;Sequence-specific retention calculator. Algorithm for peptide retention prediction in ion-pair RP-HPLC: application to 300- and 100-A pore size C18 sorbents&lt;/Title_Primary&gt;&lt;Authors_Primary&gt;Krokhin,O.V.&lt;/Authors_Primary&gt;&lt;Date_Primary&gt;2006/11/15&lt;/Date_Primary&gt;&lt;Keywords&gt;Acetonitriles&lt;/Keywords&gt;&lt;Keywords&gt;Acids&lt;/Keywords&gt;&lt;Keywords&gt;Algorithms&lt;/Keywords&gt;&lt;Keywords&gt;Amino Acid&lt;/Keywords&gt;&lt;Keywords&gt;Amino Acids&lt;/Keywords&gt;&lt;Keywords&gt;Biology&lt;/Keywords&gt;&lt;Keywords&gt;chemistry&lt;/Keywords&gt;&lt;Keywords&gt;Chromatography,High Pressure Liquid&lt;/Keywords&gt;&lt;Keywords&gt;HPLC&lt;/Keywords&gt;&lt;Keywords&gt;Hydrophobicity&lt;/Keywords&gt;&lt;Keywords&gt;IDENTIFICATION&lt;/Keywords&gt;&lt;Keywords&gt;isolation &amp;amp; purification&lt;/Keywords&gt;&lt;Keywords&gt;methods&lt;/Keywords&gt;&lt;Keywords&gt;Molecular Weight&lt;/Keywords&gt;&lt;Keywords&gt;MS&lt;/Keywords&gt;&lt;Keywords&gt;MS&lt;/Keywords&gt;&lt;Keywords&gt;MS&lt;/Keywords&gt;&lt;Keywords&gt;Particle Size&lt;/Keywords&gt;&lt;Keywords&gt;PEPTIDE&lt;/Keywords&gt;&lt;Keywords&gt;Peptides&lt;/Keywords&gt;&lt;Keywords&gt;Porosity&lt;/Keywords&gt;&lt;Keywords&gt;Protein&lt;/Keywords&gt;&lt;Keywords&gt;Protein Structure,Secondary&lt;/Keywords&gt;&lt;Keywords&gt;proteomics&lt;/Keywords&gt;&lt;Keywords&gt;Research&lt;/Keywords&gt;&lt;Keywords&gt;Research Support&lt;/Keywords&gt;&lt;Keywords&gt;Silanes&lt;/Keywords&gt;&lt;Keywords&gt;Spectrometry,Mass,Matrix-Assisted Laser Desorption-Ionization&lt;/Keywords&gt;&lt;Keywords&gt;Support&lt;/Keywords&gt;&lt;Keywords&gt;SYSTEM&lt;/Keywords&gt;&lt;Keywords&gt;Systems Biology&lt;/Keywords&gt;&lt;Keywords&gt;Trifluoroacetic Acid&lt;/Keywords&gt;&lt;Keywords&gt;Water&lt;/Keywords&gt;&lt;Reprint&gt;Not in File&lt;/Reprint&gt;&lt;Start_Page&gt;7785&lt;/Start_Page&gt;&lt;End_Page&gt;7795&lt;/End_Page&gt;&lt;Periodical&gt;Anal.Chem.&lt;/Periodical&gt;&lt;Volume&gt;78&lt;/Volume&gt;&lt;Issue&gt;22&lt;/Issue&gt;&lt;Address&gt;Manitoba Centre for Proteomics and Systems Biology, University of Manitoba, 799 JBRC, 715 McDermot Avenue, Winnipeg, MB, R3E 3P4, Canada. krokhino@cc.umanitoba.ca&lt;/Address&gt;&lt;Web_URL&gt;PM:17105172&lt;/Web_URL&gt;&lt;ZZ_JournalFull&gt;&lt;f name="System"&gt;Analytical Chemistry&lt;/f&gt;&lt;/ZZ_JournalFull&gt;&lt;ZZ_JournalStdAbbrev&gt;&lt;f name="System"&gt;Anal.Chem.&lt;/f&gt;&lt;/ZZ_JournalStdAbbrev&gt;&lt;ZZ_WorkformID&gt;1&lt;/ZZ_WorkformID&gt;&lt;/MDL&gt;&lt;/Cite&gt;&lt;/Refman&gt;</w:instrText>
       </w:r>
       <w:r>
+        <w:rPr>
+          <w:lang w:val="zh-CN"/>
+        </w:rPr>
         <w:fldChar w:fldCharType="separate"/>
       </w:r>
       <w:r>
         <w:rPr>
           <w:vertAlign w:val="superscript"/>
+          <w:lang w:val="zh-CN"/>
         </w:rPr>
         <w:t>3</w:t>
       </w:r>
       <w:r>
+        <w:rPr>
+          <w:lang w:val="zh-CN"/>
+        </w:rPr>
         <w:fldChar w:fldCharType="end"/>
       </w:r>
       <w:r>
-        <w:t xml:space="preserve"> has been integrated into Skyline to make this possible.  To see a linear regression graph of the </w:t>
-      </w:r>
-      <w:r>
-        <w:t xml:space="preserve">relationship between </w:t>
-      </w:r>
-      <w:proofErr w:type="spellStart"/>
-      <w:r>
-        <w:t>SSRCalc</w:t>
-      </w:r>
-      <w:proofErr w:type="spellEnd"/>
-      <w:r>
-        <w:t xml:space="preserve"> score and measured peptide retention time</w:t>
-      </w:r>
-      <w:r>
-        <w:t>, do the following</w:t>
-      </w:r>
-      <w:r>
-        <w:t>:</w:t>
+        <w:rPr>
+          <w:lang w:val="zh-CN"/>
+        </w:rPr>
+        <w:t xml:space="preserve"> 已集成到 Skyline 以实现这项功能。若要观察 SSRCalc 分值和测量的肽保留时间之间的关系线性回归图，请执行下列步骤：</w:t>
       </w:r>
     </w:p>
     <w:p>
@@ -2772,39 +1470,18 @@
         </w:numPr>
       </w:pPr>
       <w:r>
-        <w:t xml:space="preserve">On the </w:t>
-      </w:r>
-      <w:r>
-        <w:rPr>
-          <w:b/>
-        </w:rPr>
-        <w:t>View</w:t>
-      </w:r>
-      <w:r>
-        <w:t xml:space="preserve"> menu, choose </w:t>
-      </w:r>
-      <w:r>
-        <w:rPr>
-          <w:b/>
-        </w:rPr>
-        <w:t>Retention Times</w:t>
-      </w:r>
-      <w:r>
-        <w:t xml:space="preserve">, and click </w:t>
-      </w:r>
-      <w:r>
-        <w:rPr>
-          <w:b/>
-        </w:rPr>
-        <w:t>Linear Regression</w:t>
-      </w:r>
-      <w:r>
-        <w:t xml:space="preserve"> (Shift-F8).</w:t>
-      </w:r>
-    </w:p>
-    <w:p>
-      <w:r>
-        <w:t>Skyline will display a graph like this:</w:t>
+        <w:rPr>
+          <w:lang w:val="zh-CN"/>
+        </w:rPr>
+        <w:t>在“视图”菜单上，选择“保留时间”，并单击“线性回归”(Shift-F8)。</w:t>
+      </w:r>
+    </w:p>
+    <w:p>
+      <w:r>
+        <w:rPr>
+          <w:lang w:val="zh-CN"/>
+        </w:rPr>
+        <w:t>Skyline 将显示如下图形：</w:t>
       </w:r>
     </w:p>
     <w:p>
@@ -2832,7 +1509,7 @@
                     </pic:cNvPicPr>
                   </pic:nvPicPr>
                   <pic:blipFill>
-                    <a:blip r:embed="rId17">
+                    <a:blip r:embed="rId16" cstate="print">
                       <a:extLst>
                         <a:ext uri="{28A0092B-C50C-407E-A947-70E740481C1C}">
                           <a14:useLocalDpi xmlns:a14="http://schemas.microsoft.com/office/drawing/2010/main" val="0"/>
@@ -2866,59 +1543,18 @@
     </w:p>
     <w:p>
       <w:r>
-        <w:t>Notice the red point positioned on the current refined regression</w:t>
-      </w:r>
-      <w:r>
-        <w:t xml:space="preserve"> line</w:t>
-      </w:r>
-      <w:r>
-        <w:t>.  Th</w:t>
-      </w:r>
-      <w:r>
-        <w:t xml:space="preserve">is point shows </w:t>
-      </w:r>
-      <w:r>
-        <w:t>the</w:t>
-      </w:r>
-      <w:r>
-        <w:t xml:space="preserve"> </w:t>
-      </w:r>
-      <w:proofErr w:type="spellStart"/>
-      <w:r>
-        <w:t>SSRCalc</w:t>
-      </w:r>
-      <w:proofErr w:type="spellEnd"/>
-      <w:r>
-        <w:t xml:space="preserve"> score and measured time for the</w:t>
-      </w:r>
-      <w:r>
-        <w:t xml:space="preserve"> currently selected peptide.  The highlighted point</w:t>
-      </w:r>
-      <w:r>
-        <w:t xml:space="preserve"> will change as you </w:t>
-      </w:r>
-      <w:r>
-        <w:t>select different peptides</w:t>
-      </w:r>
-      <w:r>
-        <w:t xml:space="preserve"> in the </w:t>
-      </w:r>
-      <w:r>
-        <w:t xml:space="preserve">Skyline </w:t>
-      </w:r>
-      <w:r>
-        <w:t>document tree.</w:t>
-      </w:r>
-    </w:p>
-    <w:p>
-      <w:r>
-        <w:t xml:space="preserve">By default the graph uses a threshold of r = 0.9 for the residuals of the </w:t>
-      </w:r>
-      <w:r>
-        <w:t xml:space="preserve">refined </w:t>
-      </w:r>
-      <w:r>
-        <w:t>regression, removing points from the regression and labeling them outliers until the threshold is reached.  You can adjust this threshold by doing the following:</w:t>
+        <w:rPr>
+          <w:lang w:val="zh-CN"/>
+        </w:rPr>
+        <w:t>注意位于当前优化回归线上的红色点。该点显示了 SSRCalc 分值和当前所选肽的测量时间。您在 Skyline 文档树中选择不同的肽时，突出点将会发生改变。</w:t>
+      </w:r>
+    </w:p>
+    <w:p>
+      <w:r>
+        <w:rPr>
+          <w:lang w:val="zh-CN"/>
+        </w:rPr>
+        <w:t>默认图使用优化回归残差的 r = 0.9 的阈值，从回归删除点，并标出异常值，直至达到阈值。可通过执行如下操作调整阈值：</w:t>
       </w:r>
     </w:p>
     <w:p>
@@ -2930,16 +1566,10 @@
         </w:numPr>
       </w:pPr>
       <w:r>
-        <w:t xml:space="preserve">Right-click on the graph, and click </w:t>
-      </w:r>
-      <w:r>
-        <w:rPr>
-          <w:b/>
-        </w:rPr>
-        <w:t>Set Threshold</w:t>
-      </w:r>
-      <w:r>
-        <w:t>.</w:t>
+        <w:rPr>
+          <w:lang w:val="zh-CN"/>
+        </w:rPr>
+        <w:t>右键单击图，并单击“设置阈值”。</w:t>
       </w:r>
     </w:p>
     <w:p>
@@ -2951,16 +1581,10 @@
         </w:numPr>
       </w:pPr>
       <w:r>
-        <w:t xml:space="preserve">Enter ‘0.95’ in the </w:t>
-      </w:r>
-      <w:r>
-        <w:rPr>
-          <w:b/>
-        </w:rPr>
-        <w:t>Threshold</w:t>
-      </w:r>
-      <w:r>
-        <w:t xml:space="preserve"> field.</w:t>
+        <w:rPr>
+          <w:lang w:val="zh-CN"/>
+        </w:rPr>
+        <w:t>在“阈值”字段输入“0.95”。</w:t>
       </w:r>
     </w:p>
     <w:p>
@@ -2972,21 +1596,18 @@
         </w:numPr>
       </w:pPr>
       <w:r>
-        <w:t xml:space="preserve">Click the </w:t>
-      </w:r>
-      <w:r>
-        <w:rPr>
-          <w:b/>
-        </w:rPr>
-        <w:t>OK</w:t>
-      </w:r>
-      <w:r>
-        <w:t xml:space="preserve"> button.</w:t>
-      </w:r>
-    </w:p>
-    <w:p>
-      <w:r>
-        <w:t>Skyline recalculates the regression, marking more peptides as outliers to change the graph to:</w:t>
+        <w:rPr>
+          <w:lang w:val="zh-CN"/>
+        </w:rPr>
+        <w:t>单击“确定”按钮。</w:t>
+      </w:r>
+    </w:p>
+    <w:p>
+      <w:r>
+        <w:rPr>
+          <w:lang w:val="zh-CN"/>
+        </w:rPr>
+        <w:t>Skyline 将重新计算回归，将更多的肽标记为异常值，因此图将变成：</w:t>
       </w:r>
     </w:p>
     <w:p>
@@ -3014,7 +1635,7 @@
                     </pic:cNvPicPr>
                   </pic:nvPicPr>
                   <pic:blipFill>
-                    <a:blip r:embed="rId18">
+                    <a:blip r:embed="rId17" cstate="print">
                       <a:extLst>
                         <a:ext uri="{28A0092B-C50C-407E-A947-70E740481C1C}">
                           <a14:useLocalDpi xmlns:a14="http://schemas.microsoft.com/office/drawing/2010/main" val="0"/>
@@ -3048,7 +1669,10 @@
     </w:p>
     <w:p>
       <w:r>
-        <w:t>You can create a new linear equation for retention time prediction by doing the following:</w:t>
+        <w:rPr>
+          <w:lang w:val="zh-CN"/>
+        </w:rPr>
+        <w:t>可通过执行如下操作创建保留时间预测的新的线性方程式：</w:t>
       </w:r>
     </w:p>
     <w:p>
@@ -3060,57 +1684,18 @@
         </w:numPr>
       </w:pPr>
       <w:r>
-        <w:t xml:space="preserve">Right-click on the graph, and click </w:t>
-      </w:r>
-      <w:r>
-        <w:rPr>
-          <w:b/>
-        </w:rPr>
-        <w:t>Create Regression</w:t>
-      </w:r>
-      <w:r>
-        <w:t>.</w:t>
-      </w:r>
-    </w:p>
-    <w:p>
-      <w:r>
-        <w:t xml:space="preserve">Skyline presents the </w:t>
-      </w:r>
-      <w:r>
-        <w:rPr>
-          <w:b/>
-        </w:rPr>
-        <w:t>Edit Retention Time Regression</w:t>
-      </w:r>
-      <w:r>
-        <w:t xml:space="preserve"> form pre-populated with</w:t>
-      </w:r>
-      <w:r>
-        <w:t xml:space="preserve"> information from the retention time regression graph, including</w:t>
-      </w:r>
-      <w:r>
-        <w:t xml:space="preserve"> only the refined regression data (145 peptides), and the same slope, intercept and time window.  The t</w:t>
-      </w:r>
-      <w:r>
-        <w:t>ime window Skyline suggests is 4</w:t>
-      </w:r>
-      <w:r>
-        <w:t xml:space="preserve"> standard deviations </w:t>
-      </w:r>
-      <w:r>
-        <w:t xml:space="preserve">obtained </w:t>
-      </w:r>
-      <w:r>
-        <w:t>from the residuals of the regression</w:t>
-      </w:r>
-      <w:r>
-        <w:t xml:space="preserve">, which should contain about 95% of the </w:t>
-      </w:r>
-      <w:r>
-        <w:t>145 peptides</w:t>
-      </w:r>
-      <w:r>
-        <w:t>.</w:t>
+        <w:rPr>
+          <w:lang w:val="zh-CN"/>
+        </w:rPr>
+        <w:t>右键单击图，并单击“创建回归”。</w:t>
+      </w:r>
+    </w:p>
+    <w:p>
+      <w:r>
+        <w:rPr>
+          <w:lang w:val="zh-CN"/>
+        </w:rPr>
+        <w:t>Skyline 显示预先填入来自保留时间回归图的信息的“编辑保留时间回归”表单，其中仅包括优化的回归数据（145 个肽），以及相同的斜率、截距和时间窗口。Skyline 建议的时间窗口为从回归残差获得的 4 个标准偏差，应包含 145 个肽中的 95%。</w:t>
       </w:r>
     </w:p>
     <w:p>
@@ -3126,110 +1711,39 @@
         </w:rPr>
       </w:pPr>
       <w:r>
-        <w:t>Skyline also picks the calculator that yields the best fit (r closest to 1.0) for the data.  Currently the choice</w:t>
-      </w:r>
-      <w:r>
-        <w:t xml:space="preserve"> is</w:t>
-      </w:r>
-      <w:r>
-        <w:t xml:space="preserve"> just </w:t>
-      </w:r>
-      <w:proofErr w:type="spellStart"/>
-      <w:r>
-        <w:t>SSRCalc</w:t>
-      </w:r>
-      <w:proofErr w:type="spellEnd"/>
-      <w:r>
-        <w:t xml:space="preserve"> 3.0 trained on columns </w:t>
-      </w:r>
-      <w:r>
-        <w:t xml:space="preserve">using reverse-phase packing material </w:t>
-      </w:r>
-      <w:r>
-        <w:t xml:space="preserve">with either 100 or 300 Angstrom pore size.  </w:t>
-      </w:r>
-      <w:r>
-        <w:t xml:space="preserve">In the </w:t>
-      </w:r>
-      <w:proofErr w:type="spellStart"/>
-      <w:r>
-        <w:t>MacCoss</w:t>
-      </w:r>
-      <w:proofErr w:type="spellEnd"/>
-      <w:r>
-        <w:t xml:space="preserve"> lab, w</w:t>
-      </w:r>
-      <w:r>
-        <w:t xml:space="preserve">e use </w:t>
-      </w:r>
-      <w:r>
-        <w:t>packing material</w:t>
-      </w:r>
-      <w:r>
-        <w:t xml:space="preserve"> with 90</w:t>
-      </w:r>
-      <w:r>
-        <w:t xml:space="preserve"> </w:t>
-      </w:r>
-      <w:r>
-        <w:t>A</w:t>
-      </w:r>
-      <w:r>
-        <w:t>ngstrom pore size</w:t>
-      </w:r>
-      <w:r>
-        <w:t xml:space="preserve">, and </w:t>
-      </w:r>
-      <w:proofErr w:type="spellStart"/>
-      <w:r>
-        <w:t>SSRCalc</w:t>
-      </w:r>
-      <w:proofErr w:type="spellEnd"/>
-      <w:r>
-        <w:t xml:space="preserve"> 3.0 (100</w:t>
+        <w:rPr>
+          <w:lang w:val="zh-CN"/>
+        </w:rPr>
+        <w:t>Skyline 还将选择与数据最匹配（r 最接近 1.0）的计算器。目前，仅选择为使用反相密封材料数列的优化 SSRCalc 3.0，孔径大小为 100 或 300 埃。在 MacCoss 实验室中，我们使用 90 埃孔径的密封材料，且 SSRCalc 3.0 (100</w:t>
       </w:r>
       <w:r>
         <w:rPr>
           <w:rFonts w:cs="Arial"/>
+          <w:lang w:val="zh-CN"/>
         </w:rPr>
         <w:t>Å</w:t>
       </w:r>
       <w:r>
-        <w:t>) usually provides the best fit.</w:t>
-      </w:r>
-    </w:p>
-    <w:p>
-      <w:r>
-        <w:t xml:space="preserve">To simply accept the values suggested by Skyline, click the </w:t>
-      </w:r>
-      <w:r>
-        <w:rPr>
-          <w:b/>
-        </w:rPr>
-        <w:t>OK</w:t>
-      </w:r>
-      <w:r>
-        <w:t xml:space="preserve"> button.</w:t>
-      </w:r>
-    </w:p>
-    <w:p>
-      <w:r>
-        <w:t>Skyline will add an indicator of the predicted retention time for the selected peptide to its chromatogram graph, as shown below</w:t>
-      </w:r>
-      <w:r>
-        <w:t xml:space="preserve"> (y</w:t>
-      </w:r>
-      <w:r>
-        <w:t>ou may need to move the regression g</w:t>
-      </w:r>
-      <w:r>
-        <w:t>raph out of the way to see this</w:t>
-      </w:r>
-      <w:r>
-        <w:t>)</w:t>
-      </w:r>
-      <w:r>
-        <w:t>:</w:t>
+        <w:rPr>
+          <w:lang w:val="zh-CN"/>
+        </w:rPr>
+        <w:t>) 通常为最佳匹配。</w:t>
+      </w:r>
+    </w:p>
+    <w:p>
+      <w:r>
+        <w:rPr>
+          <w:lang w:val="zh-CN"/>
+        </w:rPr>
+        <w:t>若要接受 Skyline 所推荐的值，只需单击“确定”按钮。</w:t>
+      </w:r>
+    </w:p>
+    <w:p>
+      <w:r>
+        <w:rPr>
+          <w:lang w:val="zh-CN"/>
+        </w:rPr>
+        <w:t>Skyline 会将所选肽的预计保留时间的指示符添加至色谱图中，如下所示（您可能需要将回归图移开以进行观察）：</w:t>
       </w:r>
     </w:p>
     <w:p>
@@ -3257,7 +1771,7 @@
                     </pic:cNvPicPr>
                   </pic:nvPicPr>
                   <pic:blipFill>
-                    <a:blip r:embed="rId19">
+                    <a:blip r:embed="rId18" cstate="print">
                       <a:extLst>
                         <a:ext uri="{28A0092B-C50C-407E-A947-70E740481C1C}">
                           <a14:useLocalDpi xmlns:a14="http://schemas.microsoft.com/office/drawing/2010/main" val="0"/>
@@ -3291,28 +1805,10 @@
     </w:p>
     <w:p>
       <w:r>
-        <w:t>The shaded rectangle around this indicator</w:t>
-      </w:r>
-      <w:r>
-        <w:t xml:space="preserve"> shows the window (16.2 minutes) you chose in the </w:t>
-      </w:r>
-      <w:r>
-        <w:rPr>
-          <w:b/>
-        </w:rPr>
-        <w:t>Edit Retention Time Regression</w:t>
-      </w:r>
-      <w:r>
-        <w:t xml:space="preserve"> form.</w:t>
-      </w:r>
-      <w:r>
-        <w:t xml:space="preserve">  Anything outside </w:t>
-      </w:r>
-      <w:r>
-        <w:t xml:space="preserve">the shaded rectangle </w:t>
-      </w:r>
-      <w:r>
-        <w:t>is over 2 standard deviations from the predicted value.</w:t>
+        <w:rPr>
+          <w:lang w:val="zh-CN"/>
+        </w:rPr>
+        <w:t>该指示符周围的阴影矩形显示了您在“编辑保留时间回归”表格中选择的窗口（16.2 分钟）。在阴影矩形外的任何图都大于预计值的 2 个标准偏差。</w:t>
       </w:r>
     </w:p>
     <w:p>
@@ -3320,35 +1816,26 @@
         <w:pStyle w:val="Heading1"/>
       </w:pPr>
       <w:r>
-        <w:t>Missing Data</w:t>
-      </w:r>
-    </w:p>
-    <w:p>
-      <w:r>
-        <w:t xml:space="preserve">Before leaving the retention time regression graph to return to manual refinement of this document, notice that many of the outlier points lie on the x-axis.  This means Skyline found no peak at all for the peptide in question.  To understand why, move the mouse cursor over </w:t>
-      </w:r>
-      <w:r>
-        <w:t>the left-most</w:t>
-      </w:r>
-      <w:r>
-        <w:t xml:space="preserve"> point until the cursor changes to </w:t>
-      </w:r>
-      <w:r>
-        <w:t>a hand, and then click the left</w:t>
-      </w:r>
-      <w:r>
-        <w:t xml:space="preserve"> mouse button.</w:t>
-      </w:r>
-    </w:p>
-    <w:p>
-      <w:r>
-        <w:t>Skyline will highlight the point in red and scroll the peptide view to show the newly selected peptide (</w:t>
-      </w:r>
-      <w:r>
-        <w:t>YLAEVASEDR</w:t>
-      </w:r>
-      <w:r>
-        <w:t>).  Press the Escape key to return to the peptide view, which should now look something like:</w:t>
+        <w:rPr>
+          <w:lang w:val="zh-CN"/>
+        </w:rPr>
+        <w:t>缺失数据</w:t>
+      </w:r>
+    </w:p>
+    <w:p>
+      <w:r>
+        <w:rPr>
+          <w:lang w:val="zh-CN"/>
+        </w:rPr>
+        <w:t>在离开保留时间回归图返回本文档的手动调整之前，请注意 x 轴上的异常值点。这表示 Skyline 未找出问题肽的任何峰值。若要了解原因，请移动光标至最左侧的点，直至光标变为手形，然后单击鼠标左键。</w:t>
+      </w:r>
+    </w:p>
+    <w:p>
+      <w:r>
+        <w:rPr>
+          <w:lang w:val="zh-CN"/>
+        </w:rPr>
+        <w:t>Skyline 将以红色突出显示该点，滚动肽视图，以显示新选择的肽 (YLAEVASEDR)。按 Esc 键返回肽视图，如下所示：</w:t>
       </w:r>
     </w:p>
     <w:p>
@@ -3376,7 +1863,7 @@
                     </pic:cNvPicPr>
                   </pic:nvPicPr>
                   <pic:blipFill>
-                    <a:blip r:embed="rId20">
+                    <a:blip r:embed="rId19" cstate="print">
                       <a:extLst>
                         <a:ext uri="{28A0092B-C50C-407E-A947-70E740481C1C}">
                           <a14:useLocalDpi xmlns:a14="http://schemas.microsoft.com/office/drawing/2010/main" val="0"/>
@@ -3410,35 +1897,26 @@
     </w:p>
     <w:p>
       <w:r>
-        <w:t>The absence of even a red peak quality icon indicates that no measurements were present for these 7 peptides in the RAW files imported into this document.  That was certainly a surprise when we first imported the RAW files into this document.</w:t>
-      </w:r>
-      <w:r>
-        <w:t xml:space="preserve">  There are 39 transition lists and 39 RAW files.  What happened?</w:t>
-      </w:r>
-    </w:p>
-    <w:p>
-      <w:r>
-        <w:t>With a little mor</w:t>
-      </w:r>
-      <w:r>
-        <w:t xml:space="preserve">e exploration, Skyline makes </w:t>
-      </w:r>
-      <w:r>
-        <w:t>the issue clear</w:t>
-      </w:r>
-      <w:r>
-        <w:t xml:space="preserve">.  Click on the peptide </w:t>
-      </w:r>
-      <w:r>
-        <w:t>VTVVDDQSVILK</w:t>
-      </w:r>
-      <w:r>
-        <w:t xml:space="preserve"> above the peptides with missing data.</w:t>
-      </w:r>
-    </w:p>
-    <w:p>
-      <w:r>
-        <w:t>The chromatogram graph should now look something like:</w:t>
+        <w:rPr>
+          <w:lang w:val="zh-CN"/>
+        </w:rPr>
+        <w:t>没有红色峰值质量图标表示未显示导入本文件的原始文件中的 7 个肽。我们首次将原始文件导入本文档时会觉得奇怪。有 39 个离子对列表和 39 个原始文件。发生了什么？</w:t>
+      </w:r>
+    </w:p>
+    <w:p>
+      <w:r>
+        <w:rPr>
+          <w:lang w:val="zh-CN"/>
+        </w:rPr>
+        <w:t>通过进一步探测，Skyline 将会解开疑团。单击缺失数据的肽上方的肽 VTVVDDQSVILK。</w:t>
+      </w:r>
+    </w:p>
+    <w:p>
+      <w:r>
+        <w:rPr>
+          <w:lang w:val="zh-CN"/>
+        </w:rPr>
+        <w:t>色谱图现在将如下所示：</w:t>
       </w:r>
     </w:p>
     <w:p>
@@ -3466,7 +1944,7 @@
                     </pic:cNvPicPr>
                   </pic:nvPicPr>
                   <pic:blipFill>
-                    <a:blip r:embed="rId21">
+                    <a:blip r:embed="rId20" cstate="print">
                       <a:extLst>
                         <a:ext uri="{28A0092B-C50C-407E-A947-70E740481C1C}">
                           <a14:useLocalDpi xmlns:a14="http://schemas.microsoft.com/office/drawing/2010/main" val="0"/>
@@ -3500,53 +1978,26 @@
     </w:p>
     <w:p>
       <w:r>
-        <w:t xml:space="preserve">Notice the toolbar that has been added at the top, with the </w:t>
-      </w:r>
-      <w:r>
-        <w:rPr>
-          <w:b/>
-        </w:rPr>
-        <w:t>File</w:t>
-      </w:r>
-      <w:r>
-        <w:t xml:space="preserve"> choice list.  If you click on this list, it will show that both worm_0027.RAW and worm_0028.RAW contained measurements for this peptide.</w:t>
-      </w:r>
-    </w:p>
-    <w:p>
-      <w:r>
-        <w:t>Although</w:t>
-      </w:r>
-      <w:r>
-        <w:t xml:space="preserve"> there may be reasons in the future to measure a peptide twice </w:t>
-      </w:r>
-      <w:r>
-        <w:t xml:space="preserve">in </w:t>
-      </w:r>
-      <w:r>
-        <w:t xml:space="preserve">a single </w:t>
-      </w:r>
-      <w:r>
-        <w:t>sample injection, at present</w:t>
-      </w:r>
-      <w:r>
-        <w:t xml:space="preserve"> a chromatogram graph showing the </w:t>
-      </w:r>
-      <w:r>
-        <w:rPr>
-          <w:b/>
-        </w:rPr>
-        <w:t>File</w:t>
-      </w:r>
-      <w:r>
-        <w:t xml:space="preserve"> list is a good indication that a mistake has been made somewhere.  Either you have imported files measured as separate replicates into the same logical replicate in Skyline, or, as in this case, the sample list repeated a transition list for two output files and accidentally omitted another transition list.</w:t>
-      </w:r>
-      <w:r>
-        <w:t xml:space="preserve">  If you scroll the peptide view up, you can see that this happened another time for worm_0015.RAW and worm_0016.RAW.</w:t>
-      </w:r>
-    </w:p>
-    <w:p>
-      <w:r>
-        <w:t>You could delete these peptides without data now, but you can do this as part of a single refinement operation later in this tutorial.  Now, press the Home key and close the retention time regression graph.</w:t>
+        <w:rPr>
+          <w:lang w:val="zh-CN"/>
+        </w:rPr>
+        <w:t>注意已经使用“文件”下拉列表将工具栏添加到顶部。如果您单击该列表，将会显示 worm_0027.RAW 和 worm_0028.RAW 这两个文件都包含该肽测量值。</w:t>
+      </w:r>
+    </w:p>
+    <w:p>
+      <w:r>
+        <w:rPr>
+          <w:lang w:val="zh-CN"/>
+        </w:rPr>
+        <w:t>虽然未来可能在单次试样注射中进行两次肽测量，但是目前显示“文件”列表的色谱图指示某处存在错误。您可能已将测量文件作为单独的重复测定导入 Skyline 的相同逻辑重复测定中，或者，在这种情况下，试样列表为两个输出文件重复测定离子对列表，而不小心遗漏了另一个离子对列表。如果您向上滚动肽视图，则可以看到此错误在 worm_0015.RAW 和 worm_0016.RAW 中再次发生。</w:t>
+      </w:r>
+    </w:p>
+    <w:p>
+      <w:r>
+        <w:rPr>
+          <w:lang w:val="zh-CN"/>
+        </w:rPr>
+        <w:t>现在，您可以删除没有任何数据的肽，但是您可以将此操作作为本教程稍后讲述的单项优化操作的一部分。现在，请按 Home 键并关闭保留时间回归图。</w:t>
       </w:r>
     </w:p>
     <w:p>
@@ -3554,13 +2005,19 @@
         <w:pStyle w:val="Heading1"/>
       </w:pPr>
       <w:r>
+        <w:rPr>
+          <w:lang w:val="zh-CN"/>
+        </w:rPr>
         <w:lastRenderedPageBreak/>
-        <w:t>Picking Measurable Peptides and Transitions</w:t>
-      </w:r>
-    </w:p>
-    <w:p>
-      <w:r>
-        <w:t>Even if you may eventually use more powerful operations available in Skyline to refine your document, it is a good idea to understand how you might choose peptides and transitions individually, using the information Skyline provides.  To prepare for initial manual review of this document, do the following:</w:t>
+        <w:t>选择可测量肽和离子对</w:t>
+      </w:r>
+    </w:p>
+    <w:p>
+      <w:r>
+        <w:rPr>
+          <w:lang w:val="zh-CN"/>
+        </w:rPr>
+        <w:t>即使您可能最终使用 Skyline 中提供的更多强大操作来优化您的文档，但是使用 Skyline 提供的信息帮助您了解如何单独选择肽和离子对，也不失为好的办法。若要准备本文档的初始手动审核，请按如下步骤操作：</w:t>
       </w:r>
     </w:p>
     <w:p>
@@ -3572,7 +2029,10 @@
         </w:numPr>
       </w:pPr>
       <w:r>
-        <w:t>Select the first peptide in the document.</w:t>
+        <w:rPr>
+          <w:lang w:val="zh-CN"/>
+        </w:rPr>
+        <w:t>选择文档中的第一个肽。</w:t>
       </w:r>
     </w:p>
     <w:p>
@@ -3584,7 +2044,10 @@
         </w:numPr>
       </w:pPr>
       <w:r>
-        <w:t>Press F11 to zoom in on the best peak in the chromatogram view.</w:t>
+        <w:rPr>
+          <w:lang w:val="zh-CN"/>
+        </w:rPr>
+        <w:t>按 F11 放大显示色谱视图中的最佳峰值。</w:t>
       </w:r>
     </w:p>
     <w:p>
@@ -3596,79 +2059,63 @@
         </w:numPr>
       </w:pPr>
       <w:r>
-        <w:t xml:space="preserve">On the </w:t>
-      </w:r>
-      <w:r>
-        <w:rPr>
-          <w:b/>
-        </w:rPr>
-        <w:t>Edit</w:t>
-      </w:r>
-      <w:r>
-        <w:t xml:space="preserve"> menu, choose </w:t>
-      </w:r>
-      <w:r>
-        <w:rPr>
-          <w:b/>
-        </w:rPr>
-        <w:t>Expand All</w:t>
-      </w:r>
-      <w:r>
-        <w:t xml:space="preserve">, and click </w:t>
-      </w:r>
-      <w:r>
-        <w:rPr>
-          <w:b/>
-        </w:rPr>
-        <w:t>Peptides</w:t>
-      </w:r>
-      <w:r>
-        <w:t>.</w:t>
-      </w:r>
-    </w:p>
-    <w:p>
-      <w:r>
-        <w:t>This last operation exposes the ‘</w:t>
-      </w:r>
-      <w:proofErr w:type="spellStart"/>
-      <w:r>
-        <w:t>dotp</w:t>
-      </w:r>
-      <w:proofErr w:type="spellEnd"/>
-      <w:r>
-        <w:t>’ value in the peptide view, which is a dot-product similarity metric</w:t>
-      </w:r>
-      <w:r>
+        <w:rPr>
+          <w:lang w:val="zh-CN"/>
+        </w:rPr>
+        <w:t>在“编辑”菜单中，选择“全部展开”，并单击“肽”。</w:t>
+      </w:r>
+    </w:p>
+    <w:p>
+      <w:r>
+        <w:rPr>
+          <w:lang w:val="zh-CN"/>
+        </w:rPr>
+        <w:t>最后的操作将在肽视图中显示“点积”值，是测量的 SRM 峰面积和 MS/MS 库谱图峰值强度间的点积值相似性度量</w:t>
+      </w:r>
+      <w:r>
+        <w:rPr>
+          <w:lang w:val="zh-CN"/>
+        </w:rPr>
         <w:fldChar w:fldCharType="begin"/>
       </w:r>
       <w:r>
+        <w:rPr>
+          <w:lang w:val="zh-CN"/>
+        </w:rPr>
         <w:instrText xml:space="preserve"> ADDIN REFMGR.CITE &lt;Refman&gt;&lt;Cite&gt;&lt;Author&gt;Stein&lt;/Author&gt;&lt;Year&gt;1994&lt;/Year&gt;&lt;RecNum&gt;10275&lt;/RecNum&gt;&lt;IDText&gt;Optimization and Testing of Mass-Spectral Library Search Algorithms for Compound Identification&lt;/IDText&gt;&lt;MDL Ref_Type="Journal"&gt;&lt;Ref_Type&gt;Journal&lt;/Ref_Type&gt;&lt;Ref_ID&gt;10275&lt;/Ref_ID&gt;&lt;Title_Primary&gt;Optimization and Testing of Mass-Spectral Library Search Algorithms for Compound Identification&lt;/Title_Primary&gt;&lt;Authors_Primary&gt;Stein,S.E.&lt;/Authors_Primary&gt;&lt;Authors_Primary&gt;Scott,D.R.&lt;/Authors_Primary&gt;&lt;Date_Primary&gt;1994/9&lt;/Date_Primary&gt;&lt;Keywords&gt;Algorithms&lt;/Keywords&gt;&lt;Keywords&gt;COMPUTER IDENTIFICATION&lt;/Keywords&gt;&lt;Keywords&gt;Database&lt;/Keywords&gt;&lt;Keywords&gt;IDENTIFICATION&lt;/Keywords&gt;&lt;Keywords&gt;Mass&lt;/Keywords&gt;&lt;Keywords&gt;mass spectra&lt;/Keywords&gt;&lt;Keywords&gt;method&lt;/Keywords&gt;&lt;Keywords&gt;methods&lt;/Keywords&gt;&lt;Keywords&gt;S&lt;/Keywords&gt;&lt;Keywords&gt;SPECTRA&lt;/Keywords&gt;&lt;Reprint&gt;Not in File&lt;/Reprint&gt;&lt;Start_Page&gt;859&lt;/Start_Page&gt;&lt;End_Page&gt;866&lt;/End_Page&gt;&lt;Periodical&gt;JASMS&lt;/Periodical&gt;&lt;Volume&gt;5&lt;/Volume&gt;&lt;Issue&gt;9&lt;/Issue&gt;&lt;ISSN_ISBN&gt;1044-0305&lt;/ISSN_ISBN&gt;&lt;Address&gt;US EPA,ATMOSPHER RES &amp;amp; EXPOSURE ASSESSMENT LAB,RES TRIANGLE PK,NC 27711&lt;/Address&gt;&lt;Web_URL&gt;ISI:A1994PK50700009&lt;/Web_URL&gt;&lt;ZZ_JournalFull&gt;&lt;f name="System"&gt;Journal of the American Society for Mass Spectrometry&lt;/f&gt;&lt;/ZZ_JournalFull&gt;&lt;ZZ_JournalUser1&gt;&lt;f name="System"&gt;JASMS&lt;/f&gt;&lt;/ZZ_JournalUser1&gt;&lt;ZZ_WorkformID&gt;1&lt;/ZZ_WorkformID&gt;&lt;/MDL&gt;&lt;/Cite&gt;&lt;Cite&gt;&lt;Author&gt;Tabb&lt;/Author&gt;&lt;Year&gt;2003&lt;/Year&gt;&lt;RecNum&gt;905&lt;/RecNum&gt;&lt;IDText&gt;Similarity among tandem mass spectra from proteomic experiments: detection, significance, and utility&lt;/IDText&gt;&lt;MDL Ref_Type="Journal"&gt;&lt;Ref_Type&gt;Journal&lt;/Ref_Type&gt;&lt;Ref_ID&gt;905&lt;/Ref_ID&gt;&lt;Title_Primary&gt;Similarity among tandem mass spectra from proteomic experiments: detection, significance, and utility&lt;/Title_Primary&gt;&lt;Authors_Primary&gt;Tabb,D.L.&lt;/Authors_Primary&gt;&lt;Authors_Primary&gt;MacCoss,M.J.&lt;/Authors_Primary&gt;&lt;Authors_Primary&gt;Wu,C.C.&lt;/Authors_Primary&gt;&lt;Authors_Primary&gt;Anderson,S.D.&lt;/Authors_Primary&gt;&lt;Authors_Primary&gt;Yates,J.R.,III&lt;/Authors_Primary&gt;&lt;Date_Primary&gt;2003/5/15&lt;/Date_Primary&gt;&lt;Keywords&gt;Algorithms&lt;/Keywords&gt;&lt;Keywords&gt;analysis&lt;/Keywords&gt;&lt;Keywords&gt;Animals&lt;/Keywords&gt;&lt;Keywords&gt;Biology&lt;/Keywords&gt;&lt;Keywords&gt;chemistry&lt;/Keywords&gt;&lt;Keywords&gt;Chromatography&lt;/Keywords&gt;&lt;Keywords&gt;Gel&lt;/Keywords&gt;&lt;Keywords&gt;Hippocampus&lt;/Keywords&gt;&lt;Keywords&gt;Mass&lt;/Keywords&gt;&lt;Keywords&gt;mass spectra&lt;/Keywords&gt;&lt;Keywords&gt;mass spectrometry&lt;/Keywords&gt;&lt;Keywords&gt;methods&lt;/Keywords&gt;&lt;Keywords&gt;modification&lt;/Keywords&gt;&lt;Keywords&gt;Peptide Fragments&lt;/Keywords&gt;&lt;Keywords&gt;Peptides&lt;/Keywords&gt;&lt;Keywords&gt;Protein&lt;/Keywords&gt;&lt;Keywords&gt;Proteins&lt;/Keywords&gt;&lt;Keywords&gt;Proteome&lt;/Keywords&gt;&lt;Keywords&gt;proteomics&lt;/Keywords&gt;&lt;Keywords&gt;rats&lt;/Keywords&gt;&lt;Keywords&gt;Research&lt;/Keywords&gt;&lt;Keywords&gt;Sequest&lt;/Keywords&gt;&lt;Keywords&gt;Spectrometry&lt;/Keywords&gt;&lt;Keywords&gt;Spectrum Analysis,Mass&lt;/Keywords&gt;&lt;Keywords&gt;Support,Non-U.S.Gov&amp;apos;t&lt;/Keywords&gt;&lt;Keywords&gt;Support,U.S.Gov&amp;apos;t,P.H.S.&lt;/Keywords&gt;&lt;Reprint&gt;Not in File&lt;/Reprint&gt;&lt;Start_Page&gt;2470&lt;/Start_Page&gt;&lt;End_Page&gt;2477&lt;/End_Page&gt;&lt;Periodical&gt;Anal.Chem.&lt;/Periodical&gt;&lt;Volume&gt;75&lt;/Volume&gt;&lt;Issue&gt;10&lt;/Issue&gt;&lt;Address&gt;SR11 Department of Cell Biology, The Scripps Research Institute, 10550 North Torrey Pines Road, La Jolla, California 92037, USA&lt;/Address&gt;&lt;Web_URL&gt;PM:12918992&lt;/Web_URL&gt;&lt;ZZ_JournalFull&gt;&lt;f name="System"&gt;Analytical Chemistry&lt;/f&gt;&lt;/ZZ_JournalFull&gt;&lt;ZZ_JournalStdAbbrev&gt;&lt;f name="System"&gt;Anal.Chem.&lt;/f&gt;&lt;/ZZ_JournalStdAbbrev&gt;&lt;ZZ_WorkformID&gt;1&lt;/ZZ_WorkformID&gt;&lt;/MDL&gt;&lt;/Cite&gt;&lt;/Refman&gt;</w:instrText>
       </w:r>
       <w:r>
+        <w:rPr>
+          <w:lang w:val="zh-CN"/>
+        </w:rPr>
         <w:fldChar w:fldCharType="separate"/>
       </w:r>
       <w:r>
         <w:rPr>
           <w:vertAlign w:val="superscript"/>
+          <w:lang w:val="zh-CN"/>
         </w:rPr>
         <w:t>4, 5</w:t>
       </w:r>
       <w:r>
+        <w:rPr>
+          <w:lang w:val="zh-CN"/>
+        </w:rPr>
         <w:fldChar w:fldCharType="end"/>
       </w:r>
       <w:r>
-        <w:t xml:space="preserve"> between the measured SRM peak areas and the MS/MS </w:t>
-      </w:r>
-      <w:r>
-        <w:t xml:space="preserve">library </w:t>
-      </w:r>
-      <w:r>
-        <w:t>peak intensities.  The closer this value is to 1.0, the better the match.</w:t>
-      </w:r>
-    </w:p>
-    <w:p>
-      <w:r>
-        <w:t>The peptide view should now look like this:</w:t>
+        <w:rPr>
+          <w:lang w:val="zh-CN"/>
+        </w:rPr>
+        <w:t>。该值越接近 1.0，则匹配度越高。</w:t>
+      </w:r>
+    </w:p>
+    <w:p>
+      <w:r>
+        <w:rPr>
+          <w:lang w:val="zh-CN"/>
+        </w:rPr>
+        <w:t>肽视图现在将如下所示：</w:t>
       </w:r>
     </w:p>
     <w:p>
@@ -3695,7 +2142,7 @@
                     </pic:cNvPicPr>
                   </pic:nvPicPr>
                   <pic:blipFill>
-                    <a:blip r:embed="rId22">
+                    <a:blip r:embed="rId21" cstate="print">
                       <a:extLst>
                         <a:ext uri="{28A0092B-C50C-407E-A947-70E740481C1C}">
                           <a14:useLocalDpi xmlns:a14="http://schemas.microsoft.com/office/drawing/2010/main" val="0"/>
@@ -3729,13 +2176,10 @@
     </w:p>
     <w:p>
       <w:r>
-        <w:t>The dot-product (0.</w:t>
-      </w:r>
-      <w:r>
-        <w:t>57</w:t>
-      </w:r>
-      <w:r>
-        <w:t>) of the selected peptide is not that good, but all 11 y-ions measured have nicely co-eluting peaks:</w:t>
+        <w:rPr>
+          <w:lang w:val="zh-CN"/>
+        </w:rPr>
+        <w:t>所选肽的点积值 (0.57) 不好，但是所有测量的 11 个 y-离子具有较好的共同洗脱峰值：</w:t>
       </w:r>
     </w:p>
     <w:p>
@@ -3763,7 +2207,7 @@
                     </pic:cNvPicPr>
                   </pic:nvPicPr>
                   <pic:blipFill>
-                    <a:blip r:embed="rId23">
+                    <a:blip r:embed="rId22" cstate="print">
                       <a:extLst>
                         <a:ext uri="{28A0092B-C50C-407E-A947-70E740481C1C}">
                           <a14:useLocalDpi xmlns:a14="http://schemas.microsoft.com/office/drawing/2010/main" val="0"/>
@@ -3797,13 +2241,10 @@
     </w:p>
     <w:p>
       <w:r>
-        <w:t xml:space="preserve">If you look at the MS/MS </w:t>
-      </w:r>
-      <w:r>
-        <w:t xml:space="preserve">library </w:t>
-      </w:r>
-      <w:r>
-        <w:t>spectrum graph, you can see an issue that might be causing the poor dot-product:</w:t>
+        <w:rPr>
+          <w:lang w:val="zh-CN"/>
+        </w:rPr>
+        <w:t>如果您查看 MS/MS 库谱图，则可以看到可能导致较差的点积值的问题。</w:t>
       </w:r>
     </w:p>
     <w:p>
@@ -3831,7 +2272,7 @@
                     </pic:cNvPicPr>
                   </pic:nvPicPr>
                   <pic:blipFill>
-                    <a:blip r:embed="rId24">
+                    <a:blip r:embed="rId23" cstate="print">
                       <a:extLst>
                         <a:ext uri="{28A0092B-C50C-407E-A947-70E740481C1C}">
                           <a14:useLocalDpi xmlns:a14="http://schemas.microsoft.com/office/drawing/2010/main" val="0"/>
@@ -3865,36 +2306,18 @@
     </w:p>
     <w:p>
       <w:r>
-        <w:t xml:space="preserve">Notice that the two most intense peaks in the MS/MS </w:t>
-      </w:r>
-      <w:r>
-        <w:t xml:space="preserve">library </w:t>
-      </w:r>
-      <w:r>
-        <w:t xml:space="preserve">spectrum are annotated with both y- and b-ions (y10, b10 and y12, b12).  The Thermo TSQ instrument, used for the SRM measurements, is known </w:t>
-      </w:r>
-      <w:r>
-        <w:t xml:space="preserve">not </w:t>
-      </w:r>
-      <w:r>
-        <w:t>to preserv</w:t>
-      </w:r>
-      <w:r>
-        <w:t>e</w:t>
-      </w:r>
-      <w:r>
-        <w:t xml:space="preserve"> b-ions</w:t>
-      </w:r>
-      <w:r>
-        <w:t xml:space="preserve"> well</w:t>
-      </w:r>
-      <w:r>
-        <w:t>, which means the b10 and b12 components of these peaks will be absent in the SRM measurements.</w:t>
-      </w:r>
-    </w:p>
-    <w:p>
-      <w:r>
-        <w:t>Expand the precursor 1160.5434++ to have a closer look at the transitions, and you will see:</w:t>
+        <w:rPr>
+          <w:lang w:val="zh-CN"/>
+        </w:rPr>
+        <w:t>请注意在 MS/MS 库谱图中的两个最强峰值标注有 y-离子和 b-离子（y10, b10 和 y12, b12）。已知用于 SRM 测量的 Thermo TSQ 仪器不能良好地保护 b-离子，表示这些峰值的 b10 和 b12 组件不会在 SRM 测量中出现。</w:t>
+      </w:r>
+    </w:p>
+    <w:p>
+      <w:r>
+        <w:rPr>
+          <w:lang w:val="zh-CN"/>
+        </w:rPr>
+        <w:t>展开母离子 1160.5434++ 进一步查看离子对，您将看到：</w:t>
       </w:r>
     </w:p>
     <w:p>
@@ -3922,7 +2345,7 @@
                     </pic:cNvPicPr>
                   </pic:nvPicPr>
                   <pic:blipFill>
-                    <a:blip r:embed="rId25">
+                    <a:blip r:embed="rId24" cstate="print">
                       <a:extLst>
                         <a:ext uri="{28A0092B-C50C-407E-A947-70E740481C1C}">
                           <a14:useLocalDpi xmlns:a14="http://schemas.microsoft.com/office/drawing/2010/main" val="0"/>
@@ -3956,86 +2379,26 @@
     </w:p>
     <w:p>
       <w:r>
-        <w:t xml:space="preserve">The rank numbers on the left are the MS/MS </w:t>
-      </w:r>
-      <w:r>
-        <w:t xml:space="preserve">library </w:t>
-      </w:r>
-      <w:r>
-        <w:t>spectrum peak ranks, while the bracketed numbers to the far right are the SRM peak ranks.  These numbers might help you sort out whether you believe the measurements on these transitions correspond to the</w:t>
-      </w:r>
-      <w:r>
-        <w:t xml:space="preserve"> appropriate peaks in the</w:t>
-      </w:r>
-      <w:r>
-        <w:t xml:space="preserve"> MS/MS </w:t>
-      </w:r>
-      <w:r>
-        <w:t xml:space="preserve">library </w:t>
-      </w:r>
-      <w:r>
-        <w:t>peptide identification.   In this tutorial, however, just delete this peptide by pressing the Delete key.</w:t>
-      </w:r>
-    </w:p>
-    <w:p>
-      <w:r>
-        <w:t>The next peptide (</w:t>
-      </w:r>
-      <w:r>
-        <w:t>WNTENQLGTVIEVNEQFGR</w:t>
-      </w:r>
-      <w:r>
-        <w:t xml:space="preserve">) was clearly not measured, </w:t>
-      </w:r>
-      <w:r>
-        <w:t>since</w:t>
-      </w:r>
-      <w:r>
-        <w:t xml:space="preserve"> its best peak group contain</w:t>
-      </w:r>
-      <w:r>
-        <w:t>s</w:t>
-      </w:r>
-      <w:r>
-        <w:t xml:space="preserve"> peaks for less than half of its transitions, producing a 0.63 dot-product.  You can delete it also.</w:t>
-      </w:r>
-    </w:p>
-    <w:p>
-      <w:r>
-        <w:t xml:space="preserve">The next three peptides are very nice examples of </w:t>
-      </w:r>
-      <w:r>
-        <w:t>candidates that meet the criteria for this level of refinement</w:t>
-      </w:r>
-      <w:r>
-        <w:t xml:space="preserve">.  All three </w:t>
-      </w:r>
-      <w:r>
-        <w:t xml:space="preserve">peptides </w:t>
-      </w:r>
-      <w:r>
-        <w:t>have peaks for all transitions, and they have dot-products of 0.98 or better.</w:t>
-      </w:r>
-      <w:r>
-        <w:t xml:space="preserve">  If you were looking to choose just 3 transitions for each</w:t>
-      </w:r>
-      <w:r>
-        <w:t xml:space="preserve"> peptide</w:t>
-      </w:r>
-      <w:r>
-        <w:t>, the first peptide would be easy.  Expand it, and delete all but the 3 most intense product ions, on which both the MS/MS</w:t>
-      </w:r>
-      <w:r>
-        <w:t xml:space="preserve"> library spectrum</w:t>
-      </w:r>
-      <w:r>
-        <w:t xml:space="preserve"> and SRM measurements agree.  In the next peptide, note that the MS/MS </w:t>
-      </w:r>
-      <w:r>
-        <w:t xml:space="preserve">library </w:t>
-      </w:r>
-      <w:r>
-        <w:t>spectrum rank 3 and 4 peaks are nearly identical, and keep the three most intense SRM peaks.  This should leave you with:</w:t>
+        <w:rPr>
+          <w:lang w:val="zh-CN"/>
+        </w:rPr>
+        <w:t>左侧的排名序号是 MS/MS 库谱图峰值排名，而最右边方括号内的数字是 SRM 峰值排名。这些数字可能会帮助您对 MS/MS 库谱图肽标识中对应相应峰值的离子对的测量值进行分类。   但是，在本教程中，只需按“删除”键删除该肽。</w:t>
+      </w:r>
+    </w:p>
+    <w:p>
+      <w:r>
+        <w:rPr>
+          <w:lang w:val="zh-CN"/>
+        </w:rPr>
+        <w:t>下一个肽 (WNTENQLGTVIEVNEQFGR) 显然没有经过测试，其最佳峰值分组包含小于一半离子对的峰值，生成的点积值为 0.63。您也可以将其删除。</w:t>
+      </w:r>
+    </w:p>
+    <w:p>
+      <w:r>
+        <w:rPr>
+          <w:lang w:val="zh-CN"/>
+        </w:rPr>
+        <w:t>接下来的三个肽是非常好的候选示例，能够满足此调整水平标准。所有三个肽都有所有离子对的峰值，都有 0.98 或更高的点积值。如果您为每个肽仅选择 3 个离子对，第一个肽将会比较简单。将其展开，并删除这 3 个最强的子离子之外的其他所有子离子，其中 MS/MS 库谱图和 SRM 测量值均一致。在下一个肽中，请注意 MS/MS 库谱图等级 3 和 4 峰值几乎相同，保留三个最强的 SRM 峰值。这将提供以下信息：</w:t>
       </w:r>
     </w:p>
     <w:p>
@@ -4063,7 +2426,7 @@
                     </pic:cNvPicPr>
                   </pic:nvPicPr>
                   <pic:blipFill>
-                    <a:blip r:embed="rId26">
+                    <a:blip r:embed="rId25" cstate="print">
                       <a:extLst>
                         <a:ext uri="{28A0092B-C50C-407E-A947-70E740481C1C}">
                           <a14:useLocalDpi xmlns:a14="http://schemas.microsoft.com/office/drawing/2010/main" val="0"/>
@@ -4095,6 +2458,9 @@
         </w:drawing>
       </w:r>
       <w:r>
+        <w:rPr>
+          <w:lang w:val="zh-CN"/>
+        </w:rPr>
         <w:t xml:space="preserve"> </w:t>
       </w:r>
       <w:r>
@@ -4120,7 +2486,7 @@
                     </pic:cNvPicPr>
                   </pic:nvPicPr>
                   <pic:blipFill>
-                    <a:blip r:embed="rId27">
+                    <a:blip r:embed="rId26" cstate="print">
                       <a:extLst>
                         <a:ext uri="{28A0092B-C50C-407E-A947-70E740481C1C}">
                           <a14:useLocalDpi xmlns:a14="http://schemas.microsoft.com/office/drawing/2010/main" val="0"/>
@@ -4154,44 +2520,18 @@
     </w:p>
     <w:p>
       <w:r>
-        <w:t xml:space="preserve">Looking at the next peptide and its transitions, you will see that y3 had the third largest peak area in SRM, but y13, with the fourth largest peak, was not much smaller.  </w:t>
-      </w:r>
-      <w:r>
-        <w:t>If you delete all but the four most intense peaks, y</w:t>
-      </w:r>
-      <w:r>
-        <w:t xml:space="preserve">ou can press Shift-F11 to zoom out and see that neither </w:t>
-      </w:r>
-      <w:r>
-        <w:t xml:space="preserve">the y3 or y13 </w:t>
-      </w:r>
-      <w:r>
-        <w:t xml:space="preserve">transition encountered much noise or other features.  </w:t>
-      </w:r>
-      <w:proofErr w:type="gramStart"/>
-      <w:r>
-        <w:t>A</w:t>
-      </w:r>
-      <w:proofErr w:type="gramEnd"/>
-      <w:r>
-        <w:t xml:space="preserve"> y13 ion, however, is generally more selective than a y3 ion</w:t>
-      </w:r>
-      <w:r>
-        <w:t xml:space="preserve"> (since it contains more of the complete peptide sequence)</w:t>
-      </w:r>
-      <w:r>
-        <w:t>, and in refinement you should be trying to produce the most selective method you possibly can.  For t</w:t>
-      </w:r>
-      <w:r>
-        <w:t>his tutorial, keep y14, y13 and y11 for this peptide.</w:t>
-      </w:r>
-    </w:p>
-    <w:p>
-      <w:r>
-        <w:t>You could continue in this way, deleting the next two peptides and keeping the one after that, keeping the transitions with the highest signal, least noise and best selectivity.</w:t>
-      </w:r>
-      <w:r>
-        <w:t xml:space="preserve">  Or, you could use the Skyline refinement form to get a jump-start on this work.</w:t>
+        <w:rPr>
+          <w:lang w:val="zh-CN"/>
+        </w:rPr>
+        <w:t>查看下一个肽及其离子对，您会看到在 SRM 中 y3 为第三个最大的峰值区，但是第四个最大峰值的 y13 不会小很多。如果您要删除这四个最强的峰值以外的所有峰值，可以按 Shift-F11 缩小，观察 y3 或 y13 离子对是否有更多的噪音或其他特点。但是，y13 离子，一般比 y3 离子更有选择性（因为其包含更多完整的肽段序列），在调整中，您应该尝试尽最大可能找出最具可选性的方法。在本教程中，为该肽保留 y14、y13 和 y11。</w:t>
+      </w:r>
+    </w:p>
+    <w:p>
+      <w:r>
+        <w:rPr>
+          <w:lang w:val="zh-CN"/>
+        </w:rPr>
+        <w:t>您可以继续使用此方法，删除以下两个肽，然后保留一个，保留具有最强信号、最小噪音和最佳选择性的离子对。或者，您可以使用 Skyline 调整表单迅速开始此项工作。</w:t>
       </w:r>
     </w:p>
     <w:p>
@@ -4199,21 +2539,18 @@
         <w:pStyle w:val="Heading1"/>
       </w:pPr>
       <w:r>
-        <w:t>Automated Refinement</w:t>
-      </w:r>
-    </w:p>
-    <w:p>
-      <w:r>
-        <w:t xml:space="preserve">The Skyline </w:t>
-      </w:r>
-      <w:r>
-        <w:rPr>
-          <w:b/>
-        </w:rPr>
-        <w:t>Refine</w:t>
-      </w:r>
-      <w:r>
-        <w:t xml:space="preserve"> form automates the most common refinement operations.  The kind of refinement you have been doing manually so far in this tutorial can be performed in a single operation by doing the following:</w:t>
+        <w:rPr>
+          <w:lang w:val="zh-CN"/>
+        </w:rPr>
+        <w:t>自动调整</w:t>
+      </w:r>
+    </w:p>
+    <w:p>
+      <w:r>
+        <w:rPr>
+          <w:lang w:val="zh-CN"/>
+        </w:rPr>
+        <w:t>Skyline“调整”表格会自动匹配最常见的调整操作。您在本教程已经进行的此项优化可以通过一步操作完成，步骤如下：</w:t>
       </w:r>
     </w:p>
     <w:p>
@@ -4225,34 +2562,10 @@
         </w:numPr>
       </w:pPr>
       <w:r>
-        <w:t xml:space="preserve">On the </w:t>
-      </w:r>
-      <w:r>
-        <w:rPr>
-          <w:b/>
-        </w:rPr>
-        <w:t>Edit</w:t>
-      </w:r>
-      <w:r>
-        <w:t xml:space="preserve"> menu, choose </w:t>
-      </w:r>
-      <w:r>
-        <w:rPr>
-          <w:b/>
-        </w:rPr>
-        <w:t>Refine</w:t>
-      </w:r>
-      <w:r>
-        <w:t xml:space="preserve">, and click </w:t>
-      </w:r>
-      <w:r>
-        <w:rPr>
-          <w:b/>
-        </w:rPr>
-        <w:t>Advanced</w:t>
-      </w:r>
-      <w:r>
-        <w:t>.</w:t>
+        <w:rPr>
+          <w:lang w:val="zh-CN"/>
+        </w:rPr>
+        <w:t>在“编辑”菜单中，选择“调整”，并单击“高级”。</w:t>
       </w:r>
     </w:p>
     <w:p>
@@ -4264,16 +2577,10 @@
         </w:numPr>
       </w:pPr>
       <w:r>
-        <w:t xml:space="preserve">Click the </w:t>
-      </w:r>
-      <w:r>
-        <w:rPr>
-          <w:b/>
-        </w:rPr>
-        <w:t>Results</w:t>
-      </w:r>
-      <w:r>
-        <w:t xml:space="preserve"> tab.</w:t>
+        <w:rPr>
+          <w:lang w:val="zh-CN"/>
+        </w:rPr>
+        <w:t>单击“结果”标签。</w:t>
       </w:r>
     </w:p>
     <w:p>
@@ -4285,16 +2592,10 @@
         </w:numPr>
       </w:pPr>
       <w:r>
-        <w:t xml:space="preserve">Enter ‘3’ in the </w:t>
-      </w:r>
-      <w:r>
-        <w:rPr>
-          <w:b/>
-        </w:rPr>
-        <w:t>Max transition peak rank</w:t>
-      </w:r>
-      <w:r>
-        <w:t xml:space="preserve"> field.</w:t>
+        <w:rPr>
+          <w:lang w:val="zh-CN"/>
+        </w:rPr>
+        <w:t>在“最大离子对峰值排名”字段中输入“3”。</w:t>
       </w:r>
     </w:p>
     <w:p>
@@ -4306,16 +2607,10 @@
         </w:numPr>
       </w:pPr>
       <w:r>
-        <w:t xml:space="preserve">Check the </w:t>
-      </w:r>
-      <w:r>
-        <w:rPr>
-          <w:b/>
-        </w:rPr>
-        <w:t>Prefer larger product ions</w:t>
-      </w:r>
-      <w:r>
-        <w:t xml:space="preserve"> checkbox.</w:t>
+        <w:rPr>
+          <w:lang w:val="zh-CN"/>
+        </w:rPr>
+        <w:t>选中“倾向较大的子离子”复选框。</w:t>
       </w:r>
     </w:p>
     <w:p>
@@ -4327,16 +2622,10 @@
         </w:numPr>
       </w:pPr>
       <w:r>
-        <w:t xml:space="preserve">Choose </w:t>
-      </w:r>
-      <w:r>
-        <w:rPr>
-          <w:b/>
-        </w:rPr>
-        <w:t>Remove nodes missing results</w:t>
-      </w:r>
-      <w:r>
-        <w:t>.</w:t>
+        <w:rPr>
+          <w:lang w:val="zh-CN"/>
+        </w:rPr>
+        <w:t>选择“删除缺失结果的节点”。</w:t>
       </w:r>
     </w:p>
     <w:p>
@@ -4348,16 +2637,10 @@
         </w:numPr>
       </w:pPr>
       <w:r>
-        <w:t xml:space="preserve">Enter ‘0.95’ in the </w:t>
-      </w:r>
-      <w:r>
-        <w:rPr>
-          <w:b/>
-        </w:rPr>
-        <w:t>Target r value for linear regression</w:t>
-      </w:r>
-      <w:r>
-        <w:t xml:space="preserve"> field.</w:t>
+        <w:rPr>
+          <w:lang w:val="zh-CN"/>
+        </w:rPr>
+        <w:t>在“针对线性回归的目标 r 值”字段中输入“0.95”。</w:t>
       </w:r>
     </w:p>
     <w:p>
@@ -4369,16 +2652,10 @@
         </w:numPr>
       </w:pPr>
       <w:r>
-        <w:t xml:space="preserve">Enter ‘0.95’ in the </w:t>
-      </w:r>
-      <w:r>
-        <w:rPr>
-          <w:b/>
-        </w:rPr>
-        <w:t>Min dot-product</w:t>
-      </w:r>
-      <w:r>
-        <w:t xml:space="preserve"> field.</w:t>
+        <w:rPr>
+          <w:lang w:val="zh-CN"/>
+        </w:rPr>
+        <w:t>在“最小点积”字段中输入“0.95”。</w:t>
       </w:r>
     </w:p>
     <w:p>
@@ -4390,21 +2667,18 @@
         </w:numPr>
       </w:pPr>
       <w:r>
-        <w:t xml:space="preserve">Click the </w:t>
-      </w:r>
-      <w:r>
-        <w:rPr>
-          <w:b/>
-        </w:rPr>
-        <w:t>OK</w:t>
-      </w:r>
-      <w:r>
-        <w:t xml:space="preserve"> button.</w:t>
-      </w:r>
-    </w:p>
-    <w:p>
-      <w:r>
-        <w:t>This will leave you with 72 peptides and 216 transitions, and they should all be pretty high quality.  Take a moment to review them in the chromatogram graph by doing the following:</w:t>
+        <w:rPr>
+          <w:lang w:val="zh-CN"/>
+        </w:rPr>
+        <w:t>单击“确定”按钮。</w:t>
+      </w:r>
+    </w:p>
+    <w:p>
+      <w:r>
+        <w:rPr>
+          <w:lang w:val="zh-CN"/>
+        </w:rPr>
+        <w:t>此操作将会为您留下 72 个肽和 216 个离子对，且这些肽和离子对的质量均很高。花点时间看下色谱图，步骤如下：</w:t>
       </w:r>
     </w:p>
     <w:p>
@@ -4416,35 +2690,10 @@
         </w:numPr>
       </w:pPr>
       <w:r>
-        <w:lastRenderedPageBreak/>
-        <w:t xml:space="preserve">On the </w:t>
-      </w:r>
-      <w:r>
-        <w:rPr>
-          <w:b/>
-        </w:rPr>
-        <w:t>Edit</w:t>
-      </w:r>
-      <w:r>
-        <w:t xml:space="preserve"> menu, choose </w:t>
-      </w:r>
-      <w:r>
-        <w:rPr>
-          <w:b/>
-        </w:rPr>
-        <w:t>Collapse All</w:t>
-      </w:r>
-      <w:r>
-        <w:t xml:space="preserve">, and click </w:t>
-      </w:r>
-      <w:r>
-        <w:rPr>
-          <w:b/>
-        </w:rPr>
-        <w:t>Peptides</w:t>
-      </w:r>
-      <w:r>
-        <w:t>.</w:t>
+        <w:rPr>
+          <w:lang w:val="zh-CN"/>
+        </w:rPr>
+        <w:t>在“编辑”菜单上，选择“全部折叠”，并单击“肽”。</w:t>
       </w:r>
     </w:p>
     <w:p>
@@ -4456,7 +2705,11 @@
         </w:numPr>
       </w:pPr>
       <w:r>
-        <w:t>Press the Home key.</w:t>
+        <w:rPr>
+          <w:lang w:val="zh-CN"/>
+        </w:rPr>
+        <w:lastRenderedPageBreak/>
+        <w:t>按 Home 键。</w:t>
       </w:r>
     </w:p>
     <w:p>
@@ -4468,18 +2721,18 @@
         </w:numPr>
       </w:pPr>
       <w:r>
-        <w:t>Press the Down Arrow key until you have reached the last peptide.</w:t>
-      </w:r>
-    </w:p>
-    <w:p>
-      <w:r>
-        <w:t>This may be a little aggressive, however.  To take a less aggressive approach that combines initial automated refinement with subsequent manual review, you c</w:t>
-      </w:r>
-      <w:r>
-        <w:t>an now perform the following additional steps</w:t>
-      </w:r>
-      <w:r>
-        <w:t>:</w:t>
+        <w:rPr>
+          <w:lang w:val="zh-CN"/>
+        </w:rPr>
+        <w:t>按向下箭头键直至最后一个肽。</w:t>
+      </w:r>
+    </w:p>
+    <w:p>
+      <w:r>
+        <w:rPr>
+          <w:lang w:val="zh-CN"/>
+        </w:rPr>
+        <w:t>但是，此操作可能有些激进。若要采取保守的方法，结合初始自动调整值和后续手动检查，您现在可以执行以下附加步骤：</w:t>
       </w:r>
     </w:p>
     <w:p>
@@ -4491,25 +2744,10 @@
         </w:numPr>
       </w:pPr>
       <w:r>
-        <w:t xml:space="preserve">On the </w:t>
-      </w:r>
-      <w:r>
-        <w:rPr>
-          <w:b/>
-        </w:rPr>
-        <w:t>Edit</w:t>
-      </w:r>
-      <w:r>
-        <w:t xml:space="preserve"> menu, click </w:t>
-      </w:r>
-      <w:r>
-        <w:rPr>
-          <w:b/>
-        </w:rPr>
-        <w:t>Undo</w:t>
-      </w:r>
-      <w:r>
-        <w:t xml:space="preserve"> (Ctrl-Z).</w:t>
+        <w:rPr>
+          <w:lang w:val="zh-CN"/>
+        </w:rPr>
+        <w:t>在“编辑”菜单上，单击“撤销”(Ctrl-Z)。</w:t>
       </w:r>
     </w:p>
     <w:p>
@@ -4521,34 +2759,10 @@
         </w:numPr>
       </w:pPr>
       <w:r>
-        <w:t xml:space="preserve">On the </w:t>
-      </w:r>
-      <w:r>
-        <w:rPr>
-          <w:b/>
-        </w:rPr>
-        <w:t>Edit</w:t>
-      </w:r>
-      <w:r>
-        <w:t xml:space="preserve"> menu, choose </w:t>
-      </w:r>
-      <w:r>
-        <w:rPr>
-          <w:b/>
-        </w:rPr>
-        <w:t>Refine</w:t>
-      </w:r>
-      <w:r>
-        <w:t xml:space="preserve">, and click </w:t>
-      </w:r>
-      <w:r>
-        <w:rPr>
-          <w:b/>
-        </w:rPr>
-        <w:t>Advanced</w:t>
-      </w:r>
-      <w:r>
-        <w:t>.</w:t>
+        <w:rPr>
+          <w:lang w:val="zh-CN"/>
+        </w:rPr>
+        <w:t>在“编辑”菜单中，选择“调整”，并单击“高级”。</w:t>
       </w:r>
     </w:p>
     <w:p>
@@ -4560,16 +2774,10 @@
         </w:numPr>
       </w:pPr>
       <w:r>
-        <w:t xml:space="preserve">Click the </w:t>
-      </w:r>
-      <w:r>
-        <w:rPr>
-          <w:b/>
-        </w:rPr>
-        <w:t>Results</w:t>
-      </w:r>
-      <w:r>
-        <w:t xml:space="preserve"> tab.</w:t>
+        <w:rPr>
+          <w:lang w:val="zh-CN"/>
+        </w:rPr>
+        <w:t>单击“结果”标签。</w:t>
       </w:r>
     </w:p>
     <w:p>
@@ -4581,16 +2789,10 @@
         </w:numPr>
       </w:pPr>
       <w:r>
-        <w:t xml:space="preserve">Enter ‘6’ in the </w:t>
-      </w:r>
-      <w:r>
-        <w:rPr>
-          <w:b/>
-        </w:rPr>
-        <w:t>Max transition peak rank</w:t>
-      </w:r>
-      <w:r>
-        <w:t xml:space="preserve"> field.</w:t>
+        <w:rPr>
+          <w:lang w:val="zh-CN"/>
+        </w:rPr>
+        <w:t>在“最大离子对峰值排名”字段中输入“6”。</w:t>
       </w:r>
     </w:p>
     <w:p>
@@ -4602,16 +2804,10 @@
         </w:numPr>
       </w:pPr>
       <w:r>
-        <w:t xml:space="preserve">Choose </w:t>
-      </w:r>
-      <w:r>
-        <w:rPr>
-          <w:b/>
-        </w:rPr>
-        <w:t>Remove nodes missing results</w:t>
-      </w:r>
-      <w:r>
-        <w:t>.</w:t>
+        <w:rPr>
+          <w:lang w:val="zh-CN"/>
+        </w:rPr>
+        <w:t>选择“删除缺失结果的节点”。</w:t>
       </w:r>
     </w:p>
     <w:p>
@@ -4623,16 +2819,10 @@
         </w:numPr>
       </w:pPr>
       <w:r>
-        <w:t xml:space="preserve">Enter ‘0.9’ in the </w:t>
-      </w:r>
-      <w:r>
-        <w:rPr>
-          <w:b/>
-        </w:rPr>
-        <w:t>Target r value for linear regression</w:t>
-      </w:r>
-      <w:r>
-        <w:t xml:space="preserve"> field.</w:t>
+        <w:rPr>
+          <w:lang w:val="zh-CN"/>
+        </w:rPr>
+        <w:t>在“针对线性回归的目标 r 值”字段中输入“0.9”。</w:t>
       </w:r>
     </w:p>
     <w:p>
@@ -4644,16 +2834,10 @@
         </w:numPr>
       </w:pPr>
       <w:r>
-        <w:t xml:space="preserve">Enter ‘0.9’ in the </w:t>
-      </w:r>
-      <w:r>
-        <w:rPr>
-          <w:b/>
-        </w:rPr>
-        <w:t>Min dot-product</w:t>
-      </w:r>
-      <w:r>
-        <w:t xml:space="preserve"> field.</w:t>
+        <w:rPr>
+          <w:lang w:val="zh-CN"/>
+        </w:rPr>
+        <w:t>在“最小点积”字段中输入“0.9”。</w:t>
       </w:r>
     </w:p>
     <w:p>
@@ -4665,38 +2849,18 @@
         </w:numPr>
       </w:pPr>
       <w:r>
-        <w:t xml:space="preserve">Click the </w:t>
-      </w:r>
-      <w:r>
-        <w:rPr>
-          <w:b/>
-        </w:rPr>
-        <w:t>OK</w:t>
-      </w:r>
-      <w:r>
-        <w:t xml:space="preserve"> button.</w:t>
-      </w:r>
-    </w:p>
-    <w:p>
-      <w:r>
-        <w:t xml:space="preserve">This reduces the number of peptides to 110 and preserves enough transitions to keep the dot-product numbers useful in distinguishing peak quality.  You can make the final refinement pass </w:t>
-      </w:r>
-      <w:proofErr w:type="gramStart"/>
-      <w:r>
-        <w:t>manually,</w:t>
-      </w:r>
-      <w:proofErr w:type="gramEnd"/>
-      <w:r>
-        <w:t xml:space="preserve"> taking into account factors the </w:t>
-      </w:r>
-      <w:r>
-        <w:rPr>
-          <w:b/>
-        </w:rPr>
-        <w:t>Refine</w:t>
-      </w:r>
-      <w:r>
-        <w:t xml:space="preserve"> form may still be missing.</w:t>
+        <w:rPr>
+          <w:lang w:val="zh-CN"/>
+        </w:rPr>
+        <w:t>单击“确定”按钮。</w:t>
+      </w:r>
+    </w:p>
+    <w:p>
+      <w:r>
+        <w:rPr>
+          <w:lang w:val="zh-CN"/>
+        </w:rPr>
+        <w:t>此操作会将肽的数量减小至 110，并保留足够的离子对，以保持点积值数量可用于区别峰值质量。您可以手动进行最终调整，考虑“调整”表单可能仍然缺失的因素。</w:t>
       </w:r>
     </w:p>
     <w:p>
@@ -4704,43 +2868,18 @@
         <w:pStyle w:val="Heading1"/>
       </w:pPr>
       <w:r>
-        <w:t xml:space="preserve">Scheduling for </w:t>
-      </w:r>
-      <w:r>
-        <w:t>Efficient Acquisition</w:t>
-      </w:r>
-    </w:p>
-    <w:p>
-      <w:r>
-        <w:t xml:space="preserve">The Skyline document you are editing was used in real experiments in the </w:t>
-      </w:r>
-      <w:proofErr w:type="spellStart"/>
-      <w:r>
-        <w:t>MacCoss</w:t>
-      </w:r>
-      <w:proofErr w:type="spellEnd"/>
-      <w:r>
-        <w:t xml:space="preserve"> lab in </w:t>
-      </w:r>
-      <w:proofErr w:type="gramStart"/>
-      <w:r>
-        <w:t>Spring</w:t>
-      </w:r>
-      <w:proofErr w:type="gramEnd"/>
-      <w:r>
-        <w:t xml:space="preserve"> 2009; you are following the same steps we took then.  However, at that time, Skyline did not have the </w:t>
-      </w:r>
-      <w:r>
-        <w:rPr>
-          <w:b/>
-        </w:rPr>
-        <w:t>Refine</w:t>
-      </w:r>
-      <w:r>
-        <w:t xml:space="preserve"> form, nor was it capable of calculating dot products.  At that time, therefore, we manually reduced the list to 86 peptides for the next iteration of the refinement cycle.  You can follow along with the choices we made in by doing the following</w:t>
-      </w:r>
-      <w:r>
-        <w:t>:</w:t>
+        <w:rPr>
+          <w:lang w:val="zh-CN"/>
+        </w:rPr>
+        <w:t>高效采集的时序安排</w:t>
+      </w:r>
+    </w:p>
+    <w:p>
+      <w:r>
+        <w:rPr>
+          <w:lang w:val="zh-CN"/>
+        </w:rPr>
+        <w:t>您正在编辑的 Skyline 文档曾在 2009 年春季 MacCoss 实验室的实际实验中使用，您可以采取与我们那时相同的步骤操作。但是，那时候 Skyline 还没有“调整”表格，也无法计算点积值。因此，当时我们将优化周期下一个迭代的列表手动减少至 86 个肽。您可遵循我们的选择，步骤如下：</w:t>
       </w:r>
     </w:p>
     <w:p>
@@ -4752,25 +2891,10 @@
         </w:numPr>
       </w:pPr>
       <w:r>
-        <w:t xml:space="preserve">On the </w:t>
-      </w:r>
-      <w:r>
-        <w:rPr>
-          <w:b/>
-        </w:rPr>
-        <w:t>Edit</w:t>
-      </w:r>
-      <w:r>
-        <w:t xml:space="preserve"> menu, click </w:t>
-      </w:r>
-      <w:r>
-        <w:rPr>
-          <w:b/>
-        </w:rPr>
-        <w:t>Undo</w:t>
-      </w:r>
-      <w:r>
-        <w:t xml:space="preserve"> (Ctrl-Z).</w:t>
+        <w:rPr>
+          <w:lang w:val="zh-CN"/>
+        </w:rPr>
+        <w:t>在“编辑”菜单中，单击“撤销”(Ctrl-Z)。</w:t>
       </w:r>
     </w:p>
     <w:p>
@@ -4782,25 +2906,10 @@
         </w:numPr>
       </w:pPr>
       <w:r>
-        <w:t xml:space="preserve">On the </w:t>
-      </w:r>
-      <w:r>
-        <w:rPr>
-          <w:b/>
-        </w:rPr>
-        <w:t>Edit</w:t>
-      </w:r>
-      <w:r>
-        <w:t xml:space="preserve"> menu, click </w:t>
-      </w:r>
-      <w:r>
-        <w:rPr>
-          <w:b/>
-        </w:rPr>
-        <w:t>Manage Results</w:t>
-      </w:r>
-      <w:r>
-        <w:t>.</w:t>
+        <w:rPr>
+          <w:lang w:val="zh-CN"/>
+        </w:rPr>
+        <w:t>在“编辑”菜单中，单击“管理结果”。</w:t>
       </w:r>
     </w:p>
     <w:p>
@@ -4812,16 +2921,10 @@
         </w:numPr>
       </w:pPr>
       <w:r>
-        <w:t xml:space="preserve">Click the </w:t>
-      </w:r>
-      <w:r>
-        <w:rPr>
-          <w:b/>
-        </w:rPr>
-        <w:t>Remove</w:t>
-      </w:r>
-      <w:r>
-        <w:t xml:space="preserve"> button.</w:t>
+        <w:rPr>
+          <w:lang w:val="zh-CN"/>
+        </w:rPr>
+        <w:t>单击“删除”按钮。</w:t>
       </w:r>
     </w:p>
     <w:p>
@@ -4833,21 +2936,18 @@
         </w:numPr>
       </w:pPr>
       <w:r>
-        <w:t xml:space="preserve">Click the </w:t>
-      </w:r>
-      <w:r>
-        <w:rPr>
-          <w:b/>
-        </w:rPr>
-        <w:t>OK</w:t>
-      </w:r>
-      <w:r>
-        <w:t xml:space="preserve"> button.</w:t>
-      </w:r>
-    </w:p>
-    <w:p>
-      <w:r>
-        <w:t>This should remove all of the unrefined results and the chromatogram graph.</w:t>
+        <w:rPr>
+          <w:lang w:val="zh-CN"/>
+        </w:rPr>
+        <w:t>单击“确定”按钮。</w:t>
+      </w:r>
+    </w:p>
+    <w:p>
+      <w:r>
+        <w:rPr>
+          <w:lang w:val="zh-CN"/>
+        </w:rPr>
+        <w:t>这将删除所有未调整的结果和色谱图。</w:t>
       </w:r>
     </w:p>
     <w:p>
@@ -4859,34 +2959,10 @@
         </w:numPr>
       </w:pPr>
       <w:r>
-        <w:t xml:space="preserve">On the </w:t>
-      </w:r>
-      <w:r>
-        <w:rPr>
-          <w:b/>
-        </w:rPr>
-        <w:t>File</w:t>
-      </w:r>
-      <w:r>
-        <w:t xml:space="preserve"> menu, choose </w:t>
-      </w:r>
-      <w:r>
-        <w:rPr>
-          <w:b/>
-        </w:rPr>
-        <w:t>Import</w:t>
-      </w:r>
-      <w:r>
-        <w:t xml:space="preserve">, and click </w:t>
-      </w:r>
-      <w:r>
-        <w:rPr>
-          <w:b/>
-        </w:rPr>
-        <w:t>Results</w:t>
-      </w:r>
-      <w:r>
-        <w:t>.</w:t>
+        <w:rPr>
+          <w:lang w:val="zh-CN"/>
+        </w:rPr>
+        <w:t>在“文件”菜单中，选择“导入”，并单击“结果”。</w:t>
       </w:r>
     </w:p>
     <w:p>
@@ -4898,16 +2974,10 @@
         </w:numPr>
       </w:pPr>
       <w:r>
-        <w:t xml:space="preserve">Choose </w:t>
-      </w:r>
-      <w:r>
-        <w:rPr>
-          <w:b/>
-        </w:rPr>
-        <w:t>Add multi-injection replicates in directories</w:t>
-      </w:r>
-      <w:r>
-        <w:t>.</w:t>
+        <w:rPr>
+          <w:lang w:val="zh-CN"/>
+        </w:rPr>
+        <w:t>选择“在目录中添加多次注射重复测定”。</w:t>
       </w:r>
     </w:p>
     <w:p>
@@ -4919,16 +2989,10 @@
         </w:numPr>
       </w:pPr>
       <w:r>
-        <w:t xml:space="preserve">Click the </w:t>
-      </w:r>
-      <w:r>
-        <w:rPr>
-          <w:b/>
-        </w:rPr>
-        <w:t>OK</w:t>
-      </w:r>
-      <w:r>
-        <w:t xml:space="preserve"> button.</w:t>
+        <w:rPr>
+          <w:lang w:val="zh-CN"/>
+        </w:rPr>
+        <w:t>单击“确定”按钮。</w:t>
       </w:r>
     </w:p>
     <w:p>
@@ -4940,39 +3004,10 @@
         </w:numPr>
       </w:pPr>
       <w:r>
-        <w:t xml:space="preserve">Click the </w:t>
-      </w:r>
-      <w:r>
-        <w:rPr>
-          <w:b/>
-        </w:rPr>
-        <w:t>OK</w:t>
-      </w:r>
-      <w:r>
-        <w:t xml:space="preserve"> button in the </w:t>
-      </w:r>
-      <w:r>
-        <w:rPr>
-          <w:b/>
-        </w:rPr>
-        <w:t xml:space="preserve">Browse </w:t>
-      </w:r>
-      <w:proofErr w:type="gramStart"/>
-      <w:r>
-        <w:rPr>
-          <w:b/>
-        </w:rPr>
-        <w:t>For</w:t>
-      </w:r>
-      <w:proofErr w:type="gramEnd"/>
-      <w:r>
-        <w:rPr>
-          <w:b/>
-        </w:rPr>
-        <w:t xml:space="preserve"> Folder</w:t>
-      </w:r>
-      <w:r>
-        <w:t xml:space="preserve"> form.</w:t>
+        <w:rPr>
+          <w:lang w:val="zh-CN"/>
+        </w:rPr>
+        <w:t>在“浏览文件夹”表单中单击“确定”按钮。</w:t>
       </w:r>
     </w:p>
     <w:p>
@@ -4984,35 +3019,27 @@
         </w:numPr>
       </w:pPr>
       <w:r>
-        <w:t xml:space="preserve">Click the </w:t>
-      </w:r>
-      <w:r>
-        <w:rPr>
-          <w:b/>
-        </w:rPr>
-        <w:t>Do not remove</w:t>
-      </w:r>
-      <w:r>
-        <w:t xml:space="preserve"> button in the form that appears to ask about removing the common prefix ‘Unscheduled0’.</w:t>
-      </w:r>
-    </w:p>
-    <w:p>
-      <w:r>
+        <w:rPr>
+          <w:lang w:val="zh-CN"/>
+        </w:rPr>
+        <w:t>在显示询问是否删除公共前缀“Unscheduled0”的表单中，单击“请勿删除”按钮。</w:t>
+      </w:r>
+    </w:p>
+    <w:p>
+      <w:r>
+        <w:rPr>
+          <w:lang w:val="zh-CN"/>
+        </w:rPr>
+        <w:t>此项操作将使 Skyline 开始从 MethodRefine 文件夹的两个文件夹（Unscheduled01 和 Unscheduled02）中导入两个新的未预定重复测定。每个文件夹包含两个原始文件，针对完成首次调整后的每个可测量肽，带有 3 个离子对未安排时序的色谱图。</w:t>
+      </w:r>
+    </w:p>
+    <w:p>
+      <w:r>
+        <w:rPr>
+          <w:lang w:val="zh-CN"/>
+        </w:rPr>
         <w:lastRenderedPageBreak/>
-        <w:t xml:space="preserve">This will start Skyline importing 2 new unscheduled replicates from the 2 folders (Unscheduled01 and Unscheduled02) in the </w:t>
-      </w:r>
-      <w:proofErr w:type="spellStart"/>
-      <w:r>
-        <w:t>MethodRefine</w:t>
-      </w:r>
-      <w:proofErr w:type="spellEnd"/>
-      <w:r>
-        <w:t xml:space="preserve"> folder.  Each folder contains 2 RAW files with the unscheduled chromatograms of 3 transitions for every measurable peptide remaining after the first refinement pass.</w:t>
-      </w:r>
-    </w:p>
-    <w:p>
-      <w:r>
-        <w:t>The current document still contains a lot of transitions that were not measured in these RAW files.  To reduce the document to only the transitions measured, do the following:</w:t>
+        <w:t>当前文档仍然包含了很多在这些原始文件中未测量的离子对。若要将文档减少为仅测量的离子对，步骤如下：</w:t>
       </w:r>
     </w:p>
     <w:p>
@@ -5024,39 +3051,18 @@
         </w:numPr>
       </w:pPr>
       <w:r>
-        <w:t xml:space="preserve">On the </w:t>
-      </w:r>
-      <w:r>
-        <w:rPr>
-          <w:b/>
-        </w:rPr>
-        <w:t>Edit</w:t>
-      </w:r>
-      <w:r>
-        <w:t xml:space="preserve"> menu, choose </w:t>
-      </w:r>
-      <w:r>
-        <w:rPr>
-          <w:b/>
-        </w:rPr>
-        <w:t>Refine</w:t>
-      </w:r>
-      <w:r>
-        <w:t xml:space="preserve">, and click </w:t>
-      </w:r>
-      <w:r>
-        <w:rPr>
-          <w:b/>
-        </w:rPr>
-        <w:t>Remove Missing Results</w:t>
-      </w:r>
-      <w:r>
-        <w:t>.</w:t>
-      </w:r>
-    </w:p>
-    <w:p>
-      <w:r>
-        <w:t>This will leave you with 86 peptides and 255 transitions.</w:t>
+        <w:rPr>
+          <w:lang w:val="zh-CN"/>
+        </w:rPr>
+        <w:t>在“编辑”菜单上，选择“调整”，并单击“删除缺失结果”。</w:t>
+      </w:r>
+    </w:p>
+    <w:p>
+      <w:r>
+        <w:rPr>
+          <w:lang w:val="zh-CN"/>
+        </w:rPr>
+        <w:t>此操作将会留下 86 个肽和 255 个离子对。</w:t>
       </w:r>
     </w:p>
     <w:p>
@@ -5064,76 +3070,26 @@
         <w:pStyle w:val="Heading2"/>
       </w:pPr>
       <w:r>
-        <w:t>Measuring Retention Times</w:t>
-      </w:r>
-    </w:p>
-    <w:p>
-      <w:r>
-        <w:t xml:space="preserve">These </w:t>
-      </w:r>
-      <w:r>
-        <w:t xml:space="preserve">peptides </w:t>
-      </w:r>
-      <w:r>
-        <w:t xml:space="preserve">might have been better measured in 4 separate injections, rather than just 2.  </w:t>
-      </w:r>
-      <w:r>
-        <w:t>However, a</w:t>
-      </w:r>
-      <w:r>
-        <w:t xml:space="preserve">s </w:t>
-      </w:r>
-      <w:r>
-        <w:t xml:space="preserve">the purpose of </w:t>
-      </w:r>
-      <w:r>
-        <w:t xml:space="preserve">this </w:t>
-      </w:r>
-      <w:r>
-        <w:t xml:space="preserve">next </w:t>
-      </w:r>
-      <w:r>
-        <w:t xml:space="preserve">phase of refinement was </w:t>
-      </w:r>
-      <w:r>
-        <w:t>to</w:t>
-      </w:r>
-      <w:r>
-        <w:t xml:space="preserve"> </w:t>
-      </w:r>
-      <w:proofErr w:type="spellStart"/>
-      <w:r>
-        <w:t>determ</w:t>
-      </w:r>
-      <w:r>
-        <w:t>e</w:t>
-      </w:r>
-      <w:proofErr w:type="spellEnd"/>
-      <w:r>
-        <w:t xml:space="preserve"> expected retention times for scheduling, we decided to </w:t>
-      </w:r>
-      <w:r>
-        <w:t>allow</w:t>
-      </w:r>
-      <w:r>
-        <w:t xml:space="preserve"> longer cycle times and fewer points across the elution curves to reduce the number of injections</w:t>
-      </w:r>
-      <w:r>
-        <w:t xml:space="preserve"> required</w:t>
-      </w:r>
-      <w:r>
-        <w:t>.</w:t>
-      </w:r>
-    </w:p>
-    <w:p>
-      <w:r>
-        <w:t>You can create transition list</w:t>
-      </w:r>
-      <w:r>
-        <w:t>s</w:t>
-      </w:r>
-      <w:r>
-        <w:t xml:space="preserve"> similar to the ones we used to measure these peptides by doing the following:</w:t>
+        <w:rPr>
+          <w:lang w:val="zh-CN"/>
+        </w:rPr>
+        <w:t>测量保留时间</w:t>
+      </w:r>
+    </w:p>
+    <w:p>
+      <w:r>
+        <w:rPr>
+          <w:lang w:val="zh-CN"/>
+        </w:rPr>
+        <w:t>这些肽可能在 4 次独立的注射中（而不只是 2 次）得到更好的测量。然而，由于优化的下一个阶段的目的是确定预期保留时间以安排时序，我们决定允许延长周期时间并减少洗脱曲线上的点，来减少需要的注射次数。</w:t>
+      </w:r>
+    </w:p>
+    <w:p>
+      <w:r>
+        <w:rPr>
+          <w:lang w:val="zh-CN"/>
+        </w:rPr>
+        <w:t>您可以创建与我们用于测量这些肽类似的离子对列表，步骤如下：</w:t>
       </w:r>
     </w:p>
     <w:p>
@@ -5145,34 +3101,10 @@
         </w:numPr>
       </w:pPr>
       <w:r>
-        <w:t xml:space="preserve">On the </w:t>
-      </w:r>
-      <w:r>
-        <w:rPr>
-          <w:b/>
-        </w:rPr>
-        <w:t>File</w:t>
-      </w:r>
-      <w:r>
-        <w:t xml:space="preserve"> menu, choose </w:t>
-      </w:r>
-      <w:r>
-        <w:rPr>
-          <w:b/>
-        </w:rPr>
-        <w:t>Export</w:t>
-      </w:r>
-      <w:r>
-        <w:t xml:space="preserve">, and click </w:t>
-      </w:r>
-      <w:r>
-        <w:rPr>
-          <w:b/>
-        </w:rPr>
-        <w:t>Transition List</w:t>
-      </w:r>
-      <w:r>
-        <w:t>.</w:t>
+        <w:rPr>
+          <w:lang w:val="zh-CN"/>
+        </w:rPr>
+        <w:t>在“文件”菜单上，选择“导出”，并单击“离子对列表”。</w:t>
       </w:r>
     </w:p>
     <w:p>
@@ -5184,30 +3116,18 @@
         </w:numPr>
       </w:pPr>
       <w:r>
-        <w:t xml:space="preserve">Enter ‘130’ in the </w:t>
-      </w:r>
-      <w:r>
-        <w:rPr>
-          <w:b/>
-        </w:rPr>
-        <w:t>Max transitions per sample injection</w:t>
-      </w:r>
-      <w:r>
-        <w:t xml:space="preserve"> field.</w:t>
-      </w:r>
-    </w:p>
-    <w:p>
-      <w:r>
-        <w:t xml:space="preserve">The </w:t>
-      </w:r>
-      <w:r>
-        <w:rPr>
-          <w:b/>
-        </w:rPr>
-        <w:t>Export Transition List</w:t>
-      </w:r>
-      <w:r>
-        <w:t xml:space="preserve"> form should look like this:</w:t>
+        <w:rPr>
+          <w:lang w:val="zh-CN"/>
+        </w:rPr>
+        <w:t>在“每次样品允许的最多离子对数”字段中输入“130”。</w:t>
+      </w:r>
+    </w:p>
+    <w:p>
+      <w:r>
+        <w:rPr>
+          <w:lang w:val="zh-CN"/>
+        </w:rPr>
+        <w:t>“导出离子对列表”表单如下所示：</w:t>
       </w:r>
     </w:p>
     <w:p>
@@ -5217,7 +3137,7 @@
           <w:lang w:bidi="bo-CN"/>
         </w:rPr>
         <w:drawing>
-          <wp:inline distT="0" distB="0" distL="0" distR="0" wp14:anchorId="2AE74FC5" wp14:editId="290C8E26">
+          <wp:inline distT="0" distB="0" distL="0" distR="0">
             <wp:extent cx="3057525" cy="3733800"/>
             <wp:effectExtent l="0" t="0" r="9525" b="0"/>
             <wp:docPr id="17" name="Picture 17"/>
@@ -5232,7 +3152,7 @@
                     <pic:cNvPicPr/>
                   </pic:nvPicPr>
                   <pic:blipFill>
-                    <a:blip r:embed="rId28"/>
+                    <a:blip r:embed="rId27" cstate="print"/>
                     <a:stretch>
                       <a:fillRect/>
                     </a:stretch>
@@ -5262,17 +3182,10 @@
         </w:numPr>
       </w:pPr>
       <w:r>
-        <w:lastRenderedPageBreak/>
-        <w:t xml:space="preserve">Click the </w:t>
-      </w:r>
-      <w:r>
-        <w:rPr>
-          <w:b/>
-        </w:rPr>
-        <w:t>OK</w:t>
-      </w:r>
-      <w:r>
-        <w:t xml:space="preserve"> button.</w:t>
+        <w:rPr>
+          <w:lang w:val="zh-CN"/>
+        </w:rPr>
+        <w:t>单击“确定”按钮。</w:t>
       </w:r>
     </w:p>
     <w:p>
@@ -5284,16 +3197,10 @@
         </w:numPr>
       </w:pPr>
       <w:r>
-        <w:t xml:space="preserve">Enter ‘Unscheduled’ in the </w:t>
-      </w:r>
-      <w:r>
-        <w:rPr>
-          <w:b/>
-        </w:rPr>
-        <w:t>File name</w:t>
-      </w:r>
-      <w:r>
-        <w:t xml:space="preserve"> field.</w:t>
+        <w:rPr>
+          <w:lang w:val="zh-CN"/>
+        </w:rPr>
+        <w:t>在“文件名”字段输入“未安排时序的”。</w:t>
       </w:r>
     </w:p>
     <w:p>
@@ -5305,29 +3212,19 @@
         </w:numPr>
       </w:pPr>
       <w:r>
-        <w:t xml:space="preserve">Click the </w:t>
-      </w:r>
-      <w:r>
-        <w:rPr>
-          <w:b/>
-        </w:rPr>
-        <w:t>Save</w:t>
-      </w:r>
-      <w:r>
-        <w:t xml:space="preserve"> button.</w:t>
-      </w:r>
-    </w:p>
-    <w:p>
-      <w:r>
-        <w:t xml:space="preserve">If you look in the </w:t>
-      </w:r>
-      <w:proofErr w:type="spellStart"/>
-      <w:r>
-        <w:t>MethodRefine</w:t>
-      </w:r>
-      <w:proofErr w:type="spellEnd"/>
-      <w:r>
-        <w:t xml:space="preserve"> folder, you will see two transition list CSV files (Unscheduled_0001.csv and Unscheduled_0002.csv).  These could be used to collect new data like the files you just imported.</w:t>
+        <w:rPr>
+          <w:lang w:val="zh-CN"/>
+        </w:rPr>
+        <w:t>单击“保存”按钮。</w:t>
+      </w:r>
+    </w:p>
+    <w:p>
+      <w:r>
+        <w:rPr>
+          <w:lang w:val="zh-CN"/>
+        </w:rPr>
+        <w:lastRenderedPageBreak/>
+        <w:t>您将在 MethodRefine 文件夹中看到两个离子对列表 CSV 文件（Unscheduled_0001.csv 和 Unscheduled_0002.csv）。这些文件可用于收集新数据，如您刚刚导入的文件。</w:t>
       </w:r>
     </w:p>
     <w:p>
@@ -5335,18 +3232,18 @@
         <w:pStyle w:val="Heading3"/>
       </w:pPr>
       <w:r>
-        <w:t>Reviewing Retention Time Runs</w:t>
-      </w:r>
-    </w:p>
-    <w:p>
-      <w:r>
-        <w:t>To review the</w:t>
-      </w:r>
-      <w:r>
-        <w:t xml:space="preserve"> unscheduled retention time runs you imported</w:t>
-      </w:r>
-      <w:r>
-        <w:t>:</w:t>
+        <w:rPr>
+          <w:lang w:val="zh-CN"/>
+        </w:rPr>
+        <w:t>查看保留时间运行</w:t>
+      </w:r>
+    </w:p>
+    <w:p>
+      <w:r>
+        <w:rPr>
+          <w:lang w:val="zh-CN"/>
+        </w:rPr>
+        <w:t>查看您导入的未安排时序的保留时间运行：</w:t>
       </w:r>
     </w:p>
     <w:p>
@@ -5358,16 +3255,10 @@
         </w:numPr>
       </w:pPr>
       <w:r>
-        <w:t xml:space="preserve">Close the </w:t>
-      </w:r>
-      <w:r>
-        <w:rPr>
-          <w:b/>
-        </w:rPr>
-        <w:t>MS/MS Spectrum</w:t>
-      </w:r>
-      <w:r>
-        <w:t xml:space="preserve"> chart.</w:t>
+        <w:rPr>
+          <w:lang w:val="zh-CN"/>
+        </w:rPr>
+        <w:t>关闭“MS/MS 谱图”表。</w:t>
       </w:r>
     </w:p>
     <w:p>
@@ -5379,34 +3270,10 @@
         </w:numPr>
       </w:pPr>
       <w:r>
-        <w:t xml:space="preserve">On the </w:t>
-      </w:r>
-      <w:r>
-        <w:rPr>
-          <w:b/>
-        </w:rPr>
-        <w:t>View</w:t>
-      </w:r>
-      <w:r>
-        <w:t xml:space="preserve"> menu, choose </w:t>
-      </w:r>
-      <w:r>
-        <w:rPr>
-          <w:b/>
-        </w:rPr>
-        <w:t>Arrange</w:t>
-      </w:r>
-      <w:r>
-        <w:t xml:space="preserve">, and click </w:t>
-      </w:r>
-      <w:r>
-        <w:rPr>
-          <w:b/>
-        </w:rPr>
-        <w:t>Tiled</w:t>
-      </w:r>
-      <w:r>
-        <w:t xml:space="preserve"> (Ctrl-T).</w:t>
+        <w:rPr>
+          <w:lang w:val="zh-CN"/>
+        </w:rPr>
+        <w:t>在“视图”菜单，选择“排列图”，并单击“平铺”(Ctrl-T)。</w:t>
       </w:r>
     </w:p>
     <w:p>
@@ -5418,18 +3285,18 @@
         </w:numPr>
       </w:pPr>
       <w:r>
-        <w:t>Use the Down Arrow key to select peptides.</w:t>
-      </w:r>
-    </w:p>
-    <w:p>
-      <w:r>
-        <w:t xml:space="preserve">Skyline should be showing charts for both </w:t>
-      </w:r>
-      <w:r>
-        <w:t xml:space="preserve">of the </w:t>
-      </w:r>
-      <w:r>
-        <w:t>replicates you created, as shown below:</w:t>
+        <w:rPr>
+          <w:lang w:val="zh-CN"/>
+        </w:rPr>
+        <w:t>使用向下箭头键选择肽。</w:t>
+      </w:r>
+    </w:p>
+    <w:p>
+      <w:r>
+        <w:rPr>
+          <w:lang w:val="zh-CN"/>
+        </w:rPr>
+        <w:t>Skyline 将显示您创建的两个重复测定的图表，如下所示：</w:t>
       </w:r>
     </w:p>
     <w:p>
@@ -5439,7 +3306,7 @@
           <w:lang w:bidi="bo-CN"/>
         </w:rPr>
         <w:drawing>
-          <wp:inline distT="0" distB="0" distL="0" distR="0" wp14:anchorId="51F7DE46" wp14:editId="79345206">
+          <wp:inline distT="0" distB="0" distL="0" distR="0">
             <wp:extent cx="5943600" cy="3084195"/>
             <wp:effectExtent l="0" t="0" r="0" b="0"/>
             <wp:docPr id="24" name="Picture 24"/>
@@ -5454,7 +3321,7 @@
                     <pic:cNvPicPr/>
                   </pic:nvPicPr>
                   <pic:blipFill>
-                    <a:blip r:embed="rId29"/>
+                    <a:blip r:embed="rId28" cstate="print"/>
                     <a:stretch>
                       <a:fillRect/>
                     </a:stretch>
@@ -5477,26 +3344,18 @@
     </w:p>
     <w:p>
       <w:r>
-        <w:t xml:space="preserve">Press Shift-F11 to see the full range of </w:t>
-      </w:r>
-      <w:r>
-        <w:t xml:space="preserve">the </w:t>
-      </w:r>
-      <w:r>
-        <w:t>data acquired, and then press F11 to return to best peak zooming.</w:t>
-      </w:r>
-    </w:p>
-    <w:p>
-      <w:r>
-        <w:t xml:space="preserve">Given these measured retention </w:t>
-      </w:r>
-      <w:proofErr w:type="gramStart"/>
-      <w:r>
-        <w:t>times,</w:t>
-      </w:r>
-      <w:proofErr w:type="gramEnd"/>
-      <w:r>
-        <w:t xml:space="preserve"> you can get an overview of how Skyline might schedule these transitions by doing the following:</w:t>
+        <w:rPr>
+          <w:lang w:val="zh-CN"/>
+        </w:rPr>
+        <w:t>按 Shift-F11，查看所采集数据的整个范围，然后按 F11，返回到最佳峰值缩放。</w:t>
+      </w:r>
+    </w:p>
+    <w:p>
+      <w:r>
+        <w:rPr>
+          <w:lang w:val="zh-CN"/>
+        </w:rPr>
+        <w:t>给定这些测量的保留时间，您可以预览 Skyline 如何进行离子对时序安排，步骤如下：</w:t>
       </w:r>
     </w:p>
     <w:p>
@@ -5508,39 +3367,18 @@
         </w:numPr>
       </w:pPr>
       <w:r>
-        <w:t xml:space="preserve">On the </w:t>
-      </w:r>
-      <w:r>
-        <w:rPr>
-          <w:b/>
-        </w:rPr>
-        <w:t>View</w:t>
-      </w:r>
-      <w:r>
-        <w:t xml:space="preserve"> menu, choose </w:t>
-      </w:r>
-      <w:r>
-        <w:rPr>
-          <w:b/>
-        </w:rPr>
-        <w:t>Retention Times</w:t>
-      </w:r>
-      <w:r>
-        <w:t xml:space="preserve">, and click </w:t>
-      </w:r>
-      <w:r>
-        <w:rPr>
-          <w:b/>
-        </w:rPr>
-        <w:t>Scheduling</w:t>
-      </w:r>
-      <w:r>
-        <w:t>.</w:t>
-      </w:r>
-    </w:p>
-    <w:p>
-      <w:r>
-        <w:t>Skyline presents a graph like:</w:t>
+        <w:rPr>
+          <w:lang w:val="zh-CN"/>
+        </w:rPr>
+        <w:t>在“视图”菜单上，选择“保留时间”，并单击“时序安排”。</w:t>
+      </w:r>
+    </w:p>
+    <w:p>
+      <w:r>
+        <w:rPr>
+          <w:lang w:val="zh-CN"/>
+        </w:rPr>
+        <w:t>Skyline 将显示下图：</w:t>
       </w:r>
     </w:p>
     <w:p>
@@ -5568,7 +3406,7 @@
                     </pic:cNvPicPr>
                   </pic:nvPicPr>
                   <pic:blipFill>
-                    <a:blip r:embed="rId30">
+                    <a:blip r:embed="rId29" cstate="print">
                       <a:extLst>
                         <a:ext uri="{28A0092B-C50C-407E-A947-70E740481C1C}">
                           <a14:useLocalDpi xmlns:a14="http://schemas.microsoft.com/office/drawing/2010/main" val="0"/>
@@ -5602,40 +3440,10 @@
     </w:p>
     <w:p>
       <w:r>
-        <w:t xml:space="preserve">From this graph, you can see the number of concurrent transitions the instrument will measure over your </w:t>
-      </w:r>
-      <w:r>
-        <w:t>full chromatography run</w:t>
-      </w:r>
-      <w:r>
-        <w:t xml:space="preserve"> using several possible time windows around the previously measured retention time</w:t>
-      </w:r>
-      <w:r>
-        <w:t>s</w:t>
-      </w:r>
-      <w:r>
-        <w:t>.  The la</w:t>
-      </w:r>
-      <w:r>
-        <w:t>rger the time window,</w:t>
-      </w:r>
-      <w:r>
-        <w:t xml:space="preserve"> the more concurrent transitions you will see.</w:t>
-      </w:r>
-      <w:r>
-        <w:t xml:space="preserve">  For this document, a window of 5 minutes causes a maximum number of concurrently m</w:t>
-      </w:r>
-      <w:r>
-        <w:t xml:space="preserve">easured transitions of about 60.  </w:t>
-      </w:r>
-      <w:r>
-        <w:t xml:space="preserve"> </w:t>
-      </w:r>
-      <w:r>
-        <w:t>Depending on the speed of your instrument,</w:t>
-      </w:r>
-      <w:r>
-        <w:t xml:space="preserve"> it should be possible to measure all the remaining peptides in a single injection.</w:t>
+        <w:rPr>
+          <w:lang w:val="zh-CN"/>
+        </w:rPr>
+        <w:t>从该图中，您可以查看仪器在整个色谱运行中使用先前测量的保留时间附近的多个可能的时间窗口测量的并行离子对的数量。时间窗口越大，您看到的并行离子对就越多。该文档中，时间窗口为 5 分钟时，并行测量离子对最大数量大约为 60。   根据仪器的速度，可以测量单个注射中所有剩余的肽。</w:t>
       </w:r>
     </w:p>
     <w:p>
@@ -5643,47 +3451,26 @@
         <w:pStyle w:val="Heading2"/>
       </w:pPr>
       <w:r>
-        <w:t>Creating a Scheduled Transition List</w:t>
-      </w:r>
-    </w:p>
-    <w:p>
-      <w:r>
-        <w:t>Choosing the time window you will actually use for you</w:t>
-      </w:r>
-      <w:r>
-        <w:t>r</w:t>
-      </w:r>
-      <w:r>
-        <w:t xml:space="preserve"> scheduled transition lists depends on </w:t>
-      </w:r>
-      <w:r>
-        <w:t>reproducibility of</w:t>
-      </w:r>
-      <w:r>
-        <w:t xml:space="preserve"> your chromatography.  If you schedule too narrow a window </w:t>
-      </w:r>
-      <w:r>
-        <w:t xml:space="preserve">to account </w:t>
-      </w:r>
-      <w:r>
-        <w:t>for the variance in the retention times of your peptides, you will see truncated or missing peaks.  Before creating a scheduled transition list, make sure you have a good understanding of the variance in your chromatography.</w:t>
-      </w:r>
-    </w:p>
-    <w:p>
-      <w:r>
-        <w:t xml:space="preserve">We used a 4 minute window in this experiment </w:t>
-      </w:r>
-      <w:r>
-        <w:t>to allow</w:t>
-      </w:r>
-      <w:r>
-        <w:t xml:space="preserve"> single-injection replicates</w:t>
-      </w:r>
-      <w:r>
-        <w:t xml:space="preserve"> without negatively impacting the dwell times or cycle time when the maximum number of transitions are measured concurrently</w:t>
-      </w:r>
-      <w:r>
-        <w:t>.  You can do the same by performing the following steps:</w:t>
+        <w:rPr>
+          <w:lang w:val="zh-CN"/>
+        </w:rPr>
+        <w:t>创建安排时序的离子对列表</w:t>
+      </w:r>
+    </w:p>
+    <w:p>
+      <w:r>
+        <w:rPr>
+          <w:lang w:val="zh-CN"/>
+        </w:rPr>
+        <w:t>您将在安排时序的离子对列表中实际使用的时间窗口的选择取决于您的色谱图的再现性。如果您安排时序的窗口过窄，而无法处理肽的保留时间差异，您会看到峰被截短或缺少。创建安排时序的离子对列表之前，确认您已经很好地了解了色谱图的差异。</w:t>
+      </w:r>
+    </w:p>
+    <w:p>
+      <w:r>
+        <w:rPr>
+          <w:lang w:val="zh-CN"/>
+        </w:rPr>
+        <w:t>同时测量离子对的最大数量时，我们在这个实验中使用 4 分钟窗口，进行单次注射重复测定，而不会对驻留时间或周期时间产生负面影响。您可以执行下列步骤进行相同的操作：</w:t>
       </w:r>
     </w:p>
     <w:p>
@@ -5695,16 +3482,10 @@
         </w:numPr>
       </w:pPr>
       <w:r>
-        <w:t xml:space="preserve">Close the </w:t>
-      </w:r>
-      <w:r>
-        <w:rPr>
-          <w:b/>
-        </w:rPr>
-        <w:t>Retention Times</w:t>
-      </w:r>
-      <w:r>
-        <w:t xml:space="preserve"> view.</w:t>
+        <w:rPr>
+          <w:lang w:val="zh-CN"/>
+        </w:rPr>
+        <w:t>关闭“保留时间”视图。</w:t>
       </w:r>
     </w:p>
     <w:p>
@@ -5716,25 +3497,10 @@
         </w:numPr>
       </w:pPr>
       <w:r>
-        <w:t xml:space="preserve">On the </w:t>
-      </w:r>
-      <w:r>
-        <w:rPr>
-          <w:b/>
-        </w:rPr>
-        <w:t>Settings</w:t>
-      </w:r>
-      <w:r>
-        <w:t xml:space="preserve"> menu, click </w:t>
-      </w:r>
-      <w:r>
-        <w:rPr>
-          <w:b/>
-        </w:rPr>
-        <w:t>Peptide Settings</w:t>
-      </w:r>
-      <w:r>
-        <w:t>.</w:t>
+        <w:rPr>
+          <w:lang w:val="zh-CN"/>
+        </w:rPr>
+        <w:t>在“设置”菜单上，单击“肽段设置”。</w:t>
       </w:r>
     </w:p>
     <w:p>
@@ -5746,16 +3512,10 @@
         </w:numPr>
       </w:pPr>
       <w:r>
-        <w:t xml:space="preserve">Click the </w:t>
-      </w:r>
-      <w:r>
-        <w:rPr>
-          <w:b/>
-        </w:rPr>
-        <w:t>Prediction</w:t>
-      </w:r>
-      <w:r>
-        <w:t xml:space="preserve"> tab.</w:t>
+        <w:rPr>
+          <w:lang w:val="zh-CN"/>
+        </w:rPr>
+        <w:t>单击“预测”标签。</w:t>
       </w:r>
     </w:p>
     <w:p>
@@ -5767,31 +3527,18 @@
         </w:numPr>
       </w:pPr>
       <w:r>
-        <w:t xml:space="preserve">Enter ‘4’ in the </w:t>
-      </w:r>
-      <w:r>
-        <w:rPr>
-          <w:b/>
-        </w:rPr>
-        <w:t>Time window</w:t>
-      </w:r>
-      <w:r>
-        <w:t xml:space="preserve"> field.</w:t>
-      </w:r>
-    </w:p>
-    <w:p>
-      <w:r>
-        <w:lastRenderedPageBreak/>
-        <w:t xml:space="preserve">The </w:t>
-      </w:r>
-      <w:r>
-        <w:rPr>
-          <w:b/>
-        </w:rPr>
-        <w:t>Peptide Settings</w:t>
-      </w:r>
-      <w:r>
-        <w:t xml:space="preserve"> form should look like:</w:t>
+        <w:rPr>
+          <w:lang w:val="zh-CN"/>
+        </w:rPr>
+        <w:t>在“时间窗口”字段中输入“4”。</w:t>
+      </w:r>
+    </w:p>
+    <w:p>
+      <w:r>
+        <w:rPr>
+          <w:lang w:val="zh-CN"/>
+        </w:rPr>
+        <w:t>“肽段设置”表单如下所示：</w:t>
       </w:r>
     </w:p>
     <w:p>
@@ -5800,8 +3547,9 @@
           <w:noProof/>
           <w:lang w:bidi="bo-CN"/>
         </w:rPr>
+        <w:lastRenderedPageBreak/>
         <w:drawing>
-          <wp:inline distT="0" distB="0" distL="0" distR="0" wp14:anchorId="7387F599" wp14:editId="2CB5EA64">
+          <wp:inline distT="0" distB="0" distL="0" distR="0">
             <wp:extent cx="3914775" cy="5248275"/>
             <wp:effectExtent l="0" t="0" r="9525" b="9525"/>
             <wp:docPr id="20" name="Picture 20"/>
@@ -5816,7 +3564,7 @@
                     <pic:cNvPicPr/>
                   </pic:nvPicPr>
                   <pic:blipFill>
-                    <a:blip r:embed="rId31"/>
+                    <a:blip r:embed="rId30" cstate="print"/>
                     <a:stretch>
                       <a:fillRect/>
                     </a:stretch>
@@ -5846,16 +3594,10 @@
         </w:numPr>
       </w:pPr>
       <w:r>
-        <w:t xml:space="preserve">Click the </w:t>
-      </w:r>
-      <w:r>
-        <w:rPr>
-          <w:b/>
-        </w:rPr>
-        <w:t>OK</w:t>
-      </w:r>
-      <w:r>
-        <w:t xml:space="preserve"> button.</w:t>
+        <w:rPr>
+          <w:lang w:val="zh-CN"/>
+        </w:rPr>
+        <w:t>单击“确定”按钮。</w:t>
       </w:r>
     </w:p>
     <w:p>
@@ -5867,34 +3609,10 @@
         </w:numPr>
       </w:pPr>
       <w:r>
-        <w:t xml:space="preserve">On the </w:t>
-      </w:r>
-      <w:r>
-        <w:rPr>
-          <w:b/>
-        </w:rPr>
-        <w:t>File</w:t>
-      </w:r>
-      <w:r>
-        <w:t xml:space="preserve"> menu, choose </w:t>
-      </w:r>
-      <w:r>
-        <w:rPr>
-          <w:b/>
-        </w:rPr>
-        <w:t>Export</w:t>
-      </w:r>
-      <w:r>
-        <w:t xml:space="preserve">, and click </w:t>
-      </w:r>
-      <w:r>
-        <w:rPr>
-          <w:b/>
-        </w:rPr>
-        <w:t>Transition List</w:t>
-      </w:r>
-      <w:r>
-        <w:t>.</w:t>
+        <w:rPr>
+          <w:lang w:val="zh-CN"/>
+        </w:rPr>
+        <w:t>在“文件”菜单上，选择“导出”，并单击“离子对列表”。</w:t>
       </w:r>
     </w:p>
     <w:p>
@@ -5906,16 +3624,10 @@
         </w:numPr>
       </w:pPr>
       <w:r>
-        <w:t xml:space="preserve">Choose </w:t>
-      </w:r>
-      <w:r>
-        <w:rPr>
-          <w:b/>
-        </w:rPr>
-        <w:t>Single method</w:t>
-      </w:r>
-      <w:r>
-        <w:t>.</w:t>
+        <w:rPr>
+          <w:lang w:val="zh-CN"/>
+        </w:rPr>
+        <w:t>选择“单一方法”。</w:t>
       </w:r>
     </w:p>
     <w:p>
@@ -5927,30 +3639,18 @@
         </w:numPr>
       </w:pPr>
       <w:r>
-        <w:t xml:space="preserve">Select ‘Scheduled’ in the </w:t>
-      </w:r>
-      <w:r>
-        <w:rPr>
-          <w:b/>
-        </w:rPr>
-        <w:t>Method Type</w:t>
-      </w:r>
-      <w:r>
-        <w:t xml:space="preserve"> list.</w:t>
-      </w:r>
-    </w:p>
-    <w:p>
-      <w:r>
-        <w:t xml:space="preserve">The </w:t>
-      </w:r>
-      <w:r>
-        <w:rPr>
-          <w:b/>
-        </w:rPr>
-        <w:t>Export Transition List</w:t>
-      </w:r>
-      <w:r>
-        <w:t xml:space="preserve"> form should look like:</w:t>
+        <w:rPr>
+          <w:lang w:val="zh-CN"/>
+        </w:rPr>
+        <w:t>在“方法类型”列表中选择“预定的”。</w:t>
+      </w:r>
+    </w:p>
+    <w:p>
+      <w:r>
+        <w:rPr>
+          <w:lang w:val="zh-CN"/>
+        </w:rPr>
+        <w:t>“导出离子对列表”表单如下所示：</w:t>
       </w:r>
     </w:p>
     <w:p>
@@ -5961,7 +3661,7 @@
         </w:rPr>
         <w:lastRenderedPageBreak/>
         <w:drawing>
-          <wp:inline distT="0" distB="0" distL="0" distR="0" wp14:anchorId="5CE7137E" wp14:editId="64778078">
+          <wp:inline distT="0" distB="0" distL="0" distR="0">
             <wp:extent cx="3057525" cy="3733800"/>
             <wp:effectExtent l="0" t="0" r="9525" b="0"/>
             <wp:docPr id="21" name="Picture 21"/>
@@ -5976,7 +3676,7 @@
                     <pic:cNvPicPr/>
                   </pic:nvPicPr>
                   <pic:blipFill>
-                    <a:blip r:embed="rId32"/>
+                    <a:blip r:embed="rId31" cstate="print"/>
                     <a:stretch>
                       <a:fillRect/>
                     </a:stretch>
@@ -6006,16 +3706,10 @@
         </w:numPr>
       </w:pPr>
       <w:r>
-        <w:t xml:space="preserve">Click the </w:t>
-      </w:r>
-      <w:r>
-        <w:rPr>
-          <w:b/>
-        </w:rPr>
-        <w:t>OK</w:t>
-      </w:r>
-      <w:r>
-        <w:t xml:space="preserve"> button.</w:t>
+        <w:rPr>
+          <w:lang w:val="zh-CN"/>
+        </w:rPr>
+        <w:t>单击“确定”按钮。</w:t>
       </w:r>
     </w:p>
     <w:p>
@@ -6029,60 +3723,9 @@
       <w:r>
         <w:rPr>
           <w:noProof/>
-        </w:rPr>
-        <w:t>On the</w:t>
-      </w:r>
-      <w:r>
-        <w:rPr>
-          <w:noProof/>
-        </w:rPr>
-        <w:t xml:space="preserve"> </w:t>
-      </w:r>
-      <w:r>
-        <w:rPr>
-          <w:b/>
-          <w:noProof/>
-        </w:rPr>
-        <w:t xml:space="preserve"> </w:t>
-      </w:r>
-      <w:r>
-        <w:rPr>
-          <w:b/>
-          <w:noProof/>
-        </w:rPr>
-        <w:t xml:space="preserve">Scheduling Data </w:t>
-      </w:r>
-      <w:r>
-        <w:rPr>
-          <w:noProof/>
-        </w:rPr>
-        <w:t>form</w:t>
-      </w:r>
-      <w:r>
-        <w:rPr>
-          <w:noProof/>
-        </w:rPr>
-        <w:t xml:space="preserve"> that appears, choose</w:t>
-      </w:r>
-      <w:r>
-        <w:rPr>
-          <w:noProof/>
-        </w:rPr>
-        <w:t xml:space="preserve"> </w:t>
-      </w:r>
-      <w:r>
-        <w:rPr>
-          <w:b/>
-          <w:bCs/>
-          <w:noProof/>
-        </w:rPr>
-        <w:t>Use retention time average</w:t>
-      </w:r>
-      <w:r>
-        <w:rPr>
-          <w:noProof/>
-        </w:rPr>
-        <w:t>.</w:t>
+          <w:lang w:val="zh-CN"/>
+        </w:rPr>
+        <w:t>在显示的“时序安排数据”表单中，选择“使用平均保留时间”。</w:t>
       </w:r>
     </w:p>
     <w:p>
@@ -6094,16 +3737,10 @@
         </w:numPr>
       </w:pPr>
       <w:r>
-        <w:t xml:space="preserve">Click the </w:t>
-      </w:r>
-      <w:r>
-        <w:rPr>
-          <w:b/>
-        </w:rPr>
-        <w:t>OK</w:t>
-      </w:r>
-      <w:r>
-        <w:t xml:space="preserve"> button.</w:t>
+        <w:rPr>
+          <w:lang w:val="zh-CN"/>
+        </w:rPr>
+        <w:t>单击“确定”按钮。</w:t>
       </w:r>
     </w:p>
     <w:p>
@@ -6115,16 +3752,10 @@
         </w:numPr>
       </w:pPr>
       <w:r>
-        <w:t xml:space="preserve">Enter ‘Scheduled’ in the </w:t>
-      </w:r>
-      <w:r>
-        <w:rPr>
-          <w:b/>
-        </w:rPr>
-        <w:t>File name</w:t>
-      </w:r>
-      <w:r>
-        <w:t xml:space="preserve"> field.</w:t>
+        <w:rPr>
+          <w:lang w:val="zh-CN"/>
+        </w:rPr>
+        <w:t>在“文件名”字段输入“已安排时序”。</w:t>
       </w:r>
     </w:p>
     <w:p>
@@ -6136,38 +3767,18 @@
         </w:numPr>
       </w:pPr>
       <w:r>
-        <w:t xml:space="preserve">Click the </w:t>
-      </w:r>
-      <w:r>
-        <w:rPr>
-          <w:b/>
-        </w:rPr>
-        <w:t>Save</w:t>
-      </w:r>
-      <w:r>
-        <w:t xml:space="preserve"> button.</w:t>
-      </w:r>
-    </w:p>
-    <w:p>
-      <w:r>
-        <w:t xml:space="preserve">In the </w:t>
-      </w:r>
-      <w:proofErr w:type="spellStart"/>
-      <w:r>
-        <w:t>MethodRefine</w:t>
-      </w:r>
-      <w:proofErr w:type="spellEnd"/>
-      <w:r>
-        <w:t xml:space="preserve"> folder, you will find a new transition list </w:t>
-      </w:r>
-      <w:r>
-        <w:t>file</w:t>
-      </w:r>
-      <w:r>
-        <w:t xml:space="preserve"> (Scheduled.csv) for scheduled SRM of the remaining peptides.</w:t>
-      </w:r>
-      <w:r>
-        <w:t xml:space="preserve">  If you look at the file in Excel, you can see that start and stop times, 4 minutes apart, have been added in columns D and E:</w:t>
+        <w:rPr>
+          <w:lang w:val="zh-CN"/>
+        </w:rPr>
+        <w:t>单击“保存”按钮。</w:t>
+      </w:r>
+    </w:p>
+    <w:p>
+      <w:r>
+        <w:rPr>
+          <w:lang w:val="zh-CN"/>
+        </w:rPr>
+        <w:t>在 MethodRefine 文件夹中，您将看到剩余肽已安排时序的 SRM 新离子对列表文件 (Scheduled.csv)。如果您用 Excel 查看这个文件，您可以看到在 D 栏和 E 栏中添加了起始时间和结束时间，两者间隔时间为 4 分钟。</w:t>
       </w:r>
     </w:p>
     <w:p>
@@ -6194,7 +3805,7 @@
                     </pic:cNvPicPr>
                   </pic:nvPicPr>
                   <pic:blipFill>
-                    <a:blip r:embed="rId33" cstate="print"/>
+                    <a:blip r:embed="rId32" cstate="print"/>
                     <a:srcRect/>
                     <a:stretch>
                       <a:fillRect/>
@@ -6228,19 +3839,19 @@
         <w:pStyle w:val="Heading1"/>
       </w:pPr>
       <w:r>
+        <w:rPr>
+          <w:lang w:val="zh-CN"/>
+        </w:rPr>
         <w:lastRenderedPageBreak/>
-        <w:t>Reviewing Multi-Replicate Data</w:t>
-      </w:r>
-    </w:p>
-    <w:p>
-      <w:r>
-        <w:t>You are now ready to begin another c</w:t>
-      </w:r>
-      <w:r>
-        <w:t>ycle of refinement of this SRM method</w:t>
-      </w:r>
-      <w:r>
-        <w:t>.  In the experiment you are following, we chose to begin running multiple technical replicates to become more familiar with the peptides we were measuring and any potential issues they might still have, such as:</w:t>
+        <w:t>观察多次重复测定数据</w:t>
+      </w:r>
+    </w:p>
+    <w:p>
+      <w:r>
+        <w:rPr>
+          <w:lang w:val="zh-CN"/>
+        </w:rPr>
+        <w:t>您现在已准备好开始 SRM 方法调整的另一个周期。在接下来的实验中，我们选择开始运行多个技术重复测定，以便更好地熟悉我们正在测量的肽以及可能存在的任何问题，例如：</w:t>
       </w:r>
     </w:p>
     <w:p>
@@ -6252,7 +3863,10 @@
         </w:numPr>
       </w:pPr>
       <w:r>
-        <w:t>Peak area variance</w:t>
+        <w:rPr>
+          <w:lang w:val="zh-CN"/>
+        </w:rPr>
+        <w:t>峰面积差异</w:t>
       </w:r>
     </w:p>
     <w:p>
@@ -6264,7 +3878,10 @@
         </w:numPr>
       </w:pPr>
       <w:r>
-        <w:t>Retention time variance</w:t>
+        <w:rPr>
+          <w:lang w:val="zh-CN"/>
+        </w:rPr>
+        <w:t>保留时间差异</w:t>
       </w:r>
     </w:p>
     <w:p>
@@ -6276,12 +3893,18 @@
         </w:numPr>
       </w:pPr>
       <w:r>
-        <w:t>Potential interference</w:t>
-      </w:r>
-    </w:p>
-    <w:p>
-      <w:r>
-        <w:t>To review the data for the 5 injections we measured for this method, perform the following steps:</w:t>
+        <w:rPr>
+          <w:lang w:val="zh-CN"/>
+        </w:rPr>
+        <w:t>潜在干扰</w:t>
+      </w:r>
+    </w:p>
+    <w:p>
+      <w:r>
+        <w:rPr>
+          <w:lang w:val="zh-CN"/>
+        </w:rPr>
+        <w:t>若要查看我们为该方法测量的 5 次注射数据，请执行下列步骤：</w:t>
       </w:r>
     </w:p>
     <w:p>
@@ -6293,25 +3916,10 @@
         </w:numPr>
       </w:pPr>
       <w:r>
-        <w:t xml:space="preserve">On the </w:t>
-      </w:r>
-      <w:r>
-        <w:rPr>
-          <w:b/>
-        </w:rPr>
-        <w:t>Edit</w:t>
-      </w:r>
-      <w:r>
-        <w:t xml:space="preserve"> menu, click </w:t>
-      </w:r>
-      <w:r>
-        <w:rPr>
-          <w:b/>
-        </w:rPr>
-        <w:t>Manage Results</w:t>
-      </w:r>
-      <w:r>
-        <w:t>.</w:t>
+        <w:rPr>
+          <w:lang w:val="zh-CN"/>
+        </w:rPr>
+        <w:t>在“编辑”菜单中，单击“管理结果”。</w:t>
       </w:r>
     </w:p>
     <w:p>
@@ -6323,16 +3931,10 @@
         </w:numPr>
       </w:pPr>
       <w:r>
-        <w:t xml:space="preserve">Click the </w:t>
-      </w:r>
-      <w:r>
-        <w:rPr>
-          <w:b/>
-        </w:rPr>
-        <w:t>Remove All</w:t>
-      </w:r>
-      <w:r>
-        <w:t xml:space="preserve"> button.</w:t>
+        <w:rPr>
+          <w:lang w:val="zh-CN"/>
+        </w:rPr>
+        <w:t>单击“删除所有”按钮。</w:t>
       </w:r>
     </w:p>
     <w:p>
@@ -6344,21 +3946,18 @@
         </w:numPr>
       </w:pPr>
       <w:r>
-        <w:t xml:space="preserve">Click the </w:t>
-      </w:r>
-      <w:r>
-        <w:rPr>
-          <w:b/>
-        </w:rPr>
-        <w:t>OK</w:t>
-      </w:r>
-      <w:r>
-        <w:t xml:space="preserve"> button.</w:t>
-      </w:r>
-    </w:p>
-    <w:p>
-      <w:r>
-        <w:t>This should remove the unscheduled replicates and their chromatogram graphs.</w:t>
+        <w:rPr>
+          <w:lang w:val="zh-CN"/>
+        </w:rPr>
+        <w:t>单击“确定”按钮。</w:t>
+      </w:r>
+    </w:p>
+    <w:p>
+      <w:r>
+        <w:rPr>
+          <w:lang w:val="zh-CN"/>
+        </w:rPr>
+        <w:t>此操作将删除未安排时序的重复测定及其色谱图。</w:t>
       </w:r>
     </w:p>
     <w:p>
@@ -6370,34 +3969,10 @@
         </w:numPr>
       </w:pPr>
       <w:r>
-        <w:t xml:space="preserve">On the </w:t>
-      </w:r>
-      <w:r>
-        <w:rPr>
-          <w:b/>
-        </w:rPr>
-        <w:t>File</w:t>
-      </w:r>
-      <w:r>
-        <w:t xml:space="preserve"> menu, choose </w:t>
-      </w:r>
-      <w:r>
-        <w:rPr>
-          <w:b/>
-        </w:rPr>
-        <w:t>Import</w:t>
-      </w:r>
-      <w:r>
-        <w:t xml:space="preserve">, and click </w:t>
-      </w:r>
-      <w:r>
-        <w:rPr>
-          <w:b/>
-        </w:rPr>
-        <w:t>Results</w:t>
-      </w:r>
-      <w:r>
-        <w:t>.</w:t>
+        <w:rPr>
+          <w:lang w:val="zh-CN"/>
+        </w:rPr>
+        <w:t>在“文件”菜单中，选择“导入”，并单击“结果”。</w:t>
       </w:r>
     </w:p>
     <w:p>
@@ -6409,16 +3984,10 @@
         </w:numPr>
       </w:pPr>
       <w:r>
-        <w:t xml:space="preserve">Choose </w:t>
-      </w:r>
-      <w:r>
-        <w:rPr>
-          <w:b/>
-        </w:rPr>
-        <w:t>Add single-injection replicates in files</w:t>
-      </w:r>
-      <w:r>
-        <w:t xml:space="preserve"> (default).</w:t>
+        <w:rPr>
+          <w:lang w:val="zh-CN"/>
+        </w:rPr>
+        <w:t>选择“在文件中添加单次注射重复测定”（默认）。</w:t>
       </w:r>
     </w:p>
     <w:p>
@@ -6430,16 +3999,10 @@
         </w:numPr>
       </w:pPr>
       <w:r>
-        <w:t xml:space="preserve">Click the </w:t>
-      </w:r>
-      <w:r>
-        <w:rPr>
-          <w:b/>
-        </w:rPr>
-        <w:t>OK</w:t>
-      </w:r>
-      <w:r>
-        <w:t xml:space="preserve"> button.</w:t>
+        <w:rPr>
+          <w:lang w:val="zh-CN"/>
+        </w:rPr>
+        <w:t>单击“确定”按钮。</w:t>
       </w:r>
     </w:p>
     <w:p>
@@ -6451,7 +4014,10 @@
         </w:numPr>
       </w:pPr>
       <w:r>
-        <w:t>Click on the file ‘Scheduled_REP01.RAW’.</w:t>
+        <w:rPr>
+          <w:lang w:val="zh-CN"/>
+        </w:rPr>
+        <w:t>单击文件“Scheduled_REP01.RAW”。</w:t>
       </w:r>
     </w:p>
     <w:p>
@@ -6463,7 +4029,10 @@
         </w:numPr>
       </w:pPr>
       <w:r>
-        <w:t>Shift-click on the ‘Scheduled_REP05.RAW’ file, to select 5 files.</w:t>
+        <w:rPr>
+          <w:lang w:val="zh-CN"/>
+        </w:rPr>
+        <w:t>按 Shift 并单击“Scheduled_REP05.RAW”文件，选择 5 个文件。</w:t>
       </w:r>
     </w:p>
     <w:p>
@@ -6475,16 +4044,10 @@
         </w:numPr>
       </w:pPr>
       <w:r>
-        <w:t xml:space="preserve">Click the </w:t>
-      </w:r>
-      <w:r>
-        <w:rPr>
-          <w:b/>
-        </w:rPr>
-        <w:t>Open</w:t>
-      </w:r>
-      <w:r>
-        <w:t xml:space="preserve"> button.</w:t>
+        <w:rPr>
+          <w:lang w:val="zh-CN"/>
+        </w:rPr>
+        <w:t>单击“打开”按钮。</w:t>
       </w:r>
     </w:p>
     <w:p>
@@ -6496,16 +4059,10 @@
         </w:numPr>
       </w:pPr>
       <w:r>
-        <w:t xml:space="preserve">Edit the </w:t>
-      </w:r>
-      <w:r>
-        <w:rPr>
-          <w:b/>
-        </w:rPr>
-        <w:t>Common prefix</w:t>
-      </w:r>
-      <w:r>
-        <w:t xml:space="preserve"> field to contain ‘Scheduled_’ in the form that asks to remove the common prefix.</w:t>
+        <w:rPr>
+          <w:lang w:val="zh-CN"/>
+        </w:rPr>
+        <w:t>编辑“公共前缀”字段，以便在询问是否要删除公共前缀的表单中包含“Scheduled_”。</w:t>
       </w:r>
     </w:p>
     <w:p>
@@ -6517,26 +4074,26 @@
         </w:numPr>
       </w:pPr>
       <w:r>
-        <w:t xml:space="preserve">Click the </w:t>
-      </w:r>
-      <w:r>
-        <w:rPr>
-          <w:b/>
-        </w:rPr>
-        <w:t>Remove</w:t>
-      </w:r>
-      <w:r>
-        <w:t xml:space="preserve"> button.</w:t>
-      </w:r>
-    </w:p>
-    <w:p>
-      <w:r>
-        <w:t>Skyline creates a tab for each of the 5 replicates and begins importing the data, displaying progress in the status bar at the bottom of the Skyline window.</w:t>
-      </w:r>
-    </w:p>
-    <w:p>
-      <w:r>
-        <w:t>When the import is complete, you can see that some of the peptides measured in the unscheduled runs were removed for these scheduled runs.  Again, you can reduce the document to just the peptides that were measured by doing the following:</w:t>
+        <w:rPr>
+          <w:lang w:val="zh-CN"/>
+        </w:rPr>
+        <w:t>单击“删除”按钮。</w:t>
+      </w:r>
+    </w:p>
+    <w:p>
+      <w:r>
+        <w:rPr>
+          <w:lang w:val="zh-CN"/>
+        </w:rPr>
+        <w:t>Skyline 为 5 个重复测定分别创建标签，并开始导入数据，在 Skyline 窗口底部的状态条中显示进度。</w:t>
+      </w:r>
+    </w:p>
+    <w:p>
+      <w:r>
+        <w:rPr>
+          <w:lang w:val="zh-CN"/>
+        </w:rPr>
+        <w:t>导入完成时，您可以看到在未安排时序的运行中测量的一些肽已经从已安排时序的运行中删除。另外，您可以将文档减少至仅包含已测量的肽，请执行下列步骤：</w:t>
       </w:r>
     </w:p>
     <w:p>
@@ -6548,39 +4105,18 @@
         </w:numPr>
       </w:pPr>
       <w:r>
-        <w:t xml:space="preserve">On the </w:t>
-      </w:r>
-      <w:r>
-        <w:rPr>
-          <w:b/>
-        </w:rPr>
-        <w:t>Edit</w:t>
-      </w:r>
-      <w:r>
-        <w:t xml:space="preserve"> menu, choose </w:t>
-      </w:r>
-      <w:r>
-        <w:rPr>
-          <w:b/>
-        </w:rPr>
-        <w:t>Refine</w:t>
-      </w:r>
-      <w:r>
-        <w:t xml:space="preserve">, and click </w:t>
-      </w:r>
-      <w:r>
-        <w:rPr>
-          <w:b/>
-        </w:rPr>
-        <w:t>Remove Missing Results</w:t>
-      </w:r>
-      <w:r>
-        <w:t>.</w:t>
-      </w:r>
-    </w:p>
-    <w:p>
-      <w:r>
-        <w:t>To prepare for reviewing these data, do the following:</w:t>
+        <w:rPr>
+          <w:lang w:val="zh-CN"/>
+        </w:rPr>
+        <w:t>在“编辑”菜单上，选择“调整”，并单击“删除缺失结果”。</w:t>
+      </w:r>
+    </w:p>
+    <w:p>
+      <w:r>
+        <w:rPr>
+          <w:lang w:val="zh-CN"/>
+        </w:rPr>
+        <w:t>若要准备观察这些数据，请执行下列步骤：</w:t>
       </w:r>
     </w:p>
     <w:p>
@@ -6592,34 +4128,10 @@
         </w:numPr>
       </w:pPr>
       <w:r>
-        <w:t xml:space="preserve">On the </w:t>
-      </w:r>
-      <w:r>
-        <w:rPr>
-          <w:b/>
-        </w:rPr>
-        <w:t>View</w:t>
-      </w:r>
-      <w:r>
-        <w:t xml:space="preserve"> menu, choose </w:t>
-      </w:r>
-      <w:r>
-        <w:rPr>
-          <w:b/>
-        </w:rPr>
-        <w:t>Arrange Graphs</w:t>
-      </w:r>
-      <w:r>
-        <w:t xml:space="preserve">, and click </w:t>
-      </w:r>
-      <w:r>
-        <w:rPr>
-          <w:b/>
-        </w:rPr>
-        <w:t>Tiled</w:t>
-      </w:r>
-      <w:r>
-        <w:t xml:space="preserve"> (Ctrl-T).</w:t>
+        <w:rPr>
+          <w:lang w:val="zh-CN"/>
+        </w:rPr>
+        <w:t>在“视图”菜单中，选择“排列图”，并单击“平铺”(Ctrl-T)。</w:t>
       </w:r>
     </w:p>
     <w:p>
@@ -6631,34 +4143,10 @@
         </w:numPr>
       </w:pPr>
       <w:r>
-        <w:t xml:space="preserve">On the </w:t>
-      </w:r>
-      <w:r>
-        <w:rPr>
-          <w:b/>
-        </w:rPr>
-        <w:t>View</w:t>
-      </w:r>
-      <w:r>
-        <w:t xml:space="preserve"> menu, choose </w:t>
-      </w:r>
-      <w:r>
-        <w:rPr>
-          <w:b/>
-        </w:rPr>
-        <w:t>Retention Times</w:t>
-      </w:r>
-      <w:r>
-        <w:t xml:space="preserve">, and click </w:t>
-      </w:r>
-      <w:r>
-        <w:rPr>
-          <w:b/>
-        </w:rPr>
-        <w:t>Replicate Comparison</w:t>
-      </w:r>
-      <w:r>
-        <w:t xml:space="preserve"> (F8).</w:t>
+        <w:rPr>
+          <w:lang w:val="zh-CN"/>
+        </w:rPr>
+        <w:t>在“视图”菜单中，选择“保留时间”，并单击“重复测定比较”(F8)。</w:t>
       </w:r>
     </w:p>
     <w:p>
@@ -6670,7 +4158,10 @@
         </w:numPr>
       </w:pPr>
       <w:r>
-        <w:t>Drag the window that appears, position the cursor over the arrow at the bottom edge of the Skyline window, and release.</w:t>
+        <w:rPr>
+          <w:lang w:val="zh-CN"/>
+        </w:rPr>
+        <w:t>拖动出现的窗口，将光标停在 Skyline 窗口底部边缘的箭头上，然后释放。</w:t>
       </w:r>
     </w:p>
     <w:p>
@@ -6682,34 +4173,10 @@
         </w:numPr>
       </w:pPr>
       <w:r>
-        <w:t xml:space="preserve">On the </w:t>
-      </w:r>
-      <w:r>
-        <w:rPr>
-          <w:b/>
-        </w:rPr>
-        <w:t>View</w:t>
-      </w:r>
-      <w:r>
-        <w:t xml:space="preserve"> menu, choose </w:t>
-      </w:r>
-      <w:r>
-        <w:rPr>
-          <w:b/>
-        </w:rPr>
-        <w:t>Peak Areas</w:t>
-      </w:r>
-      <w:r>
-        <w:t xml:space="preserve">, and click </w:t>
-      </w:r>
-      <w:r>
-        <w:rPr>
-          <w:b/>
-        </w:rPr>
-        <w:t>Replicate Comparison</w:t>
-      </w:r>
-      <w:r>
-        <w:t xml:space="preserve"> (F7).</w:t>
+        <w:rPr>
+          <w:lang w:val="zh-CN"/>
+        </w:rPr>
+        <w:t>在“视图”菜单上，选择“峰面积”，并单击“重复测定比较” (F7)。</w:t>
       </w:r>
     </w:p>
     <w:p>
@@ -6721,8 +4188,10 @@
         </w:numPr>
       </w:pPr>
       <w:r>
-        <w:lastRenderedPageBreak/>
-        <w:t>Drag the window that appears, position the cursor over the arrow at the right edge of the Skyline window, and release.</w:t>
+        <w:rPr>
+          <w:lang w:val="zh-CN"/>
+        </w:rPr>
+        <w:t>拖动出现的窗口，将光标停在 Skyline 窗口右边缘的箭头上，然后释放。</w:t>
       </w:r>
     </w:p>
     <w:p>
@@ -6734,12 +4203,19 @@
         </w:numPr>
       </w:pPr>
       <w:r>
-        <w:t>Right-click in one of the chromatogram graphs, and click</w:t>
-      </w:r>
-    </w:p>
-    <w:p>
-      <w:r>
-        <w:t>Adjust splitters and window sizing until the Skyline window looks like this:</w:t>
+        <w:rPr>
+          <w:lang w:val="zh-CN"/>
+        </w:rPr>
+        <w:t>右键单击其中一个色谱图，然后单击</w:t>
+      </w:r>
+    </w:p>
+    <w:p>
+      <w:r>
+        <w:rPr>
+          <w:lang w:val="zh-CN"/>
+        </w:rPr>
+        <w:lastRenderedPageBreak/>
+        <w:t>调节分离机和窗口尺寸，直至 Skyline 窗口如下所示：</w:t>
       </w:r>
     </w:p>
     <w:p>
@@ -6749,7 +4225,7 @@
           <w:lang w:bidi="bo-CN"/>
         </w:rPr>
         <w:drawing>
-          <wp:inline distT="0" distB="0" distL="0" distR="0" wp14:anchorId="023A1850" wp14:editId="2643E231">
+          <wp:inline distT="0" distB="0" distL="0" distR="0">
             <wp:extent cx="5943600" cy="4457700"/>
             <wp:effectExtent l="0" t="0" r="0" b="0"/>
             <wp:docPr id="25" name="Picture 25"/>
@@ -6764,7 +4240,7 @@
                     <pic:cNvPicPr/>
                   </pic:nvPicPr>
                   <pic:blipFill>
-                    <a:blip r:embed="rId34"/>
+                    <a:blip r:embed="rId33" cstate="print"/>
                     <a:stretch>
                       <a:fillRect/>
                     </a:stretch>
@@ -6787,7 +4263,10 @@
     </w:p>
     <w:p>
       <w:r>
-        <w:t>You can now use the Down-Arrow key to review the data collected for these peptides.  Other tutorials give more attention to analysis of multi-replicate refined SRM methods.</w:t>
+        <w:rPr>
+          <w:lang w:val="zh-CN"/>
+        </w:rPr>
+        <w:t>您现在可以使用下箭头键，观察为这些肽采集的数据。其它教程着重分析多次重复测定调整 SRM 方法。</w:t>
       </w:r>
     </w:p>
     <w:p>
@@ -6795,18 +4274,18 @@
         <w:pStyle w:val="Heading1"/>
       </w:pPr>
       <w:r>
-        <w:t>Conclusion</w:t>
-      </w:r>
-    </w:p>
-    <w:p>
-      <w:r>
-        <w:t>In this tutorial, you have been introduced to the powerful tools available in Skyline for creating new targeted proteomics methods and refining them for use in multi-replicate quantita</w:t>
-      </w:r>
-      <w:r>
-        <w:t>tive studies.  You have traversed</w:t>
-      </w:r>
-      <w:r>
-        <w:t xml:space="preserve"> the Targeted Method Refinement Cycle over 2 iterations, and you should be able to use this process to begin exploration of your own proteomics hypotheses.  Subsequent refinements might include optimizing instrument parameters like collision energy (CE), introducing synthetic labeled internal standard peptides for improved quantitative accuracy, or running calibration curves.  Look for other Skyline tutorials and other Skyline features to help you make the most of your targeted proteomics experiments.</w:t>
+        <w:rPr>
+          <w:lang w:val="zh-CN"/>
+        </w:rPr>
+        <w:t>结论</w:t>
+      </w:r>
+    </w:p>
+    <w:p>
+      <w:r>
+        <w:rPr>
+          <w:lang w:val="zh-CN"/>
+        </w:rPr>
+        <w:t>本教程为您介绍了 Skyline 提供的强大工具，这些工具可以创建新的靶向蛋白质组方法，并对其进行优化以便在多次重复测定的定量研究中进行使用。您已经完成两次迭代的靶向方法优化周期，应该可以使用这个流程开始研究自己的蛋白质组假说。后续的调整可能包括优化仪器参数，例如碰撞能量 (CE)，导入合成标记内部标准肽以提高定量准确性，或运行校正曲线。请查找其他 Skyline 教程和其他 Skyline 功能，以便帮助您充分利用靶向蛋白组实验。</w:t>
       </w:r>
     </w:p>
     <w:p>
@@ -6817,20 +4296,35 @@
         </w:rPr>
       </w:pPr>
       <w:r>
-        <w:lastRenderedPageBreak/>
+        <w:rPr>
+          <w:b w:val="0"/>
+          <w:bCs w:val="0"/>
+          <w:lang w:val="zh-CN"/>
+        </w:rPr>
         <w:fldChar w:fldCharType="begin"/>
       </w:r>
       <w:r>
+        <w:rPr>
+          <w:b w:val="0"/>
+          <w:bCs w:val="0"/>
+          <w:lang w:val="zh-CN"/>
+        </w:rPr>
         <w:instrText xml:space="preserve"> ADDIN REFMGR.REFLIST </w:instrText>
       </w:r>
       <w:r>
+        <w:rPr>
+          <w:b w:val="0"/>
+          <w:bCs w:val="0"/>
+          <w:lang w:val="zh-CN"/>
+        </w:rPr>
         <w:fldChar w:fldCharType="separate"/>
       </w:r>
       <w:r>
         <w:rPr>
           <w:rFonts w:ascii="Calibri" w:hAnsi="Calibri"/>
-        </w:rPr>
-        <w:t>Reference List</w:t>
+          <w:lang w:val="zh-CN"/>
+        </w:rPr>
+        <w:t>参考文献列表</w:t>
       </w:r>
     </w:p>
     <w:p>
@@ -6856,7 +4350,9 @@
       <w:r>
         <w:rPr>
           <w:rFonts w:ascii="Calibri" w:hAnsi="Calibri"/>
-        </w:rPr>
+          <w:lang w:val="zh-CN"/>
+        </w:rPr>
+        <w:lastRenderedPageBreak/>
         <w:tab/>
         <w:t xml:space="preserve">1.   </w:t>
       </w:r>
@@ -6864,41 +4360,41 @@
         <w:rPr>
           <w:rFonts w:ascii="MS Sans Serif" w:hAnsi="MS Sans Serif"/>
           <w:sz w:val="34"/>
+          <w:lang w:val="zh-CN"/>
         </w:rPr>
         <w:t xml:space="preserve">  </w:t>
       </w:r>
       <w:r>
         <w:rPr>
-          <w:rFonts w:ascii="MS Sans Serif" w:hAnsi="MS Sans Serif"/>
-          <w:sz w:val="34"/>
+          <w:rFonts w:ascii="Calibri" w:hAnsi="Calibri"/>
+          <w:lang w:val="zh-CN"/>
         </w:rPr>
         <w:tab/>
-      </w:r>
-      <w:r>
-        <w:rPr>
-          <w:rFonts w:ascii="Calibri" w:hAnsi="Calibri"/>
-        </w:rPr>
         <w:t xml:space="preserve">Prakash,A. </w:t>
       </w:r>
       <w:r>
         <w:rPr>
           <w:rFonts w:ascii="Calibri" w:hAnsi="Calibri"/>
           <w:i/>
+          <w:iCs/>
+          <w:lang w:val="zh-CN"/>
         </w:rPr>
         <w:t>et al.</w:t>
       </w:r>
       <w:r>
         <w:rPr>
           <w:rFonts w:ascii="Calibri" w:hAnsi="Calibri"/>
-        </w:rPr>
-        <w:t xml:space="preserve"> Expediting the development of targeted SRM assays: Using data from shotgun proteomics to automate method development. J Proteome.Res.  2009. </w:t>
+          <w:lang w:val="zh-CN"/>
+        </w:rPr>
+        <w:t xml:space="preserve">Expediting the development of targeted SRM assays:Using data from shotgun proteomics to automate method development.J Proteome.Res.2009. </w:t>
       </w:r>
       <w:r>
         <w:rPr>
           <w:rFonts w:ascii="Calibri" w:hAnsi="Calibri"/>
+          <w:lang w:val="zh-CN"/>
         </w:rPr>
         <w:br/>
-        <w:t>Ref Type: In Press</w:t>
+        <w:t>Ref Type:In Press</w:t>
       </w:r>
     </w:p>
     <w:p>
@@ -6916,6 +4412,7 @@
       <w:r>
         <w:rPr>
           <w:rFonts w:ascii="Calibri" w:hAnsi="Calibri"/>
+          <w:lang w:val="zh-CN"/>
         </w:rPr>
         <w:tab/>
         <w:t xml:space="preserve">2.   </w:t>
@@ -6924,58 +4421,56 @@
         <w:rPr>
           <w:rFonts w:ascii="MS Sans Serif" w:hAnsi="MS Sans Serif"/>
           <w:sz w:val="34"/>
+          <w:lang w:val="zh-CN"/>
         </w:rPr>
         <w:t xml:space="preserve">  </w:t>
       </w:r>
       <w:r>
         <w:rPr>
-          <w:rFonts w:ascii="MS Sans Serif" w:hAnsi="MS Sans Serif"/>
-          <w:sz w:val="34"/>
+          <w:rFonts w:ascii="Calibri" w:hAnsi="Calibri"/>
+          <w:lang w:val="zh-CN"/>
         </w:rPr>
         <w:tab/>
-      </w:r>
-      <w:r>
-        <w:rPr>
-          <w:rFonts w:ascii="Calibri" w:hAnsi="Calibri"/>
-        </w:rPr>
         <w:t xml:space="preserve">Sherwood,C.A. </w:t>
       </w:r>
       <w:r>
         <w:rPr>
           <w:rFonts w:ascii="Calibri" w:hAnsi="Calibri"/>
           <w:i/>
+          <w:iCs/>
+          <w:lang w:val="zh-CN"/>
         </w:rPr>
         <w:t>et al.</w:t>
       </w:r>
       <w:r>
         <w:rPr>
           <w:rFonts w:ascii="Calibri" w:hAnsi="Calibri"/>
-        </w:rPr>
-        <w:t xml:space="preserve"> Correlation between y-type ions observed in ion trap and triple quadrupole mass spectrometers. </w:t>
+          <w:lang w:val="zh-CN"/>
+        </w:rPr>
+        <w:t>Correlation between y-type ions observed in ion trap and triple quadrupole mass spectrometers.</w:t>
       </w:r>
       <w:r>
         <w:rPr>
           <w:rFonts w:ascii="Calibri" w:hAnsi="Calibri"/>
           <w:i/>
-        </w:rPr>
-        <w:t>J. Proteome. Res.</w:t>
-      </w:r>
-      <w:r>
-        <w:rPr>
-          <w:rFonts w:ascii="Calibri" w:hAnsi="Calibri"/>
-        </w:rPr>
-        <w:t xml:space="preserve"> </w:t>
+          <w:iCs/>
+          <w:lang w:val="zh-CN"/>
+        </w:rPr>
+        <w:t>J. Proteome.Res.</w:t>
       </w:r>
       <w:r>
         <w:rPr>
           <w:rFonts w:ascii="Calibri" w:hAnsi="Calibri"/>
           <w:b/>
+          <w:bCs/>
+          <w:lang w:val="zh-CN"/>
         </w:rPr>
         <w:t>8</w:t>
       </w:r>
       <w:r>
         <w:rPr>
           <w:rFonts w:ascii="Calibri" w:hAnsi="Calibri"/>
+          <w:lang w:val="zh-CN"/>
         </w:rPr>
         <w:t>, 4243-4251 (2009).</w:t>
       </w:r>
@@ -6995,6 +4490,7 @@
       <w:r>
         <w:rPr>
           <w:rFonts w:ascii="Calibri" w:hAnsi="Calibri"/>
+          <w:lang w:val="zh-CN"/>
         </w:rPr>
         <w:tab/>
         <w:t xml:space="preserve">3.   </w:t>
@@ -7003,45 +4499,40 @@
         <w:rPr>
           <w:rFonts w:ascii="MS Sans Serif" w:hAnsi="MS Sans Serif"/>
           <w:sz w:val="34"/>
+          <w:lang w:val="zh-CN"/>
         </w:rPr>
         <w:t xml:space="preserve">  </w:t>
       </w:r>
       <w:r>
         <w:rPr>
-          <w:rFonts w:ascii="MS Sans Serif" w:hAnsi="MS Sans Serif"/>
-          <w:sz w:val="34"/>
+          <w:rFonts w:ascii="Calibri" w:hAnsi="Calibri"/>
+          <w:lang w:val="zh-CN"/>
         </w:rPr>
         <w:tab/>
-      </w:r>
-      <w:r>
-        <w:rPr>
-          <w:rFonts w:ascii="Calibri" w:hAnsi="Calibri"/>
-        </w:rPr>
-        <w:t xml:space="preserve">Krokhin,O.V. Sequence-specific retention calculator. Algorithm for peptide retention prediction in ion-pair RP-HPLC: application to 300- and 100-A pore size C18 sorbents. </w:t>
+        <w:t>Krokhin,O.V. Sequence-specific retention calculator.Algorithm for peptide retention prediction in ion-pair RP-HPLC: application to 300- and 100-A pore size C18 sorbents.</w:t>
       </w:r>
       <w:r>
         <w:rPr>
           <w:rFonts w:ascii="Calibri" w:hAnsi="Calibri"/>
           <w:i/>
-        </w:rPr>
-        <w:t>Anal. Chem.</w:t>
-      </w:r>
-      <w:r>
-        <w:rPr>
-          <w:rFonts w:ascii="Calibri" w:hAnsi="Calibri"/>
-        </w:rPr>
-        <w:t xml:space="preserve"> </w:t>
+          <w:iCs/>
+          <w:lang w:val="zh-CN"/>
+        </w:rPr>
+        <w:t>Anal.Chem.</w:t>
       </w:r>
       <w:r>
         <w:rPr>
           <w:rFonts w:ascii="Calibri" w:hAnsi="Calibri"/>
           <w:b/>
+          <w:bCs/>
+          <w:lang w:val="zh-CN"/>
         </w:rPr>
         <w:t>78</w:t>
       </w:r>
       <w:r>
         <w:rPr>
           <w:rFonts w:ascii="Calibri" w:hAnsi="Calibri"/>
+          <w:lang w:val="zh-CN"/>
         </w:rPr>
         <w:t>, 7785-7795 (2006).</w:t>
       </w:r>
@@ -7061,6 +4552,7 @@
       <w:r>
         <w:rPr>
           <w:rFonts w:ascii="Calibri" w:hAnsi="Calibri"/>
+          <w:lang w:val="zh-CN"/>
         </w:rPr>
         <w:tab/>
         <w:t xml:space="preserve">4.   </w:t>
@@ -7069,32 +4561,31 @@
         <w:rPr>
           <w:rFonts w:ascii="MS Sans Serif" w:hAnsi="MS Sans Serif"/>
           <w:sz w:val="34"/>
+          <w:lang w:val="zh-CN"/>
         </w:rPr>
         <w:t xml:space="preserve">  </w:t>
       </w:r>
       <w:r>
         <w:rPr>
-          <w:rFonts w:ascii="MS Sans Serif" w:hAnsi="MS Sans Serif"/>
-          <w:sz w:val="34"/>
+          <w:rFonts w:ascii="Calibri" w:hAnsi="Calibri"/>
+          <w:lang w:val="zh-CN"/>
         </w:rPr>
         <w:tab/>
-      </w:r>
-      <w:r>
-        <w:rPr>
-          <w:rFonts w:ascii="Calibri" w:hAnsi="Calibri"/>
-        </w:rPr>
-        <w:t xml:space="preserve">Stein,S.E. &amp; Scott,D.R. Optimization and Testing of Mass-Spectral Library Search Algorithms for Compound Identification. </w:t>
+        <w:t>Stein,S.E. &amp; Scott,D.R.Optimization and Testing of Mass-Spectral Library Search Algorithms for Compound Identification.</w:t>
       </w:r>
       <w:r>
         <w:rPr>
           <w:rFonts w:ascii="Calibri" w:hAnsi="Calibri"/>
           <w:i/>
+          <w:iCs/>
+          <w:lang w:val="zh-CN"/>
         </w:rPr>
         <w:t>JASMS</w:t>
       </w:r>
       <w:r>
         <w:rPr>
           <w:rFonts w:ascii="Calibri" w:hAnsi="Calibri"/>
+          <w:lang w:val="zh-CN"/>
         </w:rPr>
         <w:t xml:space="preserve"> </w:t>
       </w:r>
@@ -7102,12 +4593,15 @@
         <w:rPr>
           <w:rFonts w:ascii="Calibri" w:hAnsi="Calibri"/>
           <w:b/>
+          <w:bCs/>
+          <w:lang w:val="zh-CN"/>
         </w:rPr>
         <w:t>5</w:t>
       </w:r>
       <w:r>
         <w:rPr>
           <w:rFonts w:ascii="Calibri" w:hAnsi="Calibri"/>
+          <w:lang w:val="zh-CN"/>
         </w:rPr>
         <w:t>, 859-866 (1994).</w:t>
       </w:r>
@@ -7127,6 +4621,7 @@
       <w:r>
         <w:rPr>
           <w:rFonts w:ascii="Calibri" w:hAnsi="Calibri"/>
+          <w:lang w:val="zh-CN"/>
         </w:rPr>
         <w:tab/>
         <w:t xml:space="preserve">5.   </w:t>
@@ -7135,45 +4630,40 @@
         <w:rPr>
           <w:rFonts w:ascii="MS Sans Serif" w:hAnsi="MS Sans Serif"/>
           <w:sz w:val="34"/>
+          <w:lang w:val="zh-CN"/>
         </w:rPr>
         <w:t xml:space="preserve">  </w:t>
       </w:r>
       <w:r>
         <w:rPr>
-          <w:rFonts w:ascii="MS Sans Serif" w:hAnsi="MS Sans Serif"/>
-          <w:sz w:val="34"/>
+          <w:rFonts w:ascii="Calibri" w:hAnsi="Calibri"/>
+          <w:lang w:val="zh-CN"/>
         </w:rPr>
         <w:tab/>
-      </w:r>
-      <w:r>
-        <w:rPr>
-          <w:rFonts w:ascii="Calibri" w:hAnsi="Calibri"/>
-        </w:rPr>
-        <w:t xml:space="preserve">Tabb,D.L., MacCoss,M.J., Wu,C.C., Anderson,S.D., &amp; Yates,J.R., III Similarity among tandem mass spectra from proteomic experiments: detection, significance, and utility. </w:t>
+        <w:t>Tabb,D.L., MacCoss,M.J., Wu,C.C., Anderson,S.D., &amp; Yates,J.R., III Similarity among tandem mass spectra from proteomic experiments: detection, significance, and utility.</w:t>
       </w:r>
       <w:r>
         <w:rPr>
           <w:rFonts w:ascii="Calibri" w:hAnsi="Calibri"/>
           <w:i/>
-        </w:rPr>
-        <w:t>Anal. Chem.</w:t>
-      </w:r>
-      <w:r>
-        <w:rPr>
-          <w:rFonts w:ascii="Calibri" w:hAnsi="Calibri"/>
-        </w:rPr>
-        <w:t xml:space="preserve"> </w:t>
+          <w:iCs/>
+          <w:lang w:val="zh-CN"/>
+        </w:rPr>
+        <w:t>Anal.Chem.</w:t>
       </w:r>
       <w:r>
         <w:rPr>
           <w:rFonts w:ascii="Calibri" w:hAnsi="Calibri"/>
           <w:b/>
+          <w:bCs/>
+          <w:lang w:val="zh-CN"/>
         </w:rPr>
         <w:t>75</w:t>
       </w:r>
       <w:r>
         <w:rPr>
           <w:rFonts w:ascii="Calibri" w:hAnsi="Calibri"/>
+          <w:lang w:val="zh-CN"/>
         </w:rPr>
         <w:t>, 2470-2477 (2003).</w:t>
       </w:r>
@@ -7201,11 +4691,14 @@
         <w:ind w:left="720" w:hanging="720"/>
       </w:pPr>
       <w:r>
+        <w:rPr>
+          <w:lang w:val="zh-CN"/>
+        </w:rPr>
         <w:fldChar w:fldCharType="end"/>
       </w:r>
     </w:p>
     <w:sectPr>
-      <w:footerReference w:type="default" r:id="rId35"/>
+      <w:footerReference w:type="default" r:id="rId34"/>
       <w:pgSz w:w="12240" w:h="15840"/>
       <w:pgMar w:top="1440" w:right="1440" w:bottom="1440" w:left="1440" w:header="720" w:footer="720" w:gutter="0"/>
       <w:cols w:space="720"/>
@@ -7258,23 +4751,34 @@
           <w:jc w:val="center"/>
         </w:pPr>
         <w:r>
+          <w:rPr>
+            <w:lang w:val="zh-CN"/>
+          </w:rPr>
           <w:fldChar w:fldCharType="begin"/>
         </w:r>
         <w:r>
+          <w:rPr>
+            <w:lang w:val="zh-CN"/>
+          </w:rPr>
           <w:instrText xml:space="preserve"> PAGE   \* MERGEFORMAT </w:instrText>
         </w:r>
         <w:r>
+          <w:rPr>
+            <w:lang w:val="zh-CN"/>
+          </w:rPr>
           <w:fldChar w:fldCharType="separate"/>
         </w:r>
         <w:r>
           <w:rPr>
             <w:noProof/>
+            <w:lang w:val="zh-CN"/>
           </w:rPr>
-          <w:t>1</w:t>
+          <w:t>2</w:t>
         </w:r>
         <w:r>
           <w:rPr>
             <w:noProof/>
+            <w:lang w:val="zh-CN"/>
           </w:rPr>
           <w:fldChar w:fldCharType="end"/>
         </w:r>
@@ -13806,7 +11310,7 @@
 </file>
 
 <file path=customXml/itemProps1.xml><?xml version="1.0" encoding="utf-8"?>
-<ds:datastoreItem xmlns:ds="http://schemas.openxmlformats.org/officeDocument/2006/customXml" ds:itemID="{99E8FB5E-45C9-439F-A80A-8EC0623D2F0F}">
+<ds:datastoreItem xmlns:ds="http://schemas.openxmlformats.org/officeDocument/2006/customXml" ds:itemID="{BAC755E8-DC12-482E-A9A7-659A8CCD18FE}">
   <ds:schemaRefs>
     <ds:schemaRef ds:uri="http://schemas.openxmlformats.org/officeDocument/2006/bibliography"/>
   </ds:schemaRefs>
